--- a/RUP.docx
+++ b/RUP.docx
@@ -16,1227 +16,2213 @@
           <w:sz w:val="32"/>
           <w:szCs w:val="32"/>
         </w:rPr>
-        <w:t xml:space="preserve">The </w:t>
+        <w:br/>
       </w:r>
       <w:r>
         <w:rPr>
           <w:rFonts w:ascii="Times New Roman" w:hAnsi="Times New Roman" w:cs="Times New Roman"/>
+          <w:sz w:val="32"/>
+          <w:szCs w:val="32"/>
+        </w:rPr>
+        <w:br/>
+        <w:t>Rational Unified Process – Tiến</w:t>
+      </w:r>
+      <w:bookmarkStart w:id="0" w:name="_GoBack"/>
+      <w:bookmarkEnd w:id="0"/>
+      <w:r>
+        <w:rPr>
+          <w:rFonts w:ascii="Times New Roman" w:hAnsi="Times New Roman" w:cs="Times New Roman"/>
+          <w:sz w:val="32"/>
+          <w:szCs w:val="32"/>
+        </w:rPr>
+        <w:t xml:space="preserve"> trình hợp nhất được phát triển bởi hãng IBM. Tiến trình này yêu cầu việc phát triển ứng dụng một cách chặt chẽ và nghiêm ngặt với việc đưa ra các mẫu được thực hiện nhanh chóng qua các cuộc làm việc vớI khách hàng và nhóm dự án, việc lập kế hoạch và đưa ra các chức năng hệ thống một cách tích cực. Kết quả sẽ đưa ra một ứng dụng đáp ứng các yêu cầu của người sử dụng và giúp cho quá trình lên kế hoạch và thực thi nhanh chóng.</w:t>
+      </w:r>
+    </w:p>
+    <w:p>
+      <w:pPr>
+        <w:spacing w:after="0" w:line="240" w:lineRule="auto"/>
+        <w:rPr>
+          <w:rFonts w:ascii="Times New Roman" w:eastAsia="Times New Roman" w:hAnsi="Times New Roman" w:cs="Times New Roman"/>
+          <w:sz w:val="32"/>
+          <w:szCs w:val="32"/>
+        </w:rPr>
+      </w:pPr>
+      <w:r>
+        <w:rPr>
+          <w:rFonts w:ascii="Times New Roman" w:eastAsia="Times New Roman" w:hAnsi="Times New Roman" w:cs="Times New Roman"/>
           <w:b/>
           <w:bCs/>
           <w:sz w:val="32"/>
           <w:szCs w:val="32"/>
-        </w:rPr>
-        <w:t>Rational Unified Process</w:t>
-      </w:r>
-      <w:r>
+          <w:u w:val="single"/>
+        </w:rPr>
+        <w:t>Tiến trình hợp nhất là gì ?</w:t>
+      </w:r>
+      <w:r>
+        <w:rPr>
+          <w:rFonts w:ascii="Times New Roman" w:eastAsia="Times New Roman" w:hAnsi="Times New Roman" w:cs="Times New Roman"/>
+          <w:sz w:val="32"/>
+          <w:szCs w:val="32"/>
+        </w:rPr>
+        <w:t xml:space="preserve"> </w:t>
+      </w:r>
+    </w:p>
+    <w:p>
+      <w:pPr>
+        <w:numPr>
+          <w:ilvl w:val="0"/>
+          <w:numId w:val="8"/>
+        </w:numPr>
+        <w:spacing w:before="100" w:beforeAutospacing="1" w:after="100" w:afterAutospacing="1" w:line="240" w:lineRule="auto"/>
+        <w:rPr>
+          <w:rFonts w:ascii="Times New Roman" w:eastAsia="Times New Roman" w:hAnsi="Times New Roman" w:cs="Times New Roman"/>
+          <w:sz w:val="32"/>
+          <w:szCs w:val="32"/>
+        </w:rPr>
+      </w:pPr>
+      <w:r>
+        <w:rPr>
+          <w:rFonts w:ascii="Times New Roman" w:eastAsia="Times New Roman" w:hAnsi="Times New Roman" w:cs="Times New Roman"/>
+          <w:sz w:val="32"/>
+          <w:szCs w:val="32"/>
+        </w:rPr>
+        <w:t>Là một quá trình phát triển phần mềm hướng đối tượng.</w:t>
+      </w:r>
+    </w:p>
+    <w:p>
+      <w:pPr>
+        <w:numPr>
+          <w:ilvl w:val="0"/>
+          <w:numId w:val="8"/>
+        </w:numPr>
+        <w:spacing w:before="100" w:beforeAutospacing="1" w:after="100" w:afterAutospacing="1" w:line="240" w:lineRule="auto"/>
+        <w:rPr>
+          <w:rFonts w:ascii="Times New Roman" w:eastAsia="Times New Roman" w:hAnsi="Times New Roman" w:cs="Times New Roman"/>
+          <w:sz w:val="32"/>
+          <w:szCs w:val="32"/>
+        </w:rPr>
+      </w:pPr>
+      <w:r>
+        <w:rPr>
+          <w:rFonts w:ascii="Times New Roman" w:eastAsia="Times New Roman" w:hAnsi="Times New Roman" w:cs="Times New Roman"/>
+          <w:sz w:val="32"/>
+          <w:szCs w:val="32"/>
+        </w:rPr>
+        <w:t>Một tập hợp các hoạt động để chuyển yêu cầu người sử dụng thành một hệ thống phần mềm</w:t>
+      </w:r>
+    </w:p>
+    <w:p>
+      <w:pPr>
+        <w:numPr>
+          <w:ilvl w:val="0"/>
+          <w:numId w:val="8"/>
+        </w:numPr>
+        <w:spacing w:before="100" w:beforeAutospacing="1" w:after="100" w:afterAutospacing="1" w:line="240" w:lineRule="auto"/>
+        <w:rPr>
+          <w:rFonts w:ascii="Times New Roman" w:eastAsia="Times New Roman" w:hAnsi="Times New Roman" w:cs="Times New Roman"/>
+          <w:sz w:val="32"/>
+          <w:szCs w:val="32"/>
+        </w:rPr>
+      </w:pPr>
+      <w:r>
+        <w:rPr>
+          <w:rFonts w:ascii="Times New Roman" w:eastAsia="Times New Roman" w:hAnsi="Times New Roman" w:cs="Times New Roman"/>
+          <w:sz w:val="32"/>
+          <w:szCs w:val="32"/>
+        </w:rPr>
+        <w:t>Một khung làm việc chung với nhiều người tham gia.</w:t>
+      </w:r>
+    </w:p>
+    <w:p>
+      <w:pPr>
+        <w:numPr>
+          <w:ilvl w:val="0"/>
+          <w:numId w:val="8"/>
+        </w:numPr>
+        <w:spacing w:before="100" w:beforeAutospacing="1" w:after="100" w:afterAutospacing="1" w:line="240" w:lineRule="auto"/>
+        <w:rPr>
+          <w:rFonts w:ascii="Times New Roman" w:eastAsia="Times New Roman" w:hAnsi="Times New Roman" w:cs="Times New Roman"/>
+          <w:sz w:val="32"/>
+          <w:szCs w:val="32"/>
+        </w:rPr>
+      </w:pPr>
+      <w:r>
+        <w:rPr>
+          <w:rFonts w:ascii="Times New Roman" w:eastAsia="Times New Roman" w:hAnsi="Times New Roman" w:cs="Times New Roman"/>
+          <w:sz w:val="32"/>
+          <w:szCs w:val="32"/>
+        </w:rPr>
+        <w:t>Dựa trên các thành phần và kết nối thông qua giao diện</w:t>
+      </w:r>
+    </w:p>
+    <w:p>
+      <w:pPr>
+        <w:numPr>
+          <w:ilvl w:val="0"/>
+          <w:numId w:val="8"/>
+        </w:numPr>
+        <w:spacing w:before="100" w:beforeAutospacing="1" w:after="100" w:afterAutospacing="1" w:line="240" w:lineRule="auto"/>
+        <w:rPr>
+          <w:rFonts w:ascii="Times New Roman" w:eastAsia="Times New Roman" w:hAnsi="Times New Roman" w:cs="Times New Roman"/>
+          <w:sz w:val="32"/>
+          <w:szCs w:val="32"/>
+        </w:rPr>
+      </w:pPr>
+      <w:r>
+        <w:rPr>
+          <w:rFonts w:ascii="Times New Roman" w:eastAsia="Times New Roman" w:hAnsi="Times New Roman" w:cs="Times New Roman"/>
+          <w:sz w:val="32"/>
+          <w:szCs w:val="32"/>
+        </w:rPr>
+        <w:t>Sử dụng công cụ UML.</w:t>
+      </w:r>
+    </w:p>
+    <w:p>
+      <w:pPr>
         <w:rPr>
           <w:rFonts w:ascii="Times New Roman" w:hAnsi="Times New Roman" w:cs="Times New Roman"/>
           <w:sz w:val="32"/>
           <w:szCs w:val="32"/>
         </w:rPr>
-        <w:t xml:space="preserve"> (</w:t>
-      </w:r>
+      </w:pPr>
       <w:r>
         <w:rPr>
           <w:rFonts w:ascii="Times New Roman" w:hAnsi="Times New Roman" w:cs="Times New Roman"/>
+          <w:noProof/>
+          <w:sz w:val="32"/>
+          <w:szCs w:val="32"/>
+        </w:rPr>
+        <w:drawing>
+          <wp:inline distT="0" distB="0" distL="0" distR="0" wp14:anchorId="32C5DCC8" wp14:editId="6BB3A16C">
+            <wp:extent cx="5943600" cy="1645920"/>
+            <wp:effectExtent l="0" t="0" r="0" b="0"/>
+            <wp:docPr id="1" name="Picture 1"/>
+            <wp:cNvGraphicFramePr>
+              <a:graphicFrameLocks xmlns:a="http://schemas.openxmlformats.org/drawingml/2006/main" noChangeAspect="1"/>
+            </wp:cNvGraphicFramePr>
+            <a:graphic xmlns:a="http://schemas.openxmlformats.org/drawingml/2006/main">
+              <a:graphicData uri="http://schemas.openxmlformats.org/drawingml/2006/picture">
+                <pic:pic xmlns:pic="http://schemas.openxmlformats.org/drawingml/2006/picture">
+                  <pic:nvPicPr>
+                    <pic:cNvPr id="0" name="KhaiNiem_Rub.png"/>
+                    <pic:cNvPicPr/>
+                  </pic:nvPicPr>
+                  <pic:blipFill>
+                    <a:blip r:embed="rId6">
+                      <a:extLst>
+                        <a:ext uri="{28A0092B-C50C-407E-A947-70E740481C1C}">
+                          <a14:useLocalDpi xmlns:a14="http://schemas.microsoft.com/office/drawing/2010/main" val="0"/>
+                        </a:ext>
+                      </a:extLst>
+                    </a:blip>
+                    <a:stretch>
+                      <a:fillRect/>
+                    </a:stretch>
+                  </pic:blipFill>
+                  <pic:spPr>
+                    <a:xfrm>
+                      <a:off x="0" y="0"/>
+                      <a:ext cx="5943600" cy="1645920"/>
+                    </a:xfrm>
+                    <a:prstGeom prst="rect">
+                      <a:avLst/>
+                    </a:prstGeom>
+                  </pic:spPr>
+                </pic:pic>
+              </a:graphicData>
+            </a:graphic>
+          </wp:inline>
+        </w:drawing>
+      </w:r>
+    </w:p>
+    <w:p>
+      <w:pPr>
+        <w:rPr>
+          <w:rFonts w:ascii="Times New Roman" w:hAnsi="Times New Roman" w:cs="Times New Roman"/>
+          <w:sz w:val="32"/>
+          <w:szCs w:val="32"/>
+        </w:rPr>
+      </w:pPr>
+      <w:r>
+        <w:rPr>
+          <w:rStyle w:val="Emphasis"/>
+          <w:rFonts w:ascii="Times New Roman" w:hAnsi="Times New Roman" w:cs="Times New Roman"/>
+          <w:sz w:val="32"/>
+          <w:szCs w:val="32"/>
+        </w:rPr>
+        <w:t>Hình số 1 : Khái niệm tiến trình</w:t>
+      </w:r>
+    </w:p>
+    <w:p>
+      <w:pPr>
+        <w:spacing w:after="0" w:line="240" w:lineRule="auto"/>
+        <w:rPr>
+          <w:rFonts w:ascii="Times New Roman" w:eastAsia="Times New Roman" w:hAnsi="Times New Roman" w:cs="Times New Roman"/>
+          <w:sz w:val="32"/>
+          <w:szCs w:val="32"/>
+        </w:rPr>
+      </w:pPr>
+      <w:r>
+        <w:rPr>
+          <w:rFonts w:ascii="Times New Roman" w:eastAsia="Times New Roman" w:hAnsi="Times New Roman" w:cs="Times New Roman"/>
+          <w:sz w:val="32"/>
+          <w:szCs w:val="32"/>
+        </w:rPr>
+        <w:t xml:space="preserve">Tiến trình hợp nhất (Rational Unified Process–RUP) phát triển phần mềm  lặp qua 4 pha. Trong mỗi một pha, các hoạt động và luồng dự liệu </w:t>
+      </w:r>
+      <w:r>
+        <w:rPr>
+          <w:rFonts w:ascii="Times New Roman" w:eastAsia="Times New Roman" w:hAnsi="Times New Roman" w:cs="Times New Roman"/>
+          <w:sz w:val="32"/>
+          <w:szCs w:val="32"/>
+        </w:rPr>
+        <w:lastRenderedPageBreak/>
+        <w:t>chính  của pha đó sẽ dược thực hiện.</w:t>
+      </w:r>
+      <w:r>
+        <w:rPr>
+          <w:rFonts w:ascii="Times New Roman" w:eastAsia="Times New Roman" w:hAnsi="Times New Roman" w:cs="Times New Roman"/>
+          <w:sz w:val="32"/>
+          <w:szCs w:val="32"/>
+        </w:rPr>
+        <w:br/>
+      </w:r>
+      <w:r>
+        <w:rPr>
+          <w:rFonts w:ascii="Times New Roman" w:eastAsia="Times New Roman" w:hAnsi="Times New Roman" w:cs="Times New Roman"/>
+          <w:i/>
+          <w:iCs/>
+          <w:noProof/>
+          <w:sz w:val="32"/>
+          <w:szCs w:val="32"/>
+        </w:rPr>
+        <w:drawing>
+          <wp:inline distT="0" distB="0" distL="0" distR="0" wp14:anchorId="654491FC" wp14:editId="12A16404">
+            <wp:extent cx="6362700" cy="3600450"/>
+            <wp:effectExtent l="0" t="0" r="0" b="0"/>
+            <wp:docPr id="3" name="Picture 3" descr="http://itprotraining.vn/files/article_upload/images/phaseRub.png"/>
+            <wp:cNvGraphicFramePr>
+              <a:graphicFrameLocks xmlns:a="http://schemas.openxmlformats.org/drawingml/2006/main" noChangeAspect="1"/>
+            </wp:cNvGraphicFramePr>
+            <a:graphic xmlns:a="http://schemas.openxmlformats.org/drawingml/2006/main">
+              <a:graphicData uri="http://schemas.openxmlformats.org/drawingml/2006/picture">
+                <pic:pic xmlns:pic="http://schemas.openxmlformats.org/drawingml/2006/picture">
+                  <pic:nvPicPr>
+                    <pic:cNvPr id="0" name="Picture 1" descr="http://itprotraining.vn/files/article_upload/images/phaseRub.png"/>
+                    <pic:cNvPicPr>
+                      <a:picLocks noChangeAspect="1" noChangeArrowheads="1"/>
+                    </pic:cNvPicPr>
+                  </pic:nvPicPr>
+                  <pic:blipFill>
+                    <a:blip r:embed="rId7">
+                      <a:extLst>
+                        <a:ext uri="{28A0092B-C50C-407E-A947-70E740481C1C}">
+                          <a14:useLocalDpi xmlns:a14="http://schemas.microsoft.com/office/drawing/2010/main" val="0"/>
+                        </a:ext>
+                      </a:extLst>
+                    </a:blip>
+                    <a:srcRect/>
+                    <a:stretch>
+                      <a:fillRect/>
+                    </a:stretch>
+                  </pic:blipFill>
+                  <pic:spPr bwMode="auto">
+                    <a:xfrm>
+                      <a:off x="0" y="0"/>
+                      <a:ext cx="6362700" cy="3600450"/>
+                    </a:xfrm>
+                    <a:prstGeom prst="rect">
+                      <a:avLst/>
+                    </a:prstGeom>
+                    <a:noFill/>
+                    <a:ln>
+                      <a:noFill/>
+                    </a:ln>
+                  </pic:spPr>
+                </pic:pic>
+              </a:graphicData>
+            </a:graphic>
+          </wp:inline>
+        </w:drawing>
+      </w:r>
+    </w:p>
+    <w:p>
+      <w:pPr>
+        <w:spacing w:after="0" w:line="240" w:lineRule="auto"/>
+        <w:jc w:val="center"/>
+        <w:rPr>
+          <w:rFonts w:ascii="Times New Roman" w:eastAsia="Times New Roman" w:hAnsi="Times New Roman" w:cs="Times New Roman"/>
+          <w:sz w:val="32"/>
+          <w:szCs w:val="32"/>
+        </w:rPr>
+      </w:pPr>
+      <w:r>
+        <w:rPr>
+          <w:rFonts w:ascii="Times New Roman" w:eastAsia="Times New Roman" w:hAnsi="Times New Roman" w:cs="Times New Roman"/>
+          <w:i/>
+          <w:iCs/>
+          <w:sz w:val="32"/>
+          <w:szCs w:val="32"/>
+        </w:rPr>
+        <w:t>Hình số 2 : Các pha của Rup</w:t>
+      </w:r>
+    </w:p>
+    <w:p>
+      <w:pPr>
+        <w:spacing w:after="0" w:line="240" w:lineRule="auto"/>
+        <w:rPr>
+          <w:rFonts w:ascii="Times New Roman" w:eastAsia="Times New Roman" w:hAnsi="Times New Roman" w:cs="Times New Roman"/>
+          <w:sz w:val="32"/>
+          <w:szCs w:val="32"/>
+        </w:rPr>
+      </w:pPr>
+      <w:r>
+        <w:rPr>
+          <w:rFonts w:ascii="Times New Roman" w:eastAsia="Times New Roman" w:hAnsi="Times New Roman" w:cs="Times New Roman"/>
+          <w:sz w:val="32"/>
+          <w:szCs w:val="32"/>
+        </w:rPr>
+        <w:t xml:space="preserve">Tiến trình của Rup chia thành 4 pha : </w:t>
+      </w:r>
+    </w:p>
+    <w:p>
+      <w:pPr>
+        <w:numPr>
+          <w:ilvl w:val="0"/>
+          <w:numId w:val="9"/>
+        </w:numPr>
+        <w:spacing w:before="100" w:beforeAutospacing="1" w:after="100" w:afterAutospacing="1" w:line="240" w:lineRule="auto"/>
+        <w:rPr>
+          <w:rFonts w:ascii="Times New Roman" w:eastAsia="Times New Roman" w:hAnsi="Times New Roman" w:cs="Times New Roman"/>
+          <w:sz w:val="32"/>
+          <w:szCs w:val="32"/>
+        </w:rPr>
+      </w:pPr>
+      <w:r>
+        <w:rPr>
+          <w:rFonts w:ascii="Times New Roman" w:eastAsia="Times New Roman" w:hAnsi="Times New Roman" w:cs="Times New Roman"/>
+          <w:sz w:val="32"/>
+          <w:szCs w:val="32"/>
+        </w:rPr>
+        <w:t>Pha khởi đầu – Inception</w:t>
+      </w:r>
+    </w:p>
+    <w:p>
+      <w:pPr>
+        <w:numPr>
+          <w:ilvl w:val="0"/>
+          <w:numId w:val="9"/>
+        </w:numPr>
+        <w:spacing w:before="100" w:beforeAutospacing="1" w:after="100" w:afterAutospacing="1" w:line="240" w:lineRule="auto"/>
+        <w:rPr>
+          <w:rFonts w:ascii="Times New Roman" w:eastAsia="Times New Roman" w:hAnsi="Times New Roman" w:cs="Times New Roman"/>
+          <w:sz w:val="32"/>
+          <w:szCs w:val="32"/>
+        </w:rPr>
+      </w:pPr>
+      <w:r>
+        <w:rPr>
+          <w:rFonts w:ascii="Times New Roman" w:eastAsia="Times New Roman" w:hAnsi="Times New Roman" w:cs="Times New Roman"/>
+          <w:sz w:val="32"/>
+          <w:szCs w:val="32"/>
+        </w:rPr>
+        <w:t>Pha xây dựng phác thảo - Elaboration</w:t>
+      </w:r>
+    </w:p>
+    <w:p>
+      <w:pPr>
+        <w:numPr>
+          <w:ilvl w:val="0"/>
+          <w:numId w:val="9"/>
+        </w:numPr>
+        <w:spacing w:before="100" w:beforeAutospacing="1" w:after="100" w:afterAutospacing="1" w:line="240" w:lineRule="auto"/>
+        <w:rPr>
+          <w:rFonts w:ascii="Times New Roman" w:eastAsia="Times New Roman" w:hAnsi="Times New Roman" w:cs="Times New Roman"/>
+          <w:sz w:val="32"/>
+          <w:szCs w:val="32"/>
+        </w:rPr>
+      </w:pPr>
+      <w:r>
+        <w:rPr>
+          <w:rFonts w:ascii="Times New Roman" w:eastAsia="Times New Roman" w:hAnsi="Times New Roman" w:cs="Times New Roman"/>
+          <w:sz w:val="32"/>
+          <w:szCs w:val="32"/>
+        </w:rPr>
+        <w:t>Pha xây dựng – Construction</w:t>
+      </w:r>
+    </w:p>
+    <w:p>
+      <w:pPr>
+        <w:numPr>
+          <w:ilvl w:val="0"/>
+          <w:numId w:val="9"/>
+        </w:numPr>
+        <w:spacing w:before="100" w:beforeAutospacing="1" w:after="100" w:afterAutospacing="1" w:line="240" w:lineRule="auto"/>
+        <w:rPr>
+          <w:rFonts w:ascii="Times New Roman" w:eastAsia="Times New Roman" w:hAnsi="Times New Roman" w:cs="Times New Roman"/>
+          <w:sz w:val="32"/>
+          <w:szCs w:val="32"/>
+        </w:rPr>
+      </w:pPr>
+      <w:r>
+        <w:rPr>
+          <w:rFonts w:ascii="Times New Roman" w:eastAsia="Times New Roman" w:hAnsi="Times New Roman" w:cs="Times New Roman"/>
+          <w:sz w:val="32"/>
+          <w:szCs w:val="32"/>
+        </w:rPr>
+        <w:t>Pha chuyển giao - Transition</w:t>
+      </w:r>
+    </w:p>
+    <w:p>
+      <w:pPr>
+        <w:spacing w:after="0" w:line="240" w:lineRule="auto"/>
+        <w:rPr>
+          <w:rFonts w:ascii="Times New Roman" w:eastAsia="Times New Roman" w:hAnsi="Times New Roman" w:cs="Times New Roman"/>
+          <w:sz w:val="32"/>
+          <w:szCs w:val="32"/>
+        </w:rPr>
+      </w:pPr>
+      <w:r>
+        <w:rPr>
+          <w:rFonts w:ascii="Times New Roman" w:eastAsia="Times New Roman" w:hAnsi="Times New Roman" w:cs="Times New Roman"/>
+          <w:sz w:val="32"/>
+          <w:szCs w:val="32"/>
+        </w:rPr>
+        <w:t>Phân biệt giữa các pha là các cột mốc (Milestone) đánh dấu sự kết thúc của mỗi pha. Ở mỗi giai đoạn lại chia thành các bước lặp (Iteration), kết thúc mỗi bước lặp tạo ra một sản phẩm có thể vận hành được.</w:t>
+      </w:r>
+      <w:r>
+        <w:rPr>
+          <w:rFonts w:ascii="Times New Roman" w:eastAsia="Times New Roman" w:hAnsi="Times New Roman" w:cs="Times New Roman"/>
+          <w:sz w:val="32"/>
+          <w:szCs w:val="32"/>
+        </w:rPr>
+        <w:br/>
+        <w:t xml:space="preserve">Tiến trình hợp nhất có các đặc trưng cơ bản như sau : </w:t>
+      </w:r>
+    </w:p>
+    <w:p>
+      <w:pPr>
+        <w:numPr>
+          <w:ilvl w:val="0"/>
+          <w:numId w:val="10"/>
+        </w:numPr>
+        <w:spacing w:before="100" w:beforeAutospacing="1" w:after="100" w:afterAutospacing="1" w:line="240" w:lineRule="auto"/>
+        <w:rPr>
+          <w:rFonts w:ascii="Times New Roman" w:eastAsia="Times New Roman" w:hAnsi="Times New Roman" w:cs="Times New Roman"/>
+          <w:sz w:val="32"/>
+          <w:szCs w:val="32"/>
+        </w:rPr>
+      </w:pPr>
+      <w:r>
+        <w:rPr>
+          <w:rFonts w:ascii="Times New Roman" w:eastAsia="Times New Roman" w:hAnsi="Times New Roman" w:cs="Times New Roman"/>
+          <w:sz w:val="32"/>
+          <w:szCs w:val="32"/>
+        </w:rPr>
+        <w:t>Điều khiển bởi ca sử dụng – Use case</w:t>
+      </w:r>
+    </w:p>
+    <w:p>
+      <w:pPr>
+        <w:numPr>
+          <w:ilvl w:val="0"/>
+          <w:numId w:val="10"/>
+        </w:numPr>
+        <w:spacing w:before="100" w:beforeAutospacing="1" w:after="100" w:afterAutospacing="1" w:line="240" w:lineRule="auto"/>
+        <w:rPr>
+          <w:rFonts w:ascii="Times New Roman" w:eastAsia="Times New Roman" w:hAnsi="Times New Roman" w:cs="Times New Roman"/>
+          <w:sz w:val="32"/>
+          <w:szCs w:val="32"/>
+        </w:rPr>
+      </w:pPr>
+      <w:r>
+        <w:rPr>
+          <w:rFonts w:ascii="Times New Roman" w:eastAsia="Times New Roman" w:hAnsi="Times New Roman" w:cs="Times New Roman"/>
+          <w:sz w:val="32"/>
+          <w:szCs w:val="32"/>
+        </w:rPr>
+        <w:t>Lấy kiến trúc làm trọng tâm</w:t>
+      </w:r>
+    </w:p>
+    <w:p>
+      <w:pPr>
+        <w:numPr>
+          <w:ilvl w:val="0"/>
+          <w:numId w:val="10"/>
+        </w:numPr>
+        <w:spacing w:before="100" w:beforeAutospacing="1" w:after="100" w:afterAutospacing="1" w:line="240" w:lineRule="auto"/>
+        <w:rPr>
+          <w:rFonts w:ascii="Times New Roman" w:eastAsia="Times New Roman" w:hAnsi="Times New Roman" w:cs="Times New Roman"/>
+          <w:sz w:val="32"/>
+          <w:szCs w:val="32"/>
+        </w:rPr>
+      </w:pPr>
+      <w:r>
+        <w:rPr>
+          <w:rFonts w:ascii="Times New Roman" w:eastAsia="Times New Roman" w:hAnsi="Times New Roman" w:cs="Times New Roman"/>
+          <w:sz w:val="32"/>
+          <w:szCs w:val="32"/>
+        </w:rPr>
+        <w:t>Lặp tăng dần</w:t>
+      </w:r>
+    </w:p>
+    <w:p>
+      <w:pPr>
+        <w:spacing w:after="0" w:line="240" w:lineRule="auto"/>
+        <w:rPr>
+          <w:rFonts w:ascii="Times New Roman" w:eastAsia="Times New Roman" w:hAnsi="Times New Roman" w:cs="Times New Roman"/>
+          <w:sz w:val="32"/>
+          <w:szCs w:val="32"/>
+        </w:rPr>
+      </w:pPr>
+      <w:r>
+        <w:rPr>
+          <w:rFonts w:ascii="Times New Roman" w:eastAsia="Times New Roman" w:hAnsi="Times New Roman" w:cs="Times New Roman"/>
+          <w:sz w:val="32"/>
+          <w:szCs w:val="32"/>
+        </w:rPr>
+        <w:lastRenderedPageBreak/>
+        <w:t>  Mô tả luồng công việc tại mỗi bước lặp :</w:t>
+      </w:r>
+      <w:r>
+        <w:rPr>
+          <w:rFonts w:ascii="Times New Roman" w:eastAsia="Times New Roman" w:hAnsi="Times New Roman" w:cs="Times New Roman"/>
+          <w:sz w:val="32"/>
+          <w:szCs w:val="32"/>
+        </w:rPr>
+        <w:br/>
+      </w:r>
+      <w:r>
+        <w:rPr>
+          <w:rFonts w:ascii="Times New Roman" w:eastAsia="Times New Roman" w:hAnsi="Times New Roman" w:cs="Times New Roman"/>
+          <w:noProof/>
+          <w:sz w:val="32"/>
+          <w:szCs w:val="32"/>
+        </w:rPr>
+        <w:drawing>
+          <wp:inline distT="0" distB="0" distL="0" distR="0" wp14:anchorId="54869D68" wp14:editId="4B518236">
+            <wp:extent cx="6362700" cy="1600200"/>
+            <wp:effectExtent l="0" t="0" r="0" b="0"/>
+            <wp:docPr id="2" name="Picture 2" descr="http://itprotraining.vn/files/article_upload/images/RepeateStep.png"/>
+            <wp:cNvGraphicFramePr>
+              <a:graphicFrameLocks xmlns:a="http://schemas.openxmlformats.org/drawingml/2006/main" noChangeAspect="1"/>
+            </wp:cNvGraphicFramePr>
+            <a:graphic xmlns:a="http://schemas.openxmlformats.org/drawingml/2006/main">
+              <a:graphicData uri="http://schemas.openxmlformats.org/drawingml/2006/picture">
+                <pic:pic xmlns:pic="http://schemas.openxmlformats.org/drawingml/2006/picture">
+                  <pic:nvPicPr>
+                    <pic:cNvPr id="0" name="Picture 2" descr="http://itprotraining.vn/files/article_upload/images/RepeateStep.png"/>
+                    <pic:cNvPicPr>
+                      <a:picLocks noChangeAspect="1" noChangeArrowheads="1"/>
+                    </pic:cNvPicPr>
+                  </pic:nvPicPr>
+                  <pic:blipFill>
+                    <a:blip r:embed="rId8">
+                      <a:extLst>
+                        <a:ext uri="{28A0092B-C50C-407E-A947-70E740481C1C}">
+                          <a14:useLocalDpi xmlns:a14="http://schemas.microsoft.com/office/drawing/2010/main" val="0"/>
+                        </a:ext>
+                      </a:extLst>
+                    </a:blip>
+                    <a:srcRect/>
+                    <a:stretch>
+                      <a:fillRect/>
+                    </a:stretch>
+                  </pic:blipFill>
+                  <pic:spPr bwMode="auto">
+                    <a:xfrm>
+                      <a:off x="0" y="0"/>
+                      <a:ext cx="6362700" cy="1600200"/>
+                    </a:xfrm>
+                    <a:prstGeom prst="rect">
+                      <a:avLst/>
+                    </a:prstGeom>
+                    <a:noFill/>
+                    <a:ln>
+                      <a:noFill/>
+                    </a:ln>
+                  </pic:spPr>
+                </pic:pic>
+              </a:graphicData>
+            </a:graphic>
+          </wp:inline>
+        </w:drawing>
+      </w:r>
+    </w:p>
+    <w:p>
+      <w:pPr>
+        <w:spacing w:after="0" w:line="240" w:lineRule="auto"/>
+        <w:jc w:val="center"/>
+        <w:rPr>
+          <w:rFonts w:ascii="Times New Roman" w:eastAsia="Times New Roman" w:hAnsi="Times New Roman" w:cs="Times New Roman"/>
+          <w:sz w:val="32"/>
+          <w:szCs w:val="32"/>
+        </w:rPr>
+      </w:pPr>
+      <w:r>
+        <w:rPr>
+          <w:rFonts w:ascii="Times New Roman" w:eastAsia="Times New Roman" w:hAnsi="Times New Roman" w:cs="Times New Roman"/>
+          <w:i/>
+          <w:iCs/>
+          <w:sz w:val="32"/>
+          <w:szCs w:val="32"/>
+        </w:rPr>
+        <w:t> Hình số 3 : Mô tả các bước thực hiện tại mỗi bước lặp</w:t>
+      </w:r>
+    </w:p>
+    <w:p>
+      <w:pPr>
+        <w:spacing w:after="0" w:line="240" w:lineRule="auto"/>
+        <w:rPr>
+          <w:rFonts w:ascii="Times New Roman" w:eastAsia="Times New Roman" w:hAnsi="Times New Roman" w:cs="Times New Roman"/>
+          <w:sz w:val="32"/>
+          <w:szCs w:val="32"/>
+        </w:rPr>
+      </w:pPr>
+      <w:r>
+        <w:rPr>
+          <w:rFonts w:ascii="Times New Roman" w:eastAsia="Times New Roman" w:hAnsi="Times New Roman" w:cs="Times New Roman"/>
+          <w:sz w:val="32"/>
+          <w:szCs w:val="32"/>
+        </w:rPr>
+        <w:t> </w:t>
+      </w:r>
+      <w:r>
+        <w:rPr>
+          <w:rFonts w:ascii="Times New Roman" w:eastAsia="Times New Roman" w:hAnsi="Times New Roman" w:cs="Times New Roman"/>
+          <w:sz w:val="32"/>
+          <w:szCs w:val="32"/>
+        </w:rPr>
+        <w:br/>
+      </w:r>
+      <w:r>
+        <w:rPr>
+          <w:rFonts w:ascii="Times New Roman" w:eastAsia="Times New Roman" w:hAnsi="Times New Roman" w:cs="Times New Roman"/>
           <w:b/>
           <w:bCs/>
           <w:sz w:val="32"/>
           <w:szCs w:val="32"/>
         </w:rPr>
-        <w:t>RUP</w:t>
-      </w:r>
-      <w:r>
+        <w:t>2. Các hoạt động chính trong các pha</w:t>
+      </w:r>
+      <w:r>
+        <w:rPr>
+          <w:rFonts w:ascii="Times New Roman" w:eastAsia="Times New Roman" w:hAnsi="Times New Roman" w:cs="Times New Roman"/>
+          <w:sz w:val="32"/>
+          <w:szCs w:val="32"/>
+        </w:rPr>
+        <w:br/>
+      </w:r>
+      <w:r>
+        <w:rPr>
+          <w:rFonts w:ascii="Times New Roman" w:eastAsia="Times New Roman" w:hAnsi="Times New Roman" w:cs="Times New Roman"/>
+          <w:b/>
+          <w:bCs/>
+          <w:sz w:val="32"/>
+          <w:szCs w:val="32"/>
+        </w:rPr>
+        <w:t>2.1 Các hoạt động trong pha khởi đầu (Inception)</w:t>
+      </w:r>
+      <w:r>
+        <w:rPr>
+          <w:rFonts w:ascii="Times New Roman" w:eastAsia="Times New Roman" w:hAnsi="Times New Roman" w:cs="Times New Roman"/>
+          <w:sz w:val="32"/>
+          <w:szCs w:val="32"/>
+        </w:rPr>
+        <w:br/>
+        <w:t xml:space="preserve">Trong pha khởi đầu các công việc chính cần thực hiện như sau : </w:t>
+      </w:r>
+    </w:p>
+    <w:p>
+      <w:pPr>
+        <w:numPr>
+          <w:ilvl w:val="0"/>
+          <w:numId w:val="11"/>
+        </w:numPr>
+        <w:spacing w:before="100" w:beforeAutospacing="1" w:after="100" w:afterAutospacing="1" w:line="240" w:lineRule="auto"/>
+        <w:rPr>
+          <w:rFonts w:ascii="Times New Roman" w:eastAsia="Times New Roman" w:hAnsi="Times New Roman" w:cs="Times New Roman"/>
+          <w:sz w:val="32"/>
+          <w:szCs w:val="32"/>
+        </w:rPr>
+      </w:pPr>
+      <w:r>
+        <w:rPr>
+          <w:rFonts w:ascii="Times New Roman" w:eastAsia="Times New Roman" w:hAnsi="Times New Roman" w:cs="Times New Roman"/>
+          <w:sz w:val="32"/>
+          <w:szCs w:val="32"/>
+        </w:rPr>
+        <w:t>Mô hình hoá nghiệp vụ.</w:t>
+      </w:r>
+    </w:p>
+    <w:p>
+      <w:pPr>
+        <w:numPr>
+          <w:ilvl w:val="0"/>
+          <w:numId w:val="11"/>
+        </w:numPr>
+        <w:spacing w:before="100" w:beforeAutospacing="1" w:after="100" w:afterAutospacing="1" w:line="240" w:lineRule="auto"/>
+        <w:rPr>
+          <w:rFonts w:ascii="Times New Roman" w:eastAsia="Times New Roman" w:hAnsi="Times New Roman" w:cs="Times New Roman"/>
+          <w:sz w:val="32"/>
+          <w:szCs w:val="32"/>
+        </w:rPr>
+      </w:pPr>
+      <w:r>
+        <w:rPr>
+          <w:rFonts w:ascii="Times New Roman" w:eastAsia="Times New Roman" w:hAnsi="Times New Roman" w:cs="Times New Roman"/>
+          <w:sz w:val="32"/>
+          <w:szCs w:val="32"/>
+        </w:rPr>
+        <w:t>Các yêu cầu.</w:t>
+      </w:r>
+    </w:p>
+    <w:p>
+      <w:pPr>
+        <w:numPr>
+          <w:ilvl w:val="0"/>
+          <w:numId w:val="11"/>
+        </w:numPr>
+        <w:spacing w:before="100" w:beforeAutospacing="1" w:after="100" w:afterAutospacing="1" w:line="240" w:lineRule="auto"/>
+        <w:rPr>
+          <w:rFonts w:ascii="Times New Roman" w:eastAsia="Times New Roman" w:hAnsi="Times New Roman" w:cs="Times New Roman"/>
+          <w:sz w:val="32"/>
+          <w:szCs w:val="32"/>
+        </w:rPr>
+      </w:pPr>
+      <w:r>
+        <w:rPr>
+          <w:rFonts w:ascii="Times New Roman" w:eastAsia="Times New Roman" w:hAnsi="Times New Roman" w:cs="Times New Roman"/>
+          <w:sz w:val="32"/>
+          <w:szCs w:val="32"/>
+        </w:rPr>
+        <w:t>Phân tích và thiết kế.</w:t>
+      </w:r>
+    </w:p>
+    <w:p>
+      <w:pPr>
+        <w:spacing w:after="0" w:line="240" w:lineRule="auto"/>
+        <w:rPr>
+          <w:rFonts w:ascii="Times New Roman" w:eastAsia="Times New Roman" w:hAnsi="Times New Roman" w:cs="Times New Roman"/>
+          <w:sz w:val="32"/>
+          <w:szCs w:val="32"/>
+        </w:rPr>
+      </w:pPr>
+      <w:r>
+        <w:rPr>
+          <w:rFonts w:ascii="Times New Roman" w:eastAsia="Times New Roman" w:hAnsi="Times New Roman" w:cs="Times New Roman"/>
+          <w:sz w:val="32"/>
+          <w:szCs w:val="32"/>
+        </w:rPr>
+        <w:t>Sau đây sẽ mô tả chi tiết về các hoạt động này</w:t>
+      </w:r>
+      <w:r>
+        <w:rPr>
+          <w:rFonts w:ascii="Times New Roman" w:eastAsia="Times New Roman" w:hAnsi="Times New Roman" w:cs="Times New Roman"/>
+          <w:sz w:val="32"/>
+          <w:szCs w:val="32"/>
+        </w:rPr>
+        <w:br/>
+      </w:r>
+      <w:r>
+        <w:rPr>
+          <w:rFonts w:ascii="Times New Roman" w:eastAsia="Times New Roman" w:hAnsi="Times New Roman" w:cs="Times New Roman"/>
+          <w:sz w:val="32"/>
+          <w:szCs w:val="32"/>
+        </w:rPr>
+        <w:br/>
+      </w:r>
+      <w:r>
+        <w:rPr>
+          <w:rFonts w:ascii="Times New Roman" w:eastAsia="Times New Roman" w:hAnsi="Times New Roman" w:cs="Times New Roman"/>
+          <w:i/>
+          <w:iCs/>
+          <w:sz w:val="32"/>
+          <w:szCs w:val="32"/>
+          <w:u w:val="single"/>
+        </w:rPr>
+        <w:t>a. Mô hình hóa nghiệp vụ</w:t>
+      </w:r>
+      <w:r>
+        <w:rPr>
+          <w:rFonts w:ascii="Times New Roman" w:eastAsia="Times New Roman" w:hAnsi="Times New Roman" w:cs="Times New Roman"/>
+          <w:sz w:val="32"/>
+          <w:szCs w:val="32"/>
+        </w:rPr>
+        <w:br/>
+        <w:t xml:space="preserve">Hoạt  động này là việc thu thập các thông tin hoạt động cụ thể nhằm sinh ra các tài liệu sau:   </w:t>
+      </w:r>
+    </w:p>
+    <w:p>
+      <w:pPr>
+        <w:numPr>
+          <w:ilvl w:val="0"/>
+          <w:numId w:val="12"/>
+        </w:numPr>
+        <w:spacing w:before="100" w:beforeAutospacing="1" w:after="100" w:afterAutospacing="1" w:line="240" w:lineRule="auto"/>
+        <w:rPr>
+          <w:rFonts w:ascii="Times New Roman" w:eastAsia="Times New Roman" w:hAnsi="Times New Roman" w:cs="Times New Roman"/>
+          <w:sz w:val="32"/>
+          <w:szCs w:val="32"/>
+        </w:rPr>
+      </w:pPr>
+      <w:r>
+        <w:rPr>
+          <w:rFonts w:ascii="Times New Roman" w:eastAsia="Times New Roman" w:hAnsi="Times New Roman" w:cs="Times New Roman"/>
+          <w:sz w:val="32"/>
+          <w:szCs w:val="32"/>
+        </w:rPr>
+        <w:t>Mô hình ca sử dụng –use case - nghiệp vụ. </w:t>
+      </w:r>
+    </w:p>
+    <w:p>
+      <w:pPr>
+        <w:numPr>
+          <w:ilvl w:val="0"/>
+          <w:numId w:val="12"/>
+        </w:numPr>
+        <w:spacing w:before="100" w:beforeAutospacing="1" w:after="100" w:afterAutospacing="1" w:line="240" w:lineRule="auto"/>
+        <w:rPr>
+          <w:rFonts w:ascii="Times New Roman" w:eastAsia="Times New Roman" w:hAnsi="Times New Roman" w:cs="Times New Roman"/>
+          <w:sz w:val="32"/>
+          <w:szCs w:val="32"/>
+        </w:rPr>
+      </w:pPr>
+      <w:r>
+        <w:rPr>
+          <w:rFonts w:ascii="Times New Roman" w:eastAsia="Times New Roman" w:hAnsi="Times New Roman" w:cs="Times New Roman"/>
+          <w:sz w:val="32"/>
+          <w:szCs w:val="32"/>
+        </w:rPr>
+        <w:t>Các đặc tả nghiệp vụ bổ sung. </w:t>
+      </w:r>
+    </w:p>
+    <w:p>
+      <w:pPr>
+        <w:numPr>
+          <w:ilvl w:val="0"/>
+          <w:numId w:val="12"/>
+        </w:numPr>
+        <w:spacing w:before="100" w:beforeAutospacing="1" w:after="100" w:afterAutospacing="1" w:line="240" w:lineRule="auto"/>
+        <w:rPr>
+          <w:rFonts w:ascii="Times New Roman" w:eastAsia="Times New Roman" w:hAnsi="Times New Roman" w:cs="Times New Roman"/>
+          <w:sz w:val="32"/>
+          <w:szCs w:val="32"/>
+        </w:rPr>
+      </w:pPr>
+      <w:r>
+        <w:rPr>
+          <w:rFonts w:ascii="Times New Roman" w:eastAsia="Times New Roman" w:hAnsi="Times New Roman" w:cs="Times New Roman"/>
+          <w:sz w:val="32"/>
+          <w:szCs w:val="32"/>
+        </w:rPr>
+        <w:t>Mô hình nghiệp vụ. </w:t>
+      </w:r>
+    </w:p>
+    <w:p>
+      <w:pPr>
+        <w:numPr>
+          <w:ilvl w:val="0"/>
+          <w:numId w:val="12"/>
+        </w:numPr>
+        <w:spacing w:before="100" w:beforeAutospacing="1" w:after="100" w:afterAutospacing="1" w:line="240" w:lineRule="auto"/>
+        <w:rPr>
+          <w:rFonts w:ascii="Times New Roman" w:eastAsia="Times New Roman" w:hAnsi="Times New Roman" w:cs="Times New Roman"/>
+          <w:sz w:val="32"/>
+          <w:szCs w:val="32"/>
+        </w:rPr>
+      </w:pPr>
+      <w:r>
+        <w:rPr>
+          <w:rFonts w:ascii="Times New Roman" w:eastAsia="Times New Roman" w:hAnsi="Times New Roman" w:cs="Times New Roman"/>
+          <w:sz w:val="32"/>
+          <w:szCs w:val="32"/>
+        </w:rPr>
+        <w:t>Các trường hợp sử dụng nghiệp vụ. </w:t>
+      </w:r>
+    </w:p>
+    <w:p>
+      <w:pPr>
+        <w:numPr>
+          <w:ilvl w:val="0"/>
+          <w:numId w:val="12"/>
+        </w:numPr>
+        <w:spacing w:before="100" w:beforeAutospacing="1" w:after="100" w:afterAutospacing="1" w:line="240" w:lineRule="auto"/>
+        <w:rPr>
+          <w:rFonts w:ascii="Times New Roman" w:eastAsia="Times New Roman" w:hAnsi="Times New Roman" w:cs="Times New Roman"/>
+          <w:sz w:val="32"/>
+          <w:szCs w:val="32"/>
+        </w:rPr>
+      </w:pPr>
+      <w:r>
+        <w:rPr>
+          <w:rFonts w:ascii="Times New Roman" w:eastAsia="Times New Roman" w:hAnsi="Times New Roman" w:cs="Times New Roman"/>
+          <w:sz w:val="32"/>
+          <w:szCs w:val="32"/>
+        </w:rPr>
+        <w:t>Thực hiện của ca sử dụng. </w:t>
+      </w:r>
+    </w:p>
+    <w:p>
+      <w:pPr>
+        <w:numPr>
+          <w:ilvl w:val="0"/>
+          <w:numId w:val="12"/>
+        </w:numPr>
+        <w:spacing w:before="100" w:beforeAutospacing="1" w:after="100" w:afterAutospacing="1" w:line="240" w:lineRule="auto"/>
+        <w:rPr>
+          <w:rFonts w:ascii="Times New Roman" w:eastAsia="Times New Roman" w:hAnsi="Times New Roman" w:cs="Times New Roman"/>
+          <w:sz w:val="32"/>
+          <w:szCs w:val="32"/>
+        </w:rPr>
+      </w:pPr>
+      <w:r>
+        <w:rPr>
+          <w:rFonts w:ascii="Times New Roman" w:eastAsia="Times New Roman" w:hAnsi="Times New Roman" w:cs="Times New Roman"/>
+          <w:sz w:val="32"/>
+          <w:szCs w:val="32"/>
+        </w:rPr>
+        <w:t>Các thực thể nghiệp vụ. </w:t>
+      </w:r>
+    </w:p>
+    <w:p>
+      <w:pPr>
+        <w:numPr>
+          <w:ilvl w:val="0"/>
+          <w:numId w:val="12"/>
+        </w:numPr>
+        <w:spacing w:before="100" w:beforeAutospacing="1" w:after="100" w:afterAutospacing="1" w:line="240" w:lineRule="auto"/>
+        <w:rPr>
+          <w:rFonts w:ascii="Times New Roman" w:eastAsia="Times New Roman" w:hAnsi="Times New Roman" w:cs="Times New Roman"/>
+          <w:sz w:val="32"/>
+          <w:szCs w:val="32"/>
+        </w:rPr>
+      </w:pPr>
+      <w:r>
+        <w:rPr>
+          <w:rFonts w:ascii="Times New Roman" w:eastAsia="Times New Roman" w:hAnsi="Times New Roman" w:cs="Times New Roman"/>
+          <w:sz w:val="32"/>
+          <w:szCs w:val="32"/>
+        </w:rPr>
+        <w:t>Các thao tác. </w:t>
+      </w:r>
+    </w:p>
+    <w:p>
+      <w:pPr>
+        <w:numPr>
+          <w:ilvl w:val="0"/>
+          <w:numId w:val="12"/>
+        </w:numPr>
+        <w:spacing w:before="100" w:beforeAutospacing="1" w:after="100" w:afterAutospacing="1" w:line="240" w:lineRule="auto"/>
+        <w:rPr>
+          <w:rFonts w:ascii="Times New Roman" w:eastAsia="Times New Roman" w:hAnsi="Times New Roman" w:cs="Times New Roman"/>
+          <w:sz w:val="32"/>
+          <w:szCs w:val="32"/>
+        </w:rPr>
+      </w:pPr>
+      <w:r>
+        <w:rPr>
+          <w:rFonts w:ascii="Times New Roman" w:eastAsia="Times New Roman" w:hAnsi="Times New Roman" w:cs="Times New Roman"/>
+          <w:sz w:val="32"/>
+          <w:szCs w:val="32"/>
+        </w:rPr>
+        <w:t>Tổ chức các đơn vị .  </w:t>
+      </w:r>
+    </w:p>
+    <w:p>
+      <w:pPr>
+        <w:spacing w:after="0" w:line="240" w:lineRule="auto"/>
+        <w:rPr>
+          <w:rFonts w:ascii="Times New Roman" w:eastAsia="Times New Roman" w:hAnsi="Times New Roman" w:cs="Times New Roman"/>
+          <w:sz w:val="32"/>
+          <w:szCs w:val="32"/>
+        </w:rPr>
+      </w:pPr>
+      <w:r>
+        <w:rPr>
+          <w:rFonts w:ascii="Times New Roman" w:eastAsia="Times New Roman" w:hAnsi="Times New Roman" w:cs="Times New Roman"/>
+          <w:i/>
+          <w:iCs/>
+          <w:sz w:val="32"/>
+          <w:szCs w:val="32"/>
+          <w:u w:val="single"/>
+        </w:rPr>
+        <w:t>b. Các yêu cầu</w:t>
+      </w:r>
+      <w:r>
+        <w:rPr>
+          <w:rFonts w:ascii="Times New Roman" w:eastAsia="Times New Roman" w:hAnsi="Times New Roman" w:cs="Times New Roman"/>
+          <w:sz w:val="32"/>
+          <w:szCs w:val="32"/>
+        </w:rPr>
+        <w:t xml:space="preserve"> </w:t>
+      </w:r>
+    </w:p>
+    <w:p>
+      <w:pPr>
+        <w:numPr>
+          <w:ilvl w:val="0"/>
+          <w:numId w:val="13"/>
+        </w:numPr>
+        <w:spacing w:before="100" w:beforeAutospacing="1" w:after="100" w:afterAutospacing="1" w:line="240" w:lineRule="auto"/>
+        <w:rPr>
+          <w:rFonts w:ascii="Times New Roman" w:eastAsia="Times New Roman" w:hAnsi="Times New Roman" w:cs="Times New Roman"/>
+          <w:sz w:val="32"/>
+          <w:szCs w:val="32"/>
+        </w:rPr>
+      </w:pPr>
+      <w:r>
+        <w:rPr>
+          <w:rFonts w:ascii="Times New Roman" w:eastAsia="Times New Roman" w:hAnsi="Times New Roman" w:cs="Times New Roman"/>
+          <w:sz w:val="32"/>
+          <w:szCs w:val="32"/>
+        </w:rPr>
+        <w:t>Yêu cầu của các bên tham gia. </w:t>
+      </w:r>
+    </w:p>
+    <w:p>
+      <w:pPr>
+        <w:numPr>
+          <w:ilvl w:val="0"/>
+          <w:numId w:val="13"/>
+        </w:numPr>
+        <w:spacing w:before="100" w:beforeAutospacing="1" w:after="100" w:afterAutospacing="1" w:line="240" w:lineRule="auto"/>
+        <w:rPr>
+          <w:rFonts w:ascii="Times New Roman" w:eastAsia="Times New Roman" w:hAnsi="Times New Roman" w:cs="Times New Roman"/>
+          <w:sz w:val="32"/>
+          <w:szCs w:val="32"/>
+        </w:rPr>
+      </w:pPr>
+      <w:r>
+        <w:rPr>
+          <w:rFonts w:ascii="Times New Roman" w:eastAsia="Times New Roman" w:hAnsi="Times New Roman" w:cs="Times New Roman"/>
+          <w:sz w:val="32"/>
+          <w:szCs w:val="32"/>
+        </w:rPr>
+        <w:lastRenderedPageBreak/>
+        <w:t>Tài liệu tầm nhìn dự án. </w:t>
+      </w:r>
+    </w:p>
+    <w:p>
+      <w:pPr>
+        <w:numPr>
+          <w:ilvl w:val="0"/>
+          <w:numId w:val="13"/>
+        </w:numPr>
+        <w:spacing w:before="100" w:beforeAutospacing="1" w:after="100" w:afterAutospacing="1" w:line="240" w:lineRule="auto"/>
+        <w:rPr>
+          <w:rFonts w:ascii="Times New Roman" w:eastAsia="Times New Roman" w:hAnsi="Times New Roman" w:cs="Times New Roman"/>
+          <w:sz w:val="32"/>
+          <w:szCs w:val="32"/>
+        </w:rPr>
+      </w:pPr>
+      <w:r>
+        <w:rPr>
+          <w:rFonts w:ascii="Times New Roman" w:eastAsia="Times New Roman" w:hAnsi="Times New Roman" w:cs="Times New Roman"/>
+          <w:sz w:val="32"/>
+          <w:szCs w:val="32"/>
+        </w:rPr>
+        <w:t>Mô hình các ca hợp sử dụng.  </w:t>
+      </w:r>
+    </w:p>
+    <w:p>
+      <w:pPr>
+        <w:numPr>
+          <w:ilvl w:val="0"/>
+          <w:numId w:val="13"/>
+        </w:numPr>
+        <w:spacing w:before="100" w:beforeAutospacing="1" w:after="100" w:afterAutospacing="1" w:line="240" w:lineRule="auto"/>
+        <w:rPr>
+          <w:rFonts w:ascii="Times New Roman" w:eastAsia="Times New Roman" w:hAnsi="Times New Roman" w:cs="Times New Roman"/>
+          <w:sz w:val="32"/>
+          <w:szCs w:val="32"/>
+        </w:rPr>
+      </w:pPr>
+      <w:r>
+        <w:rPr>
+          <w:rFonts w:ascii="Times New Roman" w:eastAsia="Times New Roman" w:hAnsi="Times New Roman" w:cs="Times New Roman"/>
+          <w:sz w:val="32"/>
+          <w:szCs w:val="32"/>
+        </w:rPr>
+        <w:t>Qui ước từ vựng để sử dụng thống nhất trong tài liệu. </w:t>
+      </w:r>
+    </w:p>
+    <w:p>
+      <w:pPr>
+        <w:numPr>
+          <w:ilvl w:val="0"/>
+          <w:numId w:val="13"/>
+        </w:numPr>
+        <w:spacing w:before="100" w:beforeAutospacing="1" w:after="100" w:afterAutospacing="1" w:line="240" w:lineRule="auto"/>
+        <w:rPr>
+          <w:rFonts w:ascii="Times New Roman" w:eastAsia="Times New Roman" w:hAnsi="Times New Roman" w:cs="Times New Roman"/>
+          <w:sz w:val="32"/>
+          <w:szCs w:val="32"/>
+        </w:rPr>
+      </w:pPr>
+      <w:r>
+        <w:rPr>
+          <w:rFonts w:ascii="Times New Roman" w:eastAsia="Times New Roman" w:hAnsi="Times New Roman" w:cs="Times New Roman"/>
+          <w:sz w:val="32"/>
+          <w:szCs w:val="32"/>
+        </w:rPr>
+        <w:t>Các chỉ dẫn bổ sung. </w:t>
+      </w:r>
+    </w:p>
+    <w:p>
+      <w:pPr>
+        <w:numPr>
+          <w:ilvl w:val="0"/>
+          <w:numId w:val="13"/>
+        </w:numPr>
+        <w:spacing w:before="100" w:beforeAutospacing="1" w:after="100" w:afterAutospacing="1" w:line="240" w:lineRule="auto"/>
+        <w:rPr>
+          <w:rFonts w:ascii="Times New Roman" w:eastAsia="Times New Roman" w:hAnsi="Times New Roman" w:cs="Times New Roman"/>
+          <w:sz w:val="32"/>
+          <w:szCs w:val="32"/>
+        </w:rPr>
+      </w:pPr>
+      <w:r>
+        <w:rPr>
+          <w:rFonts w:ascii="Times New Roman" w:eastAsia="Times New Roman" w:hAnsi="Times New Roman" w:cs="Times New Roman"/>
+          <w:sz w:val="32"/>
+          <w:szCs w:val="32"/>
+        </w:rPr>
+        <w:t>Các thuộc tính yêu cầu. </w:t>
+      </w:r>
+    </w:p>
+    <w:p>
+      <w:pPr>
+        <w:numPr>
+          <w:ilvl w:val="0"/>
+          <w:numId w:val="13"/>
+        </w:numPr>
+        <w:spacing w:before="100" w:beforeAutospacing="1" w:after="100" w:afterAutospacing="1" w:line="240" w:lineRule="auto"/>
+        <w:rPr>
+          <w:rFonts w:ascii="Times New Roman" w:eastAsia="Times New Roman" w:hAnsi="Times New Roman" w:cs="Times New Roman"/>
+          <w:sz w:val="32"/>
+          <w:szCs w:val="32"/>
+        </w:rPr>
+      </w:pPr>
+      <w:r>
+        <w:rPr>
+          <w:rFonts w:ascii="Times New Roman" w:eastAsia="Times New Roman" w:hAnsi="Times New Roman" w:cs="Times New Roman"/>
+          <w:sz w:val="32"/>
+          <w:szCs w:val="32"/>
+        </w:rPr>
+        <w:t>Các  ca hợp sử dụng. </w:t>
+      </w:r>
+    </w:p>
+    <w:p>
+      <w:pPr>
+        <w:numPr>
+          <w:ilvl w:val="0"/>
+          <w:numId w:val="13"/>
+        </w:numPr>
+        <w:spacing w:before="100" w:beforeAutospacing="1" w:after="100" w:afterAutospacing="1" w:line="240" w:lineRule="auto"/>
+        <w:rPr>
+          <w:rFonts w:ascii="Times New Roman" w:eastAsia="Times New Roman" w:hAnsi="Times New Roman" w:cs="Times New Roman"/>
+          <w:sz w:val="32"/>
+          <w:szCs w:val="32"/>
+        </w:rPr>
+      </w:pPr>
+      <w:r>
+        <w:rPr>
+          <w:rFonts w:ascii="Times New Roman" w:eastAsia="Times New Roman" w:hAnsi="Times New Roman" w:cs="Times New Roman"/>
+          <w:sz w:val="32"/>
+          <w:szCs w:val="32"/>
+        </w:rPr>
+        <w:t>Các gói (package) ca hợp sử dụng. </w:t>
+      </w:r>
+    </w:p>
+    <w:p>
+      <w:pPr>
+        <w:numPr>
+          <w:ilvl w:val="0"/>
+          <w:numId w:val="13"/>
+        </w:numPr>
+        <w:spacing w:before="100" w:beforeAutospacing="1" w:after="100" w:afterAutospacing="1" w:line="240" w:lineRule="auto"/>
+        <w:rPr>
+          <w:rFonts w:ascii="Times New Roman" w:eastAsia="Times New Roman" w:hAnsi="Times New Roman" w:cs="Times New Roman"/>
+          <w:sz w:val="32"/>
+          <w:szCs w:val="32"/>
+        </w:rPr>
+      </w:pPr>
+      <w:r>
+        <w:rPr>
+          <w:rFonts w:ascii="Times New Roman" w:eastAsia="Times New Roman" w:hAnsi="Times New Roman" w:cs="Times New Roman"/>
+          <w:sz w:val="32"/>
+          <w:szCs w:val="32"/>
+        </w:rPr>
+        <w:t>Các tác nhân con người (thao tác viên với hệ thống). </w:t>
+      </w:r>
+    </w:p>
+    <w:p>
+      <w:pPr>
+        <w:numPr>
+          <w:ilvl w:val="0"/>
+          <w:numId w:val="13"/>
+        </w:numPr>
+        <w:spacing w:before="100" w:beforeAutospacing="1" w:after="100" w:afterAutospacing="1" w:line="240" w:lineRule="auto"/>
+        <w:rPr>
+          <w:rFonts w:ascii="Times New Roman" w:eastAsia="Times New Roman" w:hAnsi="Times New Roman" w:cs="Times New Roman"/>
+          <w:sz w:val="32"/>
+          <w:szCs w:val="32"/>
+        </w:rPr>
+      </w:pPr>
+      <w:r>
+        <w:rPr>
+          <w:rFonts w:ascii="Times New Roman" w:eastAsia="Times New Roman" w:hAnsi="Times New Roman" w:cs="Times New Roman"/>
+          <w:sz w:val="32"/>
+          <w:szCs w:val="32"/>
+        </w:rPr>
+        <w:t>Các mẫu giao diện người sử dụng. </w:t>
+      </w:r>
+    </w:p>
+    <w:p>
+      <w:pPr>
+        <w:numPr>
+          <w:ilvl w:val="0"/>
+          <w:numId w:val="13"/>
+        </w:numPr>
+        <w:spacing w:before="100" w:beforeAutospacing="1" w:after="100" w:afterAutospacing="1" w:line="240" w:lineRule="auto"/>
+        <w:rPr>
+          <w:rFonts w:ascii="Times New Roman" w:eastAsia="Times New Roman" w:hAnsi="Times New Roman" w:cs="Times New Roman"/>
+          <w:sz w:val="32"/>
+          <w:szCs w:val="32"/>
+        </w:rPr>
+      </w:pPr>
+      <w:r>
+        <w:rPr>
+          <w:rFonts w:ascii="Times New Roman" w:eastAsia="Times New Roman" w:hAnsi="Times New Roman" w:cs="Times New Roman"/>
+          <w:sz w:val="32"/>
+          <w:szCs w:val="32"/>
+        </w:rPr>
+        <w:t>Các mô tả trường hợp sử dụng. </w:t>
+      </w:r>
+    </w:p>
+    <w:p>
+      <w:pPr>
+        <w:numPr>
+          <w:ilvl w:val="0"/>
+          <w:numId w:val="13"/>
+        </w:numPr>
+        <w:spacing w:before="100" w:beforeAutospacing="1" w:after="100" w:afterAutospacing="1" w:line="240" w:lineRule="auto"/>
+        <w:rPr>
+          <w:rFonts w:ascii="Times New Roman" w:eastAsia="Times New Roman" w:hAnsi="Times New Roman" w:cs="Times New Roman"/>
+          <w:sz w:val="32"/>
+          <w:szCs w:val="32"/>
+        </w:rPr>
+      </w:pPr>
+      <w:r>
+        <w:rPr>
+          <w:rFonts w:ascii="Times New Roman" w:eastAsia="Times New Roman" w:hAnsi="Times New Roman" w:cs="Times New Roman"/>
+          <w:sz w:val="32"/>
+          <w:szCs w:val="32"/>
+        </w:rPr>
+        <w:t>Các lớp biên.  Tài liệu về kiến trúc phần mềm.</w:t>
+      </w:r>
+    </w:p>
+    <w:p>
+      <w:pPr>
+        <w:spacing w:after="0" w:line="240" w:lineRule="auto"/>
+        <w:rPr>
+          <w:rFonts w:ascii="Times New Roman" w:eastAsia="Times New Roman" w:hAnsi="Times New Roman" w:cs="Times New Roman"/>
+          <w:sz w:val="32"/>
+          <w:szCs w:val="32"/>
+        </w:rPr>
+      </w:pPr>
+      <w:r>
+        <w:rPr>
+          <w:rFonts w:ascii="Times New Roman" w:eastAsia="Times New Roman" w:hAnsi="Times New Roman" w:cs="Times New Roman"/>
+          <w:sz w:val="32"/>
+          <w:szCs w:val="32"/>
+        </w:rPr>
+        <w:br/>
+      </w:r>
+      <w:r>
+        <w:rPr>
+          <w:rFonts w:ascii="Times New Roman" w:eastAsia="Times New Roman" w:hAnsi="Times New Roman" w:cs="Times New Roman"/>
+          <w:b/>
+          <w:bCs/>
+          <w:sz w:val="32"/>
+          <w:szCs w:val="32"/>
+        </w:rPr>
+        <w:t>2.2 Các hoạt động trong pha xây dựng phác thảo (Elaboration)</w:t>
+      </w:r>
+      <w:r>
+        <w:rPr>
+          <w:rFonts w:ascii="Times New Roman" w:eastAsia="Times New Roman" w:hAnsi="Times New Roman" w:cs="Times New Roman"/>
+          <w:sz w:val="32"/>
+          <w:szCs w:val="32"/>
+        </w:rPr>
+        <w:br/>
+        <w:t xml:space="preserve">Các hoạt động cơ bản trong pha này là hoạt động phân tích và thiết kế. Các tài liệu sau đây được sinh ra : </w:t>
+      </w:r>
+    </w:p>
+    <w:p>
+      <w:pPr>
+        <w:numPr>
+          <w:ilvl w:val="0"/>
+          <w:numId w:val="14"/>
+        </w:numPr>
+        <w:spacing w:before="100" w:beforeAutospacing="1" w:after="100" w:afterAutospacing="1" w:line="240" w:lineRule="auto"/>
+        <w:rPr>
+          <w:rFonts w:ascii="Times New Roman" w:eastAsia="Times New Roman" w:hAnsi="Times New Roman" w:cs="Times New Roman"/>
+          <w:sz w:val="32"/>
+          <w:szCs w:val="32"/>
+        </w:rPr>
+      </w:pPr>
+      <w:r>
+        <w:rPr>
+          <w:rFonts w:ascii="Times New Roman" w:eastAsia="Times New Roman" w:hAnsi="Times New Roman" w:cs="Times New Roman"/>
+          <w:sz w:val="32"/>
+          <w:szCs w:val="32"/>
+        </w:rPr>
+        <w:t>Mô hình phân tích</w:t>
+      </w:r>
+    </w:p>
+    <w:p>
+      <w:pPr>
+        <w:numPr>
+          <w:ilvl w:val="0"/>
+          <w:numId w:val="14"/>
+        </w:numPr>
+        <w:spacing w:before="100" w:beforeAutospacing="1" w:after="100" w:afterAutospacing="1" w:line="240" w:lineRule="auto"/>
+        <w:rPr>
+          <w:rFonts w:ascii="Times New Roman" w:eastAsia="Times New Roman" w:hAnsi="Times New Roman" w:cs="Times New Roman"/>
+          <w:sz w:val="32"/>
+          <w:szCs w:val="32"/>
+        </w:rPr>
+      </w:pPr>
+      <w:r>
+        <w:rPr>
+          <w:rFonts w:ascii="Times New Roman" w:eastAsia="Times New Roman" w:hAnsi="Times New Roman" w:cs="Times New Roman"/>
+          <w:sz w:val="32"/>
+          <w:szCs w:val="32"/>
+        </w:rPr>
+        <w:t>Mô hình thiết kế</w:t>
+      </w:r>
+    </w:p>
+    <w:p>
+      <w:pPr>
+        <w:numPr>
+          <w:ilvl w:val="0"/>
+          <w:numId w:val="14"/>
+        </w:numPr>
+        <w:spacing w:before="100" w:beforeAutospacing="1" w:after="100" w:afterAutospacing="1" w:line="240" w:lineRule="auto"/>
+        <w:rPr>
+          <w:rFonts w:ascii="Times New Roman" w:eastAsia="Times New Roman" w:hAnsi="Times New Roman" w:cs="Times New Roman"/>
+          <w:sz w:val="32"/>
+          <w:szCs w:val="32"/>
+        </w:rPr>
+      </w:pPr>
+      <w:r>
+        <w:rPr>
+          <w:rFonts w:ascii="Times New Roman" w:eastAsia="Times New Roman" w:hAnsi="Times New Roman" w:cs="Times New Roman"/>
+          <w:sz w:val="32"/>
+          <w:szCs w:val="32"/>
+        </w:rPr>
+        <w:t>Giao diện / Tín hiệu/ Sự kiện.</w:t>
+      </w:r>
+    </w:p>
+    <w:p>
+      <w:pPr>
+        <w:numPr>
+          <w:ilvl w:val="0"/>
+          <w:numId w:val="14"/>
+        </w:numPr>
+        <w:spacing w:before="100" w:beforeAutospacing="1" w:after="100" w:afterAutospacing="1" w:line="240" w:lineRule="auto"/>
+        <w:rPr>
+          <w:rFonts w:ascii="Times New Roman" w:eastAsia="Times New Roman" w:hAnsi="Times New Roman" w:cs="Times New Roman"/>
+          <w:sz w:val="32"/>
+          <w:szCs w:val="32"/>
+        </w:rPr>
+      </w:pPr>
+      <w:r>
+        <w:rPr>
+          <w:rFonts w:ascii="Times New Roman" w:eastAsia="Times New Roman" w:hAnsi="Times New Roman" w:cs="Times New Roman"/>
+          <w:sz w:val="32"/>
+          <w:szCs w:val="32"/>
+        </w:rPr>
+        <w:t>Giao thức.</w:t>
+      </w:r>
+    </w:p>
+    <w:p>
+      <w:pPr>
+        <w:numPr>
+          <w:ilvl w:val="0"/>
+          <w:numId w:val="14"/>
+        </w:numPr>
+        <w:spacing w:before="100" w:beforeAutospacing="1" w:after="100" w:afterAutospacing="1" w:line="240" w:lineRule="auto"/>
+        <w:rPr>
+          <w:rFonts w:ascii="Times New Roman" w:eastAsia="Times New Roman" w:hAnsi="Times New Roman" w:cs="Times New Roman"/>
+          <w:sz w:val="32"/>
+          <w:szCs w:val="32"/>
+        </w:rPr>
+      </w:pPr>
+      <w:r>
+        <w:rPr>
+          <w:rFonts w:ascii="Times New Roman" w:eastAsia="Times New Roman" w:hAnsi="Times New Roman" w:cs="Times New Roman"/>
+          <w:sz w:val="32"/>
+          <w:szCs w:val="32"/>
+        </w:rPr>
+        <w:t>Tài liệu kiến trúc phần mềm đã được chỉnh đổi. </w:t>
+      </w:r>
+    </w:p>
+    <w:p>
+      <w:pPr>
+        <w:numPr>
+          <w:ilvl w:val="0"/>
+          <w:numId w:val="14"/>
+        </w:numPr>
+        <w:spacing w:before="100" w:beforeAutospacing="1" w:after="100" w:afterAutospacing="1" w:line="240" w:lineRule="auto"/>
+        <w:rPr>
+          <w:rFonts w:ascii="Times New Roman" w:eastAsia="Times New Roman" w:hAnsi="Times New Roman" w:cs="Times New Roman"/>
+          <w:sz w:val="32"/>
+          <w:szCs w:val="32"/>
+        </w:rPr>
+      </w:pPr>
+      <w:r>
+        <w:rPr>
+          <w:rFonts w:ascii="Times New Roman" w:eastAsia="Times New Roman" w:hAnsi="Times New Roman" w:cs="Times New Roman"/>
+          <w:sz w:val="32"/>
+          <w:szCs w:val="32"/>
+        </w:rPr>
+        <w:t>Trạng thái. </w:t>
+      </w:r>
+    </w:p>
+    <w:p>
+      <w:pPr>
+        <w:numPr>
+          <w:ilvl w:val="0"/>
+          <w:numId w:val="14"/>
+        </w:numPr>
+        <w:spacing w:before="100" w:beforeAutospacing="1" w:after="100" w:afterAutospacing="1" w:line="240" w:lineRule="auto"/>
+        <w:rPr>
+          <w:rFonts w:ascii="Times New Roman" w:eastAsia="Times New Roman" w:hAnsi="Times New Roman" w:cs="Times New Roman"/>
+          <w:sz w:val="32"/>
+          <w:szCs w:val="32"/>
+        </w:rPr>
+      </w:pPr>
+      <w:r>
+        <w:rPr>
+          <w:rFonts w:ascii="Times New Roman" w:eastAsia="Times New Roman" w:hAnsi="Times New Roman" w:cs="Times New Roman"/>
+          <w:sz w:val="32"/>
+          <w:szCs w:val="32"/>
+        </w:rPr>
+        <w:t>Gói Thiết kế. </w:t>
+      </w:r>
+    </w:p>
+    <w:p>
+      <w:pPr>
+        <w:numPr>
+          <w:ilvl w:val="0"/>
+          <w:numId w:val="14"/>
+        </w:numPr>
+        <w:spacing w:before="100" w:beforeAutospacing="1" w:after="100" w:afterAutospacing="1" w:line="240" w:lineRule="auto"/>
+        <w:rPr>
+          <w:rFonts w:ascii="Times New Roman" w:eastAsia="Times New Roman" w:hAnsi="Times New Roman" w:cs="Times New Roman"/>
+          <w:sz w:val="32"/>
+          <w:szCs w:val="32"/>
+        </w:rPr>
+      </w:pPr>
+      <w:r>
+        <w:rPr>
+          <w:rFonts w:ascii="Times New Roman" w:eastAsia="Times New Roman" w:hAnsi="Times New Roman" w:cs="Times New Roman"/>
+          <w:sz w:val="32"/>
+          <w:szCs w:val="32"/>
+        </w:rPr>
+        <w:t>Tài liệu thực hiện của ca sử dụng. </w:t>
+      </w:r>
+    </w:p>
+    <w:p>
+      <w:pPr>
+        <w:numPr>
+          <w:ilvl w:val="0"/>
+          <w:numId w:val="14"/>
+        </w:numPr>
+        <w:spacing w:before="100" w:beforeAutospacing="1" w:after="100" w:afterAutospacing="1" w:line="240" w:lineRule="auto"/>
+        <w:rPr>
+          <w:rFonts w:ascii="Times New Roman" w:eastAsia="Times New Roman" w:hAnsi="Times New Roman" w:cs="Times New Roman"/>
+          <w:sz w:val="32"/>
+          <w:szCs w:val="32"/>
+        </w:rPr>
+      </w:pPr>
+      <w:r>
+        <w:rPr>
+          <w:rFonts w:ascii="Times New Roman" w:eastAsia="Times New Roman" w:hAnsi="Times New Roman" w:cs="Times New Roman"/>
+          <w:sz w:val="32"/>
+          <w:szCs w:val="32"/>
+        </w:rPr>
+        <w:t>Thiết kế lớp. </w:t>
+      </w:r>
+    </w:p>
+    <w:p>
+      <w:pPr>
+        <w:numPr>
+          <w:ilvl w:val="0"/>
+          <w:numId w:val="14"/>
+        </w:numPr>
+        <w:spacing w:before="100" w:beforeAutospacing="1" w:after="100" w:afterAutospacing="1" w:line="240" w:lineRule="auto"/>
+        <w:rPr>
+          <w:rFonts w:ascii="Times New Roman" w:eastAsia="Times New Roman" w:hAnsi="Times New Roman" w:cs="Times New Roman"/>
+          <w:sz w:val="32"/>
+          <w:szCs w:val="32"/>
+        </w:rPr>
+      </w:pPr>
+      <w:r>
+        <w:rPr>
+          <w:rFonts w:ascii="Times New Roman" w:eastAsia="Times New Roman" w:hAnsi="Times New Roman" w:cs="Times New Roman"/>
+          <w:sz w:val="32"/>
+          <w:szCs w:val="32"/>
+        </w:rPr>
+        <w:t>Phân tích các lớp. </w:t>
+      </w:r>
+    </w:p>
+    <w:p>
+      <w:pPr>
+        <w:numPr>
+          <w:ilvl w:val="0"/>
+          <w:numId w:val="14"/>
+        </w:numPr>
+        <w:spacing w:before="100" w:beforeAutospacing="1" w:after="100" w:afterAutospacing="1" w:line="240" w:lineRule="auto"/>
+        <w:rPr>
+          <w:rFonts w:ascii="Times New Roman" w:eastAsia="Times New Roman" w:hAnsi="Times New Roman" w:cs="Times New Roman"/>
+          <w:sz w:val="32"/>
+          <w:szCs w:val="32"/>
+        </w:rPr>
+      </w:pPr>
+      <w:r>
+        <w:rPr>
+          <w:rFonts w:ascii="Times New Roman" w:eastAsia="Times New Roman" w:hAnsi="Times New Roman" w:cs="Times New Roman"/>
+          <w:sz w:val="32"/>
+          <w:szCs w:val="32"/>
+        </w:rPr>
+        <w:t>Thiết kế các hệ thống con. </w:t>
+      </w:r>
+    </w:p>
+    <w:p>
+      <w:pPr>
+        <w:numPr>
+          <w:ilvl w:val="0"/>
+          <w:numId w:val="14"/>
+        </w:numPr>
+        <w:spacing w:before="100" w:beforeAutospacing="1" w:after="100" w:afterAutospacing="1" w:line="240" w:lineRule="auto"/>
+        <w:rPr>
+          <w:rFonts w:ascii="Times New Roman" w:eastAsia="Times New Roman" w:hAnsi="Times New Roman" w:cs="Times New Roman"/>
+          <w:sz w:val="32"/>
+          <w:szCs w:val="32"/>
+        </w:rPr>
+      </w:pPr>
+      <w:r>
+        <w:rPr>
+          <w:rFonts w:ascii="Times New Roman" w:eastAsia="Times New Roman" w:hAnsi="Times New Roman" w:cs="Times New Roman"/>
+          <w:sz w:val="32"/>
+          <w:szCs w:val="32"/>
+        </w:rPr>
+        <w:t>Đóng gói. </w:t>
+      </w:r>
+    </w:p>
+    <w:p>
+      <w:pPr>
+        <w:numPr>
+          <w:ilvl w:val="0"/>
+          <w:numId w:val="14"/>
+        </w:numPr>
+        <w:spacing w:before="100" w:beforeAutospacing="1" w:after="100" w:afterAutospacing="1" w:line="240" w:lineRule="auto"/>
+        <w:rPr>
+          <w:rFonts w:ascii="Times New Roman" w:eastAsia="Times New Roman" w:hAnsi="Times New Roman" w:cs="Times New Roman"/>
+          <w:sz w:val="32"/>
+          <w:szCs w:val="32"/>
+        </w:rPr>
+      </w:pPr>
+      <w:r>
+        <w:rPr>
+          <w:rFonts w:ascii="Times New Roman" w:eastAsia="Times New Roman" w:hAnsi="Times New Roman" w:cs="Times New Roman"/>
+          <w:sz w:val="32"/>
+          <w:szCs w:val="32"/>
+        </w:rPr>
+        <w:t>Mô hình dữ liệu.</w:t>
+      </w:r>
+    </w:p>
+    <w:p>
+      <w:pPr>
+        <w:spacing w:after="0" w:line="240" w:lineRule="auto"/>
+        <w:rPr>
+          <w:rFonts w:ascii="Times New Roman" w:eastAsia="Times New Roman" w:hAnsi="Times New Roman" w:cs="Times New Roman"/>
+          <w:sz w:val="32"/>
+          <w:szCs w:val="32"/>
+        </w:rPr>
+      </w:pPr>
+      <w:r>
+        <w:rPr>
+          <w:rFonts w:ascii="Times New Roman" w:eastAsia="Times New Roman" w:hAnsi="Times New Roman" w:cs="Times New Roman"/>
+          <w:sz w:val="32"/>
+          <w:szCs w:val="32"/>
+        </w:rPr>
+        <w:br/>
+      </w:r>
+      <w:r>
+        <w:rPr>
+          <w:rFonts w:ascii="Times New Roman" w:eastAsia="Times New Roman" w:hAnsi="Times New Roman" w:cs="Times New Roman"/>
+          <w:b/>
+          <w:bCs/>
+          <w:sz w:val="32"/>
+          <w:szCs w:val="32"/>
+        </w:rPr>
+        <w:t>2.3 Các hoạt đông trong pha xây dựng (Construction)</w:t>
+      </w:r>
+      <w:r>
+        <w:rPr>
+          <w:rFonts w:ascii="Times New Roman" w:eastAsia="Times New Roman" w:hAnsi="Times New Roman" w:cs="Times New Roman"/>
+          <w:sz w:val="32"/>
+          <w:szCs w:val="32"/>
+        </w:rPr>
+        <w:br/>
+        <w:t xml:space="preserve">Trong pha này cần thực hiện 2 hoạt động chính bao gồm : </w:t>
+      </w:r>
+    </w:p>
+    <w:p>
+      <w:pPr>
+        <w:numPr>
+          <w:ilvl w:val="0"/>
+          <w:numId w:val="15"/>
+        </w:numPr>
+        <w:spacing w:before="100" w:beforeAutospacing="1" w:after="100" w:afterAutospacing="1" w:line="240" w:lineRule="auto"/>
+        <w:rPr>
+          <w:rFonts w:ascii="Times New Roman" w:eastAsia="Times New Roman" w:hAnsi="Times New Roman" w:cs="Times New Roman"/>
+          <w:sz w:val="32"/>
+          <w:szCs w:val="32"/>
+        </w:rPr>
+      </w:pPr>
+      <w:r>
+        <w:rPr>
+          <w:rFonts w:ascii="Times New Roman" w:eastAsia="Times New Roman" w:hAnsi="Times New Roman" w:cs="Times New Roman"/>
+          <w:sz w:val="32"/>
+          <w:szCs w:val="32"/>
+        </w:rPr>
+        <w:t>Thực hiện (Implementation)</w:t>
+      </w:r>
+    </w:p>
+    <w:p>
+      <w:pPr>
+        <w:numPr>
+          <w:ilvl w:val="0"/>
+          <w:numId w:val="15"/>
+        </w:numPr>
+        <w:spacing w:before="100" w:beforeAutospacing="1" w:after="100" w:afterAutospacing="1" w:line="240" w:lineRule="auto"/>
+        <w:rPr>
+          <w:rFonts w:ascii="Times New Roman" w:eastAsia="Times New Roman" w:hAnsi="Times New Roman" w:cs="Times New Roman"/>
+          <w:sz w:val="32"/>
+          <w:szCs w:val="32"/>
+        </w:rPr>
+      </w:pPr>
+      <w:r>
+        <w:rPr>
+          <w:rFonts w:ascii="Times New Roman" w:eastAsia="Times New Roman" w:hAnsi="Times New Roman" w:cs="Times New Roman"/>
+          <w:sz w:val="32"/>
+          <w:szCs w:val="32"/>
+        </w:rPr>
+        <w:lastRenderedPageBreak/>
+        <w:t>Kiểm tra (Test)</w:t>
+      </w:r>
+    </w:p>
+    <w:p>
+      <w:pPr>
+        <w:spacing w:after="0" w:line="240" w:lineRule="auto"/>
+        <w:rPr>
+          <w:rFonts w:ascii="Times New Roman" w:eastAsia="Times New Roman" w:hAnsi="Times New Roman" w:cs="Times New Roman"/>
+          <w:sz w:val="32"/>
+          <w:szCs w:val="32"/>
+        </w:rPr>
+      </w:pPr>
+      <w:r>
+        <w:rPr>
+          <w:rFonts w:ascii="Times New Roman" w:eastAsia="Times New Roman" w:hAnsi="Times New Roman" w:cs="Times New Roman"/>
+          <w:sz w:val="32"/>
+          <w:szCs w:val="32"/>
+        </w:rPr>
+        <w:t>Sau đây sẽ mô tả chi tiết của 2 hoạt động này :</w:t>
+      </w:r>
+      <w:r>
+        <w:rPr>
+          <w:rFonts w:ascii="Times New Roman" w:eastAsia="Times New Roman" w:hAnsi="Times New Roman" w:cs="Times New Roman"/>
+          <w:sz w:val="32"/>
+          <w:szCs w:val="32"/>
+        </w:rPr>
+        <w:br/>
+      </w:r>
+      <w:r>
+        <w:rPr>
+          <w:rFonts w:ascii="Times New Roman" w:eastAsia="Times New Roman" w:hAnsi="Times New Roman" w:cs="Times New Roman"/>
+          <w:i/>
+          <w:iCs/>
+          <w:sz w:val="32"/>
+          <w:szCs w:val="32"/>
+          <w:u w:val="single"/>
+        </w:rPr>
+        <w:t xml:space="preserve">a. Thực hiện (Implementation) </w:t>
+      </w:r>
+      <w:r>
+        <w:rPr>
+          <w:rFonts w:ascii="Times New Roman" w:eastAsia="Times New Roman" w:hAnsi="Times New Roman" w:cs="Times New Roman"/>
+          <w:sz w:val="32"/>
+          <w:szCs w:val="32"/>
+        </w:rPr>
+        <w:br/>
+        <w:t xml:space="preserve">Các hoạt động hệ thống ở mức thấp nhất : các thành phần và sự tích hợp giữa chúng.  </w:t>
+      </w:r>
+    </w:p>
+    <w:p>
+      <w:pPr>
+        <w:numPr>
+          <w:ilvl w:val="0"/>
+          <w:numId w:val="16"/>
+        </w:numPr>
+        <w:spacing w:before="100" w:beforeAutospacing="1" w:after="100" w:afterAutospacing="1" w:line="240" w:lineRule="auto"/>
+        <w:rPr>
+          <w:rFonts w:ascii="Times New Roman" w:eastAsia="Times New Roman" w:hAnsi="Times New Roman" w:cs="Times New Roman"/>
+          <w:sz w:val="32"/>
+          <w:szCs w:val="32"/>
+        </w:rPr>
+      </w:pPr>
+      <w:r>
+        <w:rPr>
+          <w:rFonts w:ascii="Times New Roman" w:eastAsia="Times New Roman" w:hAnsi="Times New Roman" w:cs="Times New Roman"/>
+          <w:sz w:val="32"/>
+          <w:szCs w:val="32"/>
+        </w:rPr>
+        <w:t>Mô hình thực hiện. </w:t>
+      </w:r>
+    </w:p>
+    <w:p>
+      <w:pPr>
+        <w:numPr>
+          <w:ilvl w:val="0"/>
+          <w:numId w:val="16"/>
+        </w:numPr>
+        <w:spacing w:before="100" w:beforeAutospacing="1" w:after="100" w:afterAutospacing="1" w:line="240" w:lineRule="auto"/>
+        <w:rPr>
+          <w:rFonts w:ascii="Times New Roman" w:eastAsia="Times New Roman" w:hAnsi="Times New Roman" w:cs="Times New Roman"/>
+          <w:sz w:val="32"/>
+          <w:szCs w:val="32"/>
+        </w:rPr>
+      </w:pPr>
+      <w:r>
+        <w:rPr>
+          <w:rFonts w:ascii="Times New Roman" w:eastAsia="Times New Roman" w:hAnsi="Times New Roman" w:cs="Times New Roman"/>
+          <w:sz w:val="32"/>
+          <w:szCs w:val="32"/>
+        </w:rPr>
+        <w:t>Kế hoạch tích hợp. </w:t>
+      </w:r>
+    </w:p>
+    <w:p>
+      <w:pPr>
+        <w:numPr>
+          <w:ilvl w:val="0"/>
+          <w:numId w:val="16"/>
+        </w:numPr>
+        <w:spacing w:before="100" w:beforeAutospacing="1" w:after="100" w:afterAutospacing="1" w:line="240" w:lineRule="auto"/>
+        <w:rPr>
+          <w:rFonts w:ascii="Times New Roman" w:eastAsia="Times New Roman" w:hAnsi="Times New Roman" w:cs="Times New Roman"/>
+          <w:sz w:val="32"/>
+          <w:szCs w:val="32"/>
+        </w:rPr>
+      </w:pPr>
+      <w:r>
+        <w:rPr>
+          <w:rFonts w:ascii="Times New Roman" w:eastAsia="Times New Roman" w:hAnsi="Times New Roman" w:cs="Times New Roman"/>
+          <w:sz w:val="32"/>
+          <w:szCs w:val="32"/>
+        </w:rPr>
+        <w:t>Thành phần (Component ). </w:t>
+      </w:r>
+    </w:p>
+    <w:p>
+      <w:pPr>
+        <w:numPr>
+          <w:ilvl w:val="0"/>
+          <w:numId w:val="16"/>
+        </w:numPr>
+        <w:spacing w:before="100" w:beforeAutospacing="1" w:after="100" w:afterAutospacing="1" w:line="240" w:lineRule="auto"/>
+        <w:rPr>
+          <w:rFonts w:ascii="Times New Roman" w:eastAsia="Times New Roman" w:hAnsi="Times New Roman" w:cs="Times New Roman"/>
+          <w:sz w:val="32"/>
+          <w:szCs w:val="32"/>
+        </w:rPr>
+      </w:pPr>
+      <w:r>
+        <w:rPr>
+          <w:rFonts w:ascii="Times New Roman" w:eastAsia="Times New Roman" w:hAnsi="Times New Roman" w:cs="Times New Roman"/>
+          <w:sz w:val="32"/>
+          <w:szCs w:val="32"/>
+        </w:rPr>
+        <w:t>Việc thực hiện các hệ thống con.</w:t>
+      </w:r>
+    </w:p>
+    <w:p>
+      <w:pPr>
+        <w:spacing w:after="0" w:line="240" w:lineRule="auto"/>
+        <w:rPr>
+          <w:rFonts w:ascii="Times New Roman" w:eastAsia="Times New Roman" w:hAnsi="Times New Roman" w:cs="Times New Roman"/>
+          <w:sz w:val="32"/>
+          <w:szCs w:val="32"/>
+        </w:rPr>
+      </w:pPr>
+      <w:r>
+        <w:rPr>
+          <w:rFonts w:ascii="Times New Roman" w:eastAsia="Times New Roman" w:hAnsi="Times New Roman" w:cs="Times New Roman"/>
+          <w:i/>
+          <w:iCs/>
+          <w:sz w:val="32"/>
+          <w:szCs w:val="32"/>
+          <w:u w:val="single"/>
+        </w:rPr>
+        <w:t>b. Kiểm tra (Test)</w:t>
+      </w:r>
+      <w:r>
+        <w:rPr>
+          <w:rFonts w:ascii="Times New Roman" w:eastAsia="Times New Roman" w:hAnsi="Times New Roman" w:cs="Times New Roman"/>
+          <w:sz w:val="32"/>
+          <w:szCs w:val="32"/>
+        </w:rPr>
+        <w:br/>
+        <w:t xml:space="preserve">Các tài liệu sau đây được sử dụng trong hoạt động này. </w:t>
+      </w:r>
+    </w:p>
+    <w:p>
+      <w:pPr>
+        <w:numPr>
+          <w:ilvl w:val="0"/>
+          <w:numId w:val="17"/>
+        </w:numPr>
+        <w:spacing w:before="100" w:beforeAutospacing="1" w:after="100" w:afterAutospacing="1" w:line="240" w:lineRule="auto"/>
+        <w:rPr>
+          <w:rFonts w:ascii="Times New Roman" w:eastAsia="Times New Roman" w:hAnsi="Times New Roman" w:cs="Times New Roman"/>
+          <w:sz w:val="32"/>
+          <w:szCs w:val="32"/>
+        </w:rPr>
+      </w:pPr>
+      <w:r>
+        <w:rPr>
+          <w:rFonts w:ascii="Times New Roman" w:eastAsia="Times New Roman" w:hAnsi="Times New Roman" w:cs="Times New Roman"/>
+          <w:sz w:val="32"/>
+          <w:szCs w:val="32"/>
+        </w:rPr>
+        <w:t>Kế hoạch test. </w:t>
+      </w:r>
+    </w:p>
+    <w:p>
+      <w:pPr>
+        <w:numPr>
+          <w:ilvl w:val="0"/>
+          <w:numId w:val="17"/>
+        </w:numPr>
+        <w:spacing w:before="100" w:beforeAutospacing="1" w:after="100" w:afterAutospacing="1" w:line="240" w:lineRule="auto"/>
+        <w:rPr>
+          <w:rFonts w:ascii="Times New Roman" w:eastAsia="Times New Roman" w:hAnsi="Times New Roman" w:cs="Times New Roman"/>
+          <w:sz w:val="32"/>
+          <w:szCs w:val="32"/>
+        </w:rPr>
+      </w:pPr>
+      <w:r>
+        <w:rPr>
+          <w:rFonts w:ascii="Times New Roman" w:eastAsia="Times New Roman" w:hAnsi="Times New Roman" w:cs="Times New Roman"/>
+          <w:sz w:val="32"/>
+          <w:szCs w:val="32"/>
+        </w:rPr>
+        <w:t>Mô hình tải công việc.</w:t>
+      </w:r>
+    </w:p>
+    <w:p>
+      <w:pPr>
+        <w:numPr>
+          <w:ilvl w:val="0"/>
+          <w:numId w:val="17"/>
+        </w:numPr>
+        <w:spacing w:before="100" w:beforeAutospacing="1" w:after="100" w:afterAutospacing="1" w:line="240" w:lineRule="auto"/>
+        <w:rPr>
+          <w:rFonts w:ascii="Times New Roman" w:eastAsia="Times New Roman" w:hAnsi="Times New Roman" w:cs="Times New Roman"/>
+          <w:sz w:val="32"/>
+          <w:szCs w:val="32"/>
+        </w:rPr>
+      </w:pPr>
+      <w:r>
+        <w:rPr>
+          <w:rFonts w:ascii="Times New Roman" w:eastAsia="Times New Roman" w:hAnsi="Times New Roman" w:cs="Times New Roman"/>
+          <w:sz w:val="32"/>
+          <w:szCs w:val="32"/>
+        </w:rPr>
+        <w:t> Kiểm tra các ca sử dụng. </w:t>
+      </w:r>
+    </w:p>
+    <w:p>
+      <w:pPr>
+        <w:numPr>
+          <w:ilvl w:val="0"/>
+          <w:numId w:val="17"/>
+        </w:numPr>
+        <w:spacing w:before="100" w:beforeAutospacing="1" w:after="100" w:afterAutospacing="1" w:line="240" w:lineRule="auto"/>
+        <w:rPr>
+          <w:rFonts w:ascii="Times New Roman" w:eastAsia="Times New Roman" w:hAnsi="Times New Roman" w:cs="Times New Roman"/>
+          <w:sz w:val="32"/>
+          <w:szCs w:val="32"/>
+        </w:rPr>
+      </w:pPr>
+      <w:r>
+        <w:rPr>
+          <w:rFonts w:ascii="Times New Roman" w:eastAsia="Times New Roman" w:hAnsi="Times New Roman" w:cs="Times New Roman"/>
+          <w:sz w:val="32"/>
+          <w:szCs w:val="32"/>
+        </w:rPr>
+        <w:t>Các thủ tục test</w:t>
+      </w:r>
+    </w:p>
+    <w:p>
+      <w:pPr>
+        <w:numPr>
+          <w:ilvl w:val="0"/>
+          <w:numId w:val="17"/>
+        </w:numPr>
+        <w:spacing w:before="100" w:beforeAutospacing="1" w:after="100" w:afterAutospacing="1" w:line="240" w:lineRule="auto"/>
+        <w:rPr>
+          <w:rFonts w:ascii="Times New Roman" w:eastAsia="Times New Roman" w:hAnsi="Times New Roman" w:cs="Times New Roman"/>
+          <w:sz w:val="32"/>
+          <w:szCs w:val="32"/>
+        </w:rPr>
+      </w:pPr>
+      <w:r>
+        <w:rPr>
+          <w:rFonts w:ascii="Times New Roman" w:eastAsia="Times New Roman" w:hAnsi="Times New Roman" w:cs="Times New Roman"/>
+          <w:sz w:val="32"/>
+          <w:szCs w:val="32"/>
+        </w:rPr>
+        <w:t>Mô hình test. </w:t>
+      </w:r>
+    </w:p>
+    <w:p>
+      <w:pPr>
+        <w:numPr>
+          <w:ilvl w:val="0"/>
+          <w:numId w:val="17"/>
+        </w:numPr>
+        <w:spacing w:before="100" w:beforeAutospacing="1" w:after="100" w:afterAutospacing="1" w:line="240" w:lineRule="auto"/>
+        <w:rPr>
+          <w:rFonts w:ascii="Times New Roman" w:eastAsia="Times New Roman" w:hAnsi="Times New Roman" w:cs="Times New Roman"/>
+          <w:sz w:val="32"/>
+          <w:szCs w:val="32"/>
+        </w:rPr>
+      </w:pPr>
+      <w:r>
+        <w:rPr>
+          <w:rFonts w:ascii="Times New Roman" w:eastAsia="Times New Roman" w:hAnsi="Times New Roman" w:cs="Times New Roman"/>
+          <w:sz w:val="32"/>
+          <w:szCs w:val="32"/>
+        </w:rPr>
+        <w:t>Các chương trình test. </w:t>
+      </w:r>
+    </w:p>
+    <w:p>
+      <w:pPr>
+        <w:numPr>
+          <w:ilvl w:val="0"/>
+          <w:numId w:val="17"/>
+        </w:numPr>
+        <w:spacing w:before="100" w:beforeAutospacing="1" w:after="100" w:afterAutospacing="1" w:line="240" w:lineRule="auto"/>
+        <w:rPr>
+          <w:rFonts w:ascii="Times New Roman" w:eastAsia="Times New Roman" w:hAnsi="Times New Roman" w:cs="Times New Roman"/>
+          <w:sz w:val="32"/>
+          <w:szCs w:val="32"/>
+        </w:rPr>
+      </w:pPr>
+      <w:r>
+        <w:rPr>
+          <w:rFonts w:ascii="Times New Roman" w:eastAsia="Times New Roman" w:hAnsi="Times New Roman" w:cs="Times New Roman"/>
+          <w:sz w:val="32"/>
+          <w:szCs w:val="32"/>
+        </w:rPr>
+        <w:t>Test các gói và lớp. </w:t>
+      </w:r>
+    </w:p>
+    <w:p>
+      <w:pPr>
+        <w:numPr>
+          <w:ilvl w:val="0"/>
+          <w:numId w:val="17"/>
+        </w:numPr>
+        <w:spacing w:before="100" w:beforeAutospacing="1" w:after="100" w:afterAutospacing="1" w:line="240" w:lineRule="auto"/>
+        <w:rPr>
+          <w:rFonts w:ascii="Times New Roman" w:eastAsia="Times New Roman" w:hAnsi="Times New Roman" w:cs="Times New Roman"/>
+          <w:sz w:val="32"/>
+          <w:szCs w:val="32"/>
+        </w:rPr>
+      </w:pPr>
+      <w:r>
+        <w:rPr>
+          <w:rFonts w:ascii="Times New Roman" w:eastAsia="Times New Roman" w:hAnsi="Times New Roman" w:cs="Times New Roman"/>
+          <w:sz w:val="32"/>
+          <w:szCs w:val="32"/>
+        </w:rPr>
+        <w:t>Test các hệ thống con và các thành phần</w:t>
+      </w:r>
+    </w:p>
+    <w:p>
+      <w:pPr>
+        <w:spacing w:after="0" w:line="240" w:lineRule="auto"/>
+        <w:rPr>
+          <w:rFonts w:ascii="Times New Roman" w:eastAsia="Times New Roman" w:hAnsi="Times New Roman" w:cs="Times New Roman"/>
+          <w:sz w:val="32"/>
+          <w:szCs w:val="32"/>
+        </w:rPr>
+      </w:pPr>
+      <w:r>
+        <w:rPr>
+          <w:rFonts w:ascii="Times New Roman" w:eastAsia="Times New Roman" w:hAnsi="Times New Roman" w:cs="Times New Roman"/>
+          <w:sz w:val="32"/>
+          <w:szCs w:val="32"/>
+        </w:rPr>
+        <w:br/>
+      </w:r>
+      <w:r>
+        <w:rPr>
+          <w:rFonts w:ascii="Times New Roman" w:eastAsia="Times New Roman" w:hAnsi="Times New Roman" w:cs="Times New Roman"/>
+          <w:b/>
+          <w:bCs/>
+          <w:sz w:val="32"/>
+          <w:szCs w:val="32"/>
+        </w:rPr>
+        <w:t>2.4 Các hoạt động trong pha chuyển giao (Transition)</w:t>
+      </w:r>
+      <w:r>
+        <w:rPr>
+          <w:rFonts w:ascii="Times New Roman" w:eastAsia="Times New Roman" w:hAnsi="Times New Roman" w:cs="Times New Roman"/>
+          <w:sz w:val="32"/>
+          <w:szCs w:val="32"/>
+        </w:rPr>
+        <w:br/>
+        <w:t xml:space="preserve">Các hoạt động trong pha này bao gồm : </w:t>
+      </w:r>
+    </w:p>
+    <w:p>
+      <w:pPr>
+        <w:numPr>
+          <w:ilvl w:val="0"/>
+          <w:numId w:val="18"/>
+        </w:numPr>
+        <w:spacing w:before="100" w:beforeAutospacing="1" w:after="100" w:afterAutospacing="1" w:line="240" w:lineRule="auto"/>
+        <w:rPr>
+          <w:rFonts w:ascii="Times New Roman" w:eastAsia="Times New Roman" w:hAnsi="Times New Roman" w:cs="Times New Roman"/>
+          <w:sz w:val="32"/>
+          <w:szCs w:val="32"/>
+        </w:rPr>
+      </w:pPr>
+      <w:r>
+        <w:rPr>
+          <w:rFonts w:ascii="Times New Roman" w:eastAsia="Times New Roman" w:hAnsi="Times New Roman" w:cs="Times New Roman"/>
+          <w:sz w:val="32"/>
+          <w:szCs w:val="32"/>
+        </w:rPr>
+        <w:t>Kế hoạch triên khai. </w:t>
+      </w:r>
+    </w:p>
+    <w:p>
+      <w:pPr>
+        <w:numPr>
+          <w:ilvl w:val="0"/>
+          <w:numId w:val="18"/>
+        </w:numPr>
+        <w:spacing w:before="100" w:beforeAutospacing="1" w:after="100" w:afterAutospacing="1" w:line="240" w:lineRule="auto"/>
+        <w:rPr>
+          <w:rFonts w:ascii="Times New Roman" w:eastAsia="Times New Roman" w:hAnsi="Times New Roman" w:cs="Times New Roman"/>
+          <w:sz w:val="32"/>
+          <w:szCs w:val="32"/>
+        </w:rPr>
+      </w:pPr>
+      <w:r>
+        <w:rPr>
+          <w:rFonts w:ascii="Times New Roman" w:eastAsia="Times New Roman" w:hAnsi="Times New Roman" w:cs="Times New Roman"/>
+          <w:sz w:val="32"/>
+          <w:szCs w:val="32"/>
+        </w:rPr>
+        <w:t>Các tài liệu phát hành. </w:t>
+      </w:r>
+    </w:p>
+    <w:p>
+      <w:pPr>
+        <w:numPr>
+          <w:ilvl w:val="0"/>
+          <w:numId w:val="18"/>
+        </w:numPr>
+        <w:spacing w:before="100" w:beforeAutospacing="1" w:after="100" w:afterAutospacing="1" w:line="240" w:lineRule="auto"/>
+        <w:rPr>
+          <w:rFonts w:ascii="Times New Roman" w:eastAsia="Times New Roman" w:hAnsi="Times New Roman" w:cs="Times New Roman"/>
+          <w:sz w:val="32"/>
+          <w:szCs w:val="32"/>
+        </w:rPr>
+      </w:pPr>
+      <w:r>
+        <w:rPr>
+          <w:rFonts w:ascii="Times New Roman" w:eastAsia="Times New Roman" w:hAnsi="Times New Roman" w:cs="Times New Roman"/>
+          <w:sz w:val="32"/>
+          <w:szCs w:val="32"/>
+        </w:rPr>
+        <w:t>Tài liệu hỗ trợ, hướng dẫn khách hàng cuối. </w:t>
+      </w:r>
+    </w:p>
+    <w:p>
+      <w:pPr>
+        <w:numPr>
+          <w:ilvl w:val="0"/>
+          <w:numId w:val="18"/>
+        </w:numPr>
+        <w:spacing w:before="100" w:beforeAutospacing="1" w:after="100" w:afterAutospacing="1" w:line="240" w:lineRule="auto"/>
+        <w:rPr>
+          <w:rFonts w:ascii="Times New Roman" w:eastAsia="Times New Roman" w:hAnsi="Times New Roman" w:cs="Times New Roman"/>
+          <w:sz w:val="32"/>
+          <w:szCs w:val="32"/>
+        </w:rPr>
+      </w:pPr>
+      <w:r>
+        <w:rPr>
+          <w:rFonts w:ascii="Times New Roman" w:eastAsia="Times New Roman" w:hAnsi="Times New Roman" w:cs="Times New Roman"/>
+          <w:sz w:val="32"/>
+          <w:szCs w:val="32"/>
+        </w:rPr>
+        <w:t>Tài liệu cài đặt. </w:t>
+      </w:r>
+    </w:p>
+    <w:p>
+      <w:pPr>
+        <w:numPr>
+          <w:ilvl w:val="0"/>
+          <w:numId w:val="18"/>
+        </w:numPr>
+        <w:spacing w:before="100" w:beforeAutospacing="1" w:after="100" w:afterAutospacing="1" w:line="240" w:lineRule="auto"/>
+        <w:rPr>
+          <w:rFonts w:ascii="Times New Roman" w:eastAsia="Times New Roman" w:hAnsi="Times New Roman" w:cs="Times New Roman"/>
+          <w:sz w:val="32"/>
+          <w:szCs w:val="32"/>
+        </w:rPr>
+      </w:pPr>
+      <w:r>
+        <w:rPr>
+          <w:rFonts w:ascii="Times New Roman" w:eastAsia="Times New Roman" w:hAnsi="Times New Roman" w:cs="Times New Roman"/>
+          <w:sz w:val="32"/>
+          <w:szCs w:val="32"/>
+        </w:rPr>
+        <w:t>Tài liệu đào tạo.  </w:t>
+      </w:r>
+    </w:p>
+    <w:p>
+      <w:pPr>
         <w:rPr>
           <w:rFonts w:ascii="Times New Roman" w:hAnsi="Times New Roman" w:cs="Times New Roman"/>
           <w:sz w:val="32"/>
           <w:szCs w:val="32"/>
         </w:rPr>
-        <w:t>)</w:t>
-      </w:r>
-      <w:r>
-        <w:rPr>
-          <w:rFonts w:ascii="Times New Roman" w:hAnsi="Times New Roman" w:cs="Times New Roman"/>
-          <w:sz w:val="32"/>
-          <w:szCs w:val="32"/>
-        </w:rPr>
-        <w:t xml:space="preserve"> là một </w:t>
-      </w:r>
-      <w:hyperlink r:id="rId6" w:tooltip="Iterative and incremental development" w:history="1">
-        <w:r>
-          <w:rPr>
-            <w:rStyle w:val="Hyperlink"/>
-            <w:rFonts w:ascii="Times New Roman" w:hAnsi="Times New Roman" w:cs="Times New Roman"/>
-            <w:color w:val="000000" w:themeColor="text1"/>
-            <w:sz w:val="32"/>
-            <w:szCs w:val="32"/>
-            <w:u w:val="none"/>
-          </w:rPr>
-          <w:t>iterative</w:t>
-        </w:r>
-      </w:hyperlink>
-      <w:r>
-        <w:rPr>
-          <w:rFonts w:ascii="Times New Roman" w:hAnsi="Times New Roman" w:cs="Times New Roman"/>
-          <w:color w:val="000000" w:themeColor="text1"/>
-          <w:sz w:val="32"/>
-          <w:szCs w:val="32"/>
-        </w:rPr>
-        <w:t xml:space="preserve"> </w:t>
-      </w:r>
-      <w:hyperlink r:id="rId7" w:tooltip="Software development process" w:history="1">
-        <w:r>
-          <w:rPr>
-            <w:rStyle w:val="Hyperlink"/>
-            <w:rFonts w:ascii="Times New Roman" w:hAnsi="Times New Roman" w:cs="Times New Roman"/>
-            <w:color w:val="000000" w:themeColor="text1"/>
-            <w:sz w:val="32"/>
-            <w:szCs w:val="32"/>
-            <w:u w:val="none"/>
-          </w:rPr>
-          <w:t>software development process</w:t>
-        </w:r>
-      </w:hyperlink>
-      <w:r>
-        <w:rPr>
-          <w:rFonts w:ascii="Times New Roman" w:hAnsi="Times New Roman" w:cs="Times New Roman"/>
-          <w:color w:val="000000" w:themeColor="text1"/>
-          <w:sz w:val="32"/>
-          <w:szCs w:val="32"/>
-        </w:rPr>
-        <w:t xml:space="preserve"> </w:t>
-      </w:r>
-      <w:r>
-        <w:rPr>
-          <w:rFonts w:ascii="Times New Roman" w:hAnsi="Times New Roman" w:cs="Times New Roman"/>
-          <w:sz w:val="32"/>
-          <w:szCs w:val="32"/>
-        </w:rPr>
-        <w:t>framework</w:t>
-      </w:r>
-      <w:r>
-        <w:rPr>
-          <w:rFonts w:ascii="Times New Roman" w:hAnsi="Times New Roman" w:cs="Times New Roman"/>
-          <w:sz w:val="32"/>
-          <w:szCs w:val="32"/>
-        </w:rPr>
-        <w:t xml:space="preserve"> được sáng lập bởi Rational, 1 bộ phận của IBM.</w:t>
-      </w:r>
-      <w:r>
-        <w:rPr>
-          <w:rFonts w:ascii="Times New Roman" w:hAnsi="Times New Roman" w:cs="Times New Roman"/>
-          <w:sz w:val="32"/>
-          <w:szCs w:val="32"/>
-        </w:rPr>
-        <w:t xml:space="preserve"> RUP dựa trên 1 vài ý tưởng cơ bản như là các giai đoạn phát triển và các khối xây dựng </w:t>
-      </w:r>
-      <w:r>
-        <w:rPr>
-          <w:rFonts w:ascii="Times New Roman" w:hAnsi="Times New Roman" w:cs="Times New Roman"/>
-          <w:sz w:val="32"/>
-          <w:szCs w:val="32"/>
-        </w:rPr>
-        <w:t>(định nghĩa :Ai,cái gì, khi nào,như thế nào phát triển sẽ diễn ra )</w:t>
-      </w:r>
-      <w:r>
-        <w:rPr>
-          <w:rFonts w:ascii="Times New Roman" w:hAnsi="Times New Roman" w:cs="Times New Roman"/>
-          <w:sz w:val="32"/>
-          <w:szCs w:val="32"/>
-        </w:rPr>
-        <w:t xml:space="preserve"> </w:t>
-      </w:r>
-    </w:p>
-    <w:p>
-      <w:pPr>
-        <w:rPr>
-          <w:rFonts w:ascii="Times New Roman" w:hAnsi="Times New Roman" w:cs="Times New Roman"/>
-          <w:b/>
-          <w:sz w:val="32"/>
-          <w:szCs w:val="32"/>
-        </w:rPr>
-      </w:pPr>
-      <w:r>
-        <w:rPr>
-          <w:rFonts w:ascii="Times New Roman" w:hAnsi="Times New Roman" w:cs="Times New Roman"/>
-          <w:b/>
-          <w:sz w:val="32"/>
-          <w:szCs w:val="32"/>
-        </w:rPr>
-        <w:t>RUP được cấu trúc dựa trên 6 thực tiễn cơ bản tốt nhất:</w:t>
-      </w:r>
-    </w:p>
-    <w:p>
-      <w:pPr>
-        <w:pStyle w:val="ListParagraph"/>
-        <w:numPr>
-          <w:ilvl w:val="0"/>
-          <w:numId w:val="2"/>
-        </w:numPr>
-        <w:rPr>
-          <w:rStyle w:val="Strong"/>
-          <w:rFonts w:ascii="Times New Roman" w:hAnsi="Times New Roman" w:cs="Times New Roman"/>
-          <w:b w:val="0"/>
-          <w:bCs w:val="0"/>
-          <w:sz w:val="32"/>
-          <w:szCs w:val="32"/>
-        </w:rPr>
-      </w:pPr>
-      <w:r>
-        <w:rPr>
-          <w:rStyle w:val="Strong"/>
-          <w:rFonts w:ascii="Times New Roman" w:hAnsi="Times New Roman" w:cs="Times New Roman"/>
-          <w:sz w:val="32"/>
-          <w:szCs w:val="32"/>
-        </w:rPr>
-        <w:t>Develop Software Iteratively</w:t>
-      </w:r>
-      <w:r>
-        <w:rPr>
-          <w:rStyle w:val="Strong"/>
-          <w:rFonts w:ascii="Times New Roman" w:hAnsi="Times New Roman" w:cs="Times New Roman"/>
-          <w:sz w:val="32"/>
-          <w:szCs w:val="32"/>
-        </w:rPr>
-        <w:t xml:space="preserve">(phát triển phần mềm lặp đi lặp lại): </w:t>
-      </w:r>
-      <w:r>
-        <w:rPr>
-          <w:rStyle w:val="Strong"/>
-          <w:rFonts w:ascii="Times New Roman" w:hAnsi="Times New Roman" w:cs="Times New Roman"/>
-          <w:b w:val="0"/>
-          <w:sz w:val="32"/>
-          <w:szCs w:val="32"/>
-        </w:rPr>
-        <w:t>phát triển lặp đi lặp lại bằng cách định vị và làm việc với các yếu tố nguy cơ cao trong mỗi giai đoạn của vòng đời phát triển phần mềm</w:t>
-      </w:r>
-    </w:p>
-    <w:p>
-      <w:pPr>
-        <w:pStyle w:val="ListParagraph"/>
-        <w:numPr>
-          <w:ilvl w:val="0"/>
-          <w:numId w:val="2"/>
-        </w:numPr>
-        <w:rPr>
-          <w:rFonts w:ascii="Times New Roman" w:hAnsi="Times New Roman" w:cs="Times New Roman"/>
-          <w:sz w:val="32"/>
-          <w:szCs w:val="32"/>
-        </w:rPr>
-      </w:pPr>
-      <w:r>
-        <w:rPr>
-          <w:rFonts w:ascii="Times New Roman" w:hAnsi="Times New Roman" w:cs="Times New Roman"/>
-          <w:b/>
-          <w:sz w:val="32"/>
-          <w:szCs w:val="32"/>
-        </w:rPr>
-        <w:t>Manage Requirements</w:t>
-      </w:r>
-      <w:r>
-        <w:rPr>
-          <w:rFonts w:ascii="Times New Roman" w:hAnsi="Times New Roman" w:cs="Times New Roman"/>
-          <w:sz w:val="32"/>
-          <w:szCs w:val="32"/>
-        </w:rPr>
-        <w:t>: mô tả cách tổ chức và theo dõi các yêu cầu chức năng, tài liệu,cân bằng và quyết định,và yêu cầu kinh doanh</w:t>
-      </w:r>
-    </w:p>
-    <w:p>
-      <w:pPr>
-        <w:pStyle w:val="ListParagraph"/>
-        <w:numPr>
-          <w:ilvl w:val="0"/>
-          <w:numId w:val="2"/>
-        </w:numPr>
-        <w:rPr>
-          <w:rFonts w:ascii="Times New Roman" w:hAnsi="Times New Roman" w:cs="Times New Roman"/>
-          <w:sz w:val="32"/>
-          <w:szCs w:val="32"/>
-        </w:rPr>
-      </w:pPr>
-      <w:r>
-        <w:rPr>
-          <w:rFonts w:ascii="Times New Roman" w:hAnsi="Times New Roman" w:cs="Times New Roman"/>
-          <w:b/>
-          <w:sz w:val="32"/>
-          <w:szCs w:val="32"/>
-        </w:rPr>
-        <w:t>Use Component-Based Architectures:</w:t>
-      </w:r>
-      <w:r>
-        <w:rPr>
-          <w:rFonts w:ascii="Times New Roman" w:hAnsi="Times New Roman" w:cs="Times New Roman"/>
-          <w:sz w:val="32"/>
-          <w:szCs w:val="32"/>
-        </w:rPr>
-        <w:t xml:space="preserve"> nhấn mạnh sự phát triển tập trung vào các thành phần phần mềm có thể sử dụng lại thông qua dự án này,quan trong nhất là các dự án trong tương lai</w:t>
-      </w:r>
-    </w:p>
-    <w:p>
-      <w:pPr>
-        <w:pStyle w:val="ListParagraph"/>
-        <w:numPr>
-          <w:ilvl w:val="0"/>
-          <w:numId w:val="2"/>
-        </w:numPr>
-        <w:rPr>
-          <w:rFonts w:ascii="Times New Roman" w:hAnsi="Times New Roman" w:cs="Times New Roman"/>
-          <w:sz w:val="32"/>
-          <w:szCs w:val="32"/>
-        </w:rPr>
-      </w:pPr>
-      <w:r>
-        <w:rPr>
-          <w:rFonts w:ascii="Times New Roman" w:hAnsi="Times New Roman" w:cs="Times New Roman"/>
-          <w:b/>
-          <w:sz w:val="32"/>
-          <w:szCs w:val="32"/>
-        </w:rPr>
-        <w:t>Visually Model Software(</w:t>
-      </w:r>
-      <w:r>
-        <w:rPr>
-          <w:rFonts w:ascii="Times New Roman" w:hAnsi="Times New Roman" w:cs="Times New Roman"/>
-          <w:b/>
-          <w:sz w:val="32"/>
-          <w:szCs w:val="32"/>
-          <w:lang w:val="vi-VN"/>
-        </w:rPr>
-        <w:t>Phần mềm mô hình trực quan</w:t>
-      </w:r>
-      <w:r>
-        <w:rPr>
-          <w:rFonts w:ascii="Times New Roman" w:hAnsi="Times New Roman" w:cs="Times New Roman"/>
-          <w:b/>
-          <w:sz w:val="32"/>
-          <w:szCs w:val="32"/>
-        </w:rPr>
-        <w:t>):</w:t>
-      </w:r>
-      <w:r>
-        <w:rPr>
-          <w:rFonts w:ascii="Times New Roman" w:hAnsi="Times New Roman" w:cs="Times New Roman"/>
-          <w:sz w:val="32"/>
-          <w:szCs w:val="32"/>
-        </w:rPr>
-        <w:t>dựa trên ngôn ngữ lập trình hợp nhất(UML),RUP cung cấp phương tiện để mô hình hóa phần mềm,bao gồm các phần mềm và mối quan hệ của họ với nhau</w:t>
-      </w:r>
-    </w:p>
-    <w:p>
-      <w:pPr>
-        <w:pStyle w:val="ListParagraph"/>
-        <w:numPr>
-          <w:ilvl w:val="0"/>
-          <w:numId w:val="2"/>
-        </w:numPr>
-        <w:rPr>
-          <w:rFonts w:ascii="Times New Roman" w:hAnsi="Times New Roman" w:cs="Times New Roman"/>
-          <w:sz w:val="32"/>
-          <w:szCs w:val="32"/>
-        </w:rPr>
-      </w:pPr>
-      <w:r>
-        <w:rPr>
-          <w:rFonts w:ascii="Times New Roman" w:hAnsi="Times New Roman" w:cs="Times New Roman"/>
-          <w:b/>
-          <w:sz w:val="32"/>
-          <w:szCs w:val="32"/>
-        </w:rPr>
-        <w:t>Verify Software Quality</w:t>
-      </w:r>
-      <w:r>
-        <w:rPr>
-          <w:rFonts w:ascii="Times New Roman" w:hAnsi="Times New Roman" w:cs="Times New Roman"/>
-          <w:sz w:val="32"/>
-          <w:szCs w:val="32"/>
-        </w:rPr>
-        <w:t>:</w:t>
-      </w:r>
-      <w:r>
-        <w:rPr>
-          <w:rFonts w:ascii="Times New Roman" w:hAnsi="Times New Roman" w:cs="Times New Roman"/>
-          <w:sz w:val="32"/>
-          <w:szCs w:val="32"/>
-          <w:lang w:val="vi-VN"/>
-        </w:rPr>
-        <w:t xml:space="preserve"> </w:t>
-      </w:r>
-      <w:r>
-        <w:rPr>
-          <w:rFonts w:ascii="Times New Roman" w:hAnsi="Times New Roman" w:cs="Times New Roman"/>
-          <w:sz w:val="32"/>
-          <w:szCs w:val="32"/>
-          <w:lang w:val="vi-VN"/>
-        </w:rPr>
-        <w:t>Hỗ trợ thiết kế, triển khai và đánh giá tất cả các cách thức kiểm tra trong suốt vòng đời phát triển phần mềm.</w:t>
-      </w:r>
-    </w:p>
-    <w:p>
-      <w:pPr>
-        <w:pStyle w:val="ListParagraph"/>
-        <w:numPr>
-          <w:ilvl w:val="0"/>
-          <w:numId w:val="2"/>
-        </w:numPr>
-        <w:rPr>
-          <w:rFonts w:ascii="Times New Roman" w:hAnsi="Times New Roman" w:cs="Times New Roman"/>
-          <w:sz w:val="32"/>
-          <w:szCs w:val="32"/>
-        </w:rPr>
-      </w:pPr>
-      <w:r>
-        <w:rPr>
-          <w:rFonts w:ascii="Times New Roman" w:hAnsi="Times New Roman" w:cs="Times New Roman"/>
-          <w:b/>
-          <w:sz w:val="32"/>
-          <w:szCs w:val="32"/>
-        </w:rPr>
-        <w:t>Control Changes to Software:</w:t>
-      </w:r>
-      <w:r>
-        <w:rPr>
-          <w:rFonts w:ascii="Times New Roman" w:hAnsi="Times New Roman" w:cs="Times New Roman"/>
-          <w:sz w:val="32"/>
-          <w:szCs w:val="32"/>
-          <w:lang w:val="vi-VN"/>
-        </w:rPr>
-        <w:t xml:space="preserve"> </w:t>
-      </w:r>
-      <w:r>
-        <w:rPr>
-          <w:rFonts w:ascii="Times New Roman" w:hAnsi="Times New Roman" w:cs="Times New Roman"/>
-          <w:sz w:val="32"/>
-          <w:szCs w:val="32"/>
-          <w:lang w:val="vi-VN"/>
-        </w:rPr>
-        <w:t>Mô tả cách theo dõi và quản lý tất cả các hình thức thay đổi mà chắc chắn sẽ xảy ra trong suốt quá trình phát triển để tạo ra sự lặp lại thành công từ một bản build này sang build khác.</w:t>
-      </w:r>
-    </w:p>
-    <w:p>
-      <w:pPr>
-        <w:rPr>
-          <w:rFonts w:ascii="Times New Roman" w:hAnsi="Times New Roman" w:cs="Times New Roman"/>
-          <w:sz w:val="32"/>
-          <w:szCs w:val="32"/>
-        </w:rPr>
-      </w:pPr>
-      <w:r>
-        <w:rPr>
-          <w:rFonts w:ascii="Times New Roman" w:hAnsi="Times New Roman" w:cs="Times New Roman"/>
-          <w:sz w:val="32"/>
-          <w:szCs w:val="32"/>
-          <w:lang w:val="vi-VN"/>
-        </w:rPr>
-        <w:t>Tất cả các khía cạnh của Rational Unified Process dựa trên một bộ các khối xây dựng,</w:t>
-      </w:r>
-      <w:r>
-        <w:rPr>
-          <w:rFonts w:ascii="Times New Roman" w:hAnsi="Times New Roman" w:cs="Times New Roman"/>
-          <w:sz w:val="32"/>
-          <w:szCs w:val="32"/>
-          <w:lang w:val="vi-VN"/>
-        </w:rPr>
-        <w:t xml:space="preserve"> </w:t>
-      </w:r>
-      <w:r>
-        <w:rPr>
-          <w:rFonts w:ascii="Times New Roman" w:hAnsi="Times New Roman" w:cs="Times New Roman"/>
-          <w:sz w:val="32"/>
-          <w:szCs w:val="32"/>
-          <w:lang w:val="vi-VN"/>
-        </w:rPr>
-        <w:t xml:space="preserve">được sử dụng để mô tả những gì cần được sản xuất, </w:t>
-      </w:r>
-      <w:r>
-        <w:rPr>
-          <w:rFonts w:ascii="Times New Roman" w:hAnsi="Times New Roman" w:cs="Times New Roman"/>
-          <w:sz w:val="32"/>
-          <w:szCs w:val="32"/>
-          <w:lang w:val="vi-VN"/>
-        </w:rPr>
-        <w:lastRenderedPageBreak/>
-        <w:t>người phụ trách sản xuất nó, sản xuất sẽ diễn ra như thế nào và khi nào sản xuất được hoàn thành. Bốn khối xây dựng này là:</w:t>
-      </w:r>
-    </w:p>
-    <w:p>
-      <w:pPr>
-        <w:pStyle w:val="ListParagraph"/>
-        <w:numPr>
-          <w:ilvl w:val="0"/>
-          <w:numId w:val="3"/>
-        </w:numPr>
-        <w:rPr>
-          <w:rFonts w:ascii="Times New Roman" w:hAnsi="Times New Roman" w:cs="Times New Roman"/>
-          <w:sz w:val="32"/>
-          <w:szCs w:val="32"/>
-        </w:rPr>
-      </w:pPr>
-      <w:r>
-        <w:rPr>
-          <w:rFonts w:ascii="Times New Roman" w:hAnsi="Times New Roman" w:cs="Times New Roman"/>
-          <w:b/>
-          <w:sz w:val="32"/>
-          <w:szCs w:val="32"/>
-          <w:lang w:val="vi-VN"/>
-        </w:rPr>
-        <w:t>Người lao động, 'Người':</w:t>
-      </w:r>
-      <w:r>
-        <w:rPr>
-          <w:rFonts w:ascii="Times New Roman" w:hAnsi="Times New Roman" w:cs="Times New Roman"/>
-          <w:sz w:val="32"/>
-          <w:szCs w:val="32"/>
-          <w:lang w:val="vi-VN"/>
-        </w:rPr>
-        <w:t xml:space="preserve"> Hành vi và trách nhiệm của một cá nhân, hoặc một nhóm cá nhân với nhau như một nhóm, làm việc về bất kỳ hoạt động nào để tạo ra hiện vật.</w:t>
-      </w:r>
-    </w:p>
-    <w:p>
-      <w:pPr>
-        <w:pStyle w:val="ListParagraph"/>
-        <w:numPr>
-          <w:ilvl w:val="0"/>
-          <w:numId w:val="3"/>
-        </w:numPr>
-        <w:rPr>
-          <w:rFonts w:ascii="Times New Roman" w:hAnsi="Times New Roman" w:cs="Times New Roman"/>
-          <w:sz w:val="32"/>
-          <w:szCs w:val="32"/>
-        </w:rPr>
-      </w:pPr>
-      <w:r>
-        <w:rPr>
-          <w:rFonts w:ascii="Times New Roman" w:hAnsi="Times New Roman" w:cs="Times New Roman"/>
-          <w:b/>
-          <w:sz w:val="32"/>
-          <w:szCs w:val="32"/>
-          <w:lang w:val="vi-VN"/>
-        </w:rPr>
-        <w:t>Các hoạt động, 'Làm thế nào':</w:t>
-      </w:r>
-      <w:r>
-        <w:rPr>
-          <w:rFonts w:ascii="Times New Roman" w:hAnsi="Times New Roman" w:cs="Times New Roman"/>
-          <w:sz w:val="32"/>
-          <w:szCs w:val="32"/>
-          <w:lang w:val="vi-VN"/>
-        </w:rPr>
-        <w:t xml:space="preserve"> Một đơn vị công việc mà người lao động phải thực hiện. Các hoạt động cần có một mục đích rõ ràng, điển hình bằng cách tạo ra hoặc cập nhật hiện vật.</w:t>
-      </w:r>
-    </w:p>
-    <w:p>
-      <w:pPr>
-        <w:pStyle w:val="ListParagraph"/>
-        <w:numPr>
-          <w:ilvl w:val="0"/>
-          <w:numId w:val="3"/>
-        </w:numPr>
-        <w:rPr>
-          <w:rFonts w:ascii="Times New Roman" w:hAnsi="Times New Roman" w:cs="Times New Roman"/>
-          <w:sz w:val="32"/>
-          <w:szCs w:val="32"/>
-        </w:rPr>
-      </w:pPr>
-      <w:r>
-        <w:rPr>
-          <w:rFonts w:ascii="Times New Roman" w:hAnsi="Times New Roman" w:cs="Times New Roman"/>
-          <w:b/>
-          <w:sz w:val="32"/>
-          <w:szCs w:val="32"/>
-          <w:lang w:val="vi-VN"/>
-        </w:rPr>
-        <w:t xml:space="preserve">Các hiện vật, 'Cái gì': </w:t>
-      </w:r>
-      <w:r>
-        <w:rPr>
-          <w:rFonts w:ascii="Times New Roman" w:hAnsi="Times New Roman" w:cs="Times New Roman"/>
-          <w:sz w:val="32"/>
-          <w:szCs w:val="32"/>
-          <w:lang w:val="vi-VN"/>
-        </w:rPr>
-        <w:t>Một hiện vật tượng trưng cho bất kỳ sản phẩm hữu hình nào xuất hiện từ quá trình; bất cứ thứ gì từ các chức năng mã mới sang tài liệu tới các mô hình vòng đời bổ sung.</w:t>
-      </w:r>
-    </w:p>
-    <w:p>
-      <w:pPr>
-        <w:pStyle w:val="ListParagraph"/>
-        <w:numPr>
-          <w:ilvl w:val="0"/>
-          <w:numId w:val="3"/>
-        </w:numPr>
-        <w:rPr>
-          <w:rFonts w:ascii="Times New Roman" w:hAnsi="Times New Roman" w:cs="Times New Roman"/>
-          <w:sz w:val="32"/>
-          <w:szCs w:val="32"/>
-        </w:rPr>
-      </w:pPr>
-      <w:r>
-        <w:rPr>
-          <w:rFonts w:ascii="Times New Roman" w:hAnsi="Times New Roman" w:cs="Times New Roman"/>
-          <w:b/>
-          <w:sz w:val="32"/>
-          <w:szCs w:val="32"/>
-          <w:lang w:val="vi-VN"/>
-        </w:rPr>
-        <w:t>Luồng công việc, 'Khi':</w:t>
-      </w:r>
-      <w:r>
-        <w:rPr>
-          <w:rFonts w:ascii="Times New Roman" w:hAnsi="Times New Roman" w:cs="Times New Roman"/>
-          <w:sz w:val="32"/>
-          <w:szCs w:val="32"/>
-          <w:lang w:val="vi-VN"/>
-        </w:rPr>
-        <w:t xml:space="preserve"> Biểu diễn một chuỗi các hoạt động được lập biểu, nhằm tạo ra giá trị và hiện vật có thể quan sát được.</w:t>
-      </w:r>
-    </w:p>
-    <w:p>
-      <w:pPr>
-        <w:rPr>
-          <w:rFonts w:ascii="Times New Roman" w:hAnsi="Times New Roman" w:cs="Times New Roman"/>
-          <w:sz w:val="32"/>
-          <w:szCs w:val="32"/>
-        </w:rPr>
-      </w:pPr>
-      <w:r>
-        <w:rPr>
-          <w:rFonts w:ascii="Times New Roman" w:hAnsi="Times New Roman" w:cs="Times New Roman"/>
-          <w:b/>
-          <w:sz w:val="32"/>
-          <w:szCs w:val="32"/>
-          <w:lang w:val="vi-VN"/>
-        </w:rPr>
-        <w:t>Quy trình công việc đượ</w:t>
-      </w:r>
-      <w:r>
-        <w:rPr>
-          <w:rFonts w:ascii="Times New Roman" w:hAnsi="Times New Roman" w:cs="Times New Roman"/>
-          <w:b/>
-          <w:sz w:val="32"/>
-          <w:szCs w:val="32"/>
-          <w:lang w:val="vi-VN"/>
-        </w:rPr>
-        <w:t xml:space="preserve">c chia ra trong </w:t>
-      </w:r>
-      <w:r>
-        <w:rPr>
-          <w:rFonts w:ascii="Times New Roman" w:hAnsi="Times New Roman" w:cs="Times New Roman"/>
-          <w:b/>
-          <w:sz w:val="32"/>
-          <w:szCs w:val="32"/>
-        </w:rPr>
-        <w:t>RUP</w:t>
-      </w:r>
-      <w:r>
-        <w:rPr>
-          <w:rFonts w:ascii="Times New Roman" w:hAnsi="Times New Roman" w:cs="Times New Roman"/>
-          <w:b/>
-          <w:sz w:val="32"/>
-          <w:szCs w:val="32"/>
-          <w:lang w:val="vi-VN"/>
-        </w:rPr>
-        <w:t xml:space="preserve"> sang sáu quy trình công</w:t>
-      </w:r>
-      <w:r>
-        <w:rPr>
-          <w:rFonts w:ascii="Times New Roman" w:hAnsi="Times New Roman" w:cs="Times New Roman"/>
-          <w:sz w:val="32"/>
-          <w:szCs w:val="32"/>
-          <w:lang w:val="vi-VN"/>
-        </w:rPr>
-        <w:t xml:space="preserve"> </w:t>
-      </w:r>
-      <w:r>
-        <w:rPr>
-          <w:rFonts w:ascii="Times New Roman" w:hAnsi="Times New Roman" w:cs="Times New Roman"/>
-          <w:b/>
-          <w:sz w:val="32"/>
-          <w:szCs w:val="32"/>
-          <w:lang w:val="vi-VN"/>
-        </w:rPr>
-        <w:t>việc cơ bản:</w:t>
-      </w:r>
-    </w:p>
-    <w:p>
-      <w:pPr>
-        <w:pStyle w:val="ListParagraph"/>
-        <w:numPr>
-          <w:ilvl w:val="0"/>
-          <w:numId w:val="4"/>
-        </w:numPr>
-        <w:rPr>
-          <w:rFonts w:ascii="Times New Roman" w:hAnsi="Times New Roman" w:cs="Times New Roman"/>
-          <w:sz w:val="32"/>
-          <w:szCs w:val="32"/>
-        </w:rPr>
-      </w:pPr>
-      <w:r>
-        <w:rPr>
-          <w:rFonts w:ascii="Times New Roman" w:hAnsi="Times New Roman" w:cs="Times New Roman"/>
-          <w:b/>
-          <w:sz w:val="32"/>
-          <w:szCs w:val="32"/>
-        </w:rPr>
-        <w:t>Business Modeling Workflow:</w:t>
-      </w:r>
-      <w:r>
-        <w:rPr>
-          <w:rFonts w:ascii="Times New Roman" w:hAnsi="Times New Roman" w:cs="Times New Roman"/>
-          <w:sz w:val="32"/>
-          <w:szCs w:val="32"/>
-          <w:lang w:val="vi-VN"/>
-        </w:rPr>
-        <w:t xml:space="preserve"> </w:t>
-      </w:r>
-      <w:r>
-        <w:rPr>
-          <w:rFonts w:ascii="Times New Roman" w:hAnsi="Times New Roman" w:cs="Times New Roman"/>
-          <w:sz w:val="32"/>
-          <w:szCs w:val="32"/>
-          <w:lang w:val="vi-VN"/>
-        </w:rPr>
-        <w:t>Trong quá trình làm việc này, bối cảnh kinh doanh (phạm vi) của dự án nên được phác thảo.</w:t>
-      </w:r>
-    </w:p>
-    <w:p>
-      <w:pPr>
-        <w:pStyle w:val="ListParagraph"/>
-        <w:numPr>
-          <w:ilvl w:val="0"/>
-          <w:numId w:val="4"/>
-        </w:numPr>
-        <w:rPr>
-          <w:rFonts w:ascii="Times New Roman" w:hAnsi="Times New Roman" w:cs="Times New Roman"/>
-          <w:sz w:val="32"/>
-          <w:szCs w:val="32"/>
-        </w:rPr>
-      </w:pPr>
-      <w:r>
-        <w:rPr>
-          <w:rFonts w:ascii="Times New Roman" w:hAnsi="Times New Roman" w:cs="Times New Roman"/>
-          <w:b/>
-          <w:sz w:val="32"/>
-          <w:szCs w:val="32"/>
-        </w:rPr>
-        <w:t>Requirements Workflow</w:t>
-      </w:r>
-      <w:r>
-        <w:rPr>
-          <w:rFonts w:ascii="Times New Roman" w:hAnsi="Times New Roman" w:cs="Times New Roman"/>
-          <w:sz w:val="32"/>
-          <w:szCs w:val="32"/>
-        </w:rPr>
-        <w:t>:</w:t>
-      </w:r>
-      <w:r>
-        <w:rPr>
-          <w:rFonts w:ascii="Times New Roman" w:hAnsi="Times New Roman" w:cs="Times New Roman"/>
-          <w:sz w:val="32"/>
-          <w:szCs w:val="32"/>
-          <w:lang w:val="vi-VN"/>
-        </w:rPr>
-        <w:t xml:space="preserve"> </w:t>
-      </w:r>
-      <w:r>
-        <w:rPr>
-          <w:rFonts w:ascii="Times New Roman" w:hAnsi="Times New Roman" w:cs="Times New Roman"/>
-          <w:sz w:val="32"/>
-          <w:szCs w:val="32"/>
-          <w:lang w:val="vi-VN"/>
-        </w:rPr>
-        <w:t>Được sử dụng để xác định tất cả các yêu cầu tiềm năng của dự án, trong suốt vòng đời phát triển phần mềm.</w:t>
-      </w:r>
-    </w:p>
-    <w:p>
-      <w:pPr>
-        <w:pStyle w:val="ListParagraph"/>
-        <w:numPr>
-          <w:ilvl w:val="0"/>
-          <w:numId w:val="4"/>
-        </w:numPr>
-        <w:rPr>
-          <w:rFonts w:ascii="Times New Roman" w:hAnsi="Times New Roman" w:cs="Times New Roman"/>
-          <w:sz w:val="32"/>
-          <w:szCs w:val="32"/>
-        </w:rPr>
-      </w:pPr>
-      <w:r>
-        <w:rPr>
-          <w:rFonts w:ascii="Times New Roman" w:hAnsi="Times New Roman" w:cs="Times New Roman"/>
-          <w:b/>
-          <w:sz w:val="32"/>
-          <w:szCs w:val="32"/>
-        </w:rPr>
-        <w:t>Analysis &amp; Design Workflow:</w:t>
-      </w:r>
-      <w:r>
-        <w:rPr>
-          <w:rFonts w:ascii="Times New Roman" w:hAnsi="Times New Roman" w:cs="Times New Roman"/>
-          <w:sz w:val="32"/>
-          <w:szCs w:val="32"/>
-          <w:lang w:val="vi-VN"/>
-        </w:rPr>
-        <w:t xml:space="preserve"> </w:t>
-      </w:r>
-      <w:r>
-        <w:rPr>
-          <w:rFonts w:ascii="Times New Roman" w:hAnsi="Times New Roman" w:cs="Times New Roman"/>
-          <w:sz w:val="32"/>
-          <w:szCs w:val="32"/>
-          <w:lang w:val="vi-VN"/>
-        </w:rPr>
-        <w:t>Khi quy trình công việc hoàn thành, giai đoạn phân tích và thiết kế đòi hỏi những yêu cầu đó và biến chúng thành thiết kế có thể được thực hiện đúng.</w:t>
-      </w:r>
-    </w:p>
-    <w:p>
-      <w:pPr>
-        <w:pStyle w:val="ListParagraph"/>
-        <w:numPr>
-          <w:ilvl w:val="0"/>
-          <w:numId w:val="4"/>
-        </w:numPr>
-        <w:rPr>
-          <w:rFonts w:ascii="Times New Roman" w:hAnsi="Times New Roman" w:cs="Times New Roman"/>
-          <w:sz w:val="32"/>
-          <w:szCs w:val="32"/>
-        </w:rPr>
-      </w:pPr>
-      <w:r>
-        <w:rPr>
-          <w:rFonts w:ascii="Times New Roman" w:hAnsi="Times New Roman" w:cs="Times New Roman"/>
-          <w:b/>
-          <w:sz w:val="32"/>
-          <w:szCs w:val="32"/>
-        </w:rPr>
-        <w:t>Implementation Workflow</w:t>
-      </w:r>
-      <w:r>
-        <w:rPr>
-          <w:rFonts w:ascii="Times New Roman" w:hAnsi="Times New Roman" w:cs="Times New Roman"/>
-          <w:sz w:val="32"/>
-          <w:szCs w:val="32"/>
-        </w:rPr>
-        <w:t>:</w:t>
-      </w:r>
-      <w:r>
-        <w:rPr>
-          <w:rFonts w:ascii="Times New Roman" w:hAnsi="Times New Roman" w:cs="Times New Roman"/>
-          <w:sz w:val="32"/>
-          <w:szCs w:val="32"/>
-          <w:lang w:val="vi-VN"/>
-        </w:rPr>
-        <w:t xml:space="preserve"> </w:t>
-      </w:r>
-      <w:r>
-        <w:rPr>
-          <w:rFonts w:ascii="Times New Roman" w:hAnsi="Times New Roman" w:cs="Times New Roman"/>
-          <w:sz w:val="32"/>
-          <w:szCs w:val="32"/>
-          <w:lang w:val="vi-VN"/>
-        </w:rPr>
-        <w:t>Đây là nơi mà phần lớn mã thực tế diễn ra, thực hiện và tổ chức tất cả các mã thành các lớp tạo nên toàn bộ hệ thống.</w:t>
-      </w:r>
-    </w:p>
-    <w:p>
-      <w:pPr>
-        <w:pStyle w:val="ListParagraph"/>
-        <w:numPr>
-          <w:ilvl w:val="0"/>
-          <w:numId w:val="4"/>
-        </w:numPr>
-        <w:rPr>
-          <w:rFonts w:ascii="Times New Roman" w:hAnsi="Times New Roman" w:cs="Times New Roman"/>
-          <w:sz w:val="32"/>
-          <w:szCs w:val="32"/>
-        </w:rPr>
-      </w:pPr>
-      <w:r>
-        <w:rPr>
-          <w:rFonts w:ascii="Times New Roman" w:hAnsi="Times New Roman" w:cs="Times New Roman"/>
-          <w:b/>
-          <w:sz w:val="32"/>
-          <w:szCs w:val="32"/>
-        </w:rPr>
-        <w:lastRenderedPageBreak/>
-        <w:t>Test Workflow</w:t>
-      </w:r>
-      <w:r>
-        <w:rPr>
-          <w:rFonts w:ascii="Times New Roman" w:hAnsi="Times New Roman" w:cs="Times New Roman"/>
-          <w:b/>
-          <w:sz w:val="32"/>
-          <w:szCs w:val="32"/>
-          <w:lang w:val="vi-VN"/>
-        </w:rPr>
-        <w:t>:</w:t>
-      </w:r>
-      <w:r>
-        <w:rPr>
-          <w:rFonts w:ascii="Times New Roman" w:hAnsi="Times New Roman" w:cs="Times New Roman"/>
-          <w:sz w:val="32"/>
-          <w:szCs w:val="32"/>
-          <w:lang w:val="vi-VN"/>
-        </w:rPr>
-        <w:t xml:space="preserve"> Việc kiểm tra tất cả các loại diễn ra trong quy trình làm việc này.</w:t>
-      </w:r>
-    </w:p>
-    <w:p>
-      <w:pPr>
-        <w:pStyle w:val="ListParagraph"/>
-        <w:numPr>
-          <w:ilvl w:val="0"/>
-          <w:numId w:val="4"/>
-        </w:numPr>
-        <w:rPr>
-          <w:rFonts w:ascii="Times New Roman" w:hAnsi="Times New Roman" w:cs="Times New Roman"/>
-          <w:sz w:val="32"/>
-          <w:szCs w:val="32"/>
-        </w:rPr>
-      </w:pPr>
-      <w:r>
-        <w:rPr>
-          <w:rFonts w:ascii="Times New Roman" w:hAnsi="Times New Roman" w:cs="Times New Roman"/>
-          <w:b/>
-          <w:sz w:val="32"/>
-          <w:szCs w:val="32"/>
-        </w:rPr>
-        <w:t>Deployment Workflow:</w:t>
-      </w:r>
-      <w:r>
-        <w:rPr>
-          <w:rFonts w:ascii="Times New Roman" w:hAnsi="Times New Roman" w:cs="Times New Roman"/>
-          <w:sz w:val="32"/>
-          <w:szCs w:val="32"/>
-          <w:lang w:val="vi-VN"/>
-        </w:rPr>
-        <w:t>Cuối cùng, quy trình triển khai tạo thành toàn bộ quá trình phân phối và phát hành, đảm bảo rằng phần mềm đến được khách hàng như mong đợi.</w:t>
-      </w:r>
-    </w:p>
-    <w:p>
-      <w:pPr>
-        <w:ind w:left="360"/>
-        <w:rPr>
-          <w:rFonts w:ascii="Times New Roman" w:hAnsi="Times New Roman" w:cs="Times New Roman"/>
-          <w:sz w:val="32"/>
-          <w:szCs w:val="32"/>
-        </w:rPr>
-      </w:pPr>
-      <w:r>
-        <w:rPr>
-          <w:rFonts w:ascii="Times New Roman" w:hAnsi="Times New Roman" w:cs="Times New Roman"/>
-          <w:sz w:val="32"/>
-          <w:szCs w:val="32"/>
-          <w:lang w:val="vi-VN"/>
-        </w:rPr>
-        <w:t xml:space="preserve">Ngoài ra còn </w:t>
-      </w:r>
-      <w:r>
-        <w:rPr>
-          <w:rFonts w:ascii="Times New Roman" w:hAnsi="Times New Roman" w:cs="Times New Roman"/>
-          <w:b/>
-          <w:sz w:val="32"/>
-          <w:szCs w:val="32"/>
-          <w:lang w:val="vi-VN"/>
-        </w:rPr>
-        <w:t>có ba quy trình công việc hỗ trợ cốt lõi</w:t>
-      </w:r>
-      <w:r>
-        <w:rPr>
-          <w:rFonts w:ascii="Times New Roman" w:hAnsi="Times New Roman" w:cs="Times New Roman"/>
-          <w:sz w:val="32"/>
-          <w:szCs w:val="32"/>
-          <w:lang w:val="vi-VN"/>
-        </w:rPr>
-        <w:t xml:space="preserve"> được định nghĩa trong </w:t>
-      </w:r>
-      <w:r>
-        <w:rPr>
-          <w:rFonts w:ascii="Times New Roman" w:hAnsi="Times New Roman" w:cs="Times New Roman"/>
-          <w:sz w:val="32"/>
-          <w:szCs w:val="32"/>
-        </w:rPr>
-        <w:t>RUP:</w:t>
-      </w:r>
-    </w:p>
-    <w:p>
-      <w:pPr>
-        <w:pStyle w:val="ListParagraph"/>
-        <w:numPr>
-          <w:ilvl w:val="0"/>
-          <w:numId w:val="5"/>
-        </w:numPr>
-        <w:rPr>
-          <w:rFonts w:ascii="Times New Roman" w:hAnsi="Times New Roman" w:cs="Times New Roman"/>
-          <w:sz w:val="32"/>
-          <w:szCs w:val="32"/>
-        </w:rPr>
-      </w:pPr>
-      <w:r>
-        <w:rPr>
-          <w:rFonts w:ascii="Times New Roman" w:hAnsi="Times New Roman" w:cs="Times New Roman"/>
-          <w:b/>
-          <w:sz w:val="32"/>
-          <w:szCs w:val="32"/>
-        </w:rPr>
-        <w:t>Project Management Workflow:</w:t>
-      </w:r>
-      <w:r>
-        <w:rPr>
-          <w:rFonts w:ascii="Times New Roman" w:hAnsi="Times New Roman" w:cs="Times New Roman"/>
-          <w:sz w:val="32"/>
-          <w:szCs w:val="32"/>
-          <w:lang w:val="vi-VN"/>
-        </w:rPr>
-        <w:t xml:space="preserve"> </w:t>
-      </w:r>
-      <w:r>
-        <w:rPr>
-          <w:rFonts w:ascii="Times New Roman" w:hAnsi="Times New Roman" w:cs="Times New Roman"/>
-          <w:sz w:val="32"/>
-          <w:szCs w:val="32"/>
-          <w:lang w:val="vi-VN"/>
-        </w:rPr>
-        <w:t>Trong trường hợp diễn ra tất cả các hoạt động liên quan đến quản lý dự án, từ việc đẩy các mục tiêu thiết kế để quản lý rủi ro để khắc phục những hạn chế về phân phối.</w:t>
-      </w:r>
-    </w:p>
-    <w:p>
-      <w:pPr>
-        <w:pStyle w:val="ListParagraph"/>
-        <w:numPr>
-          <w:ilvl w:val="0"/>
-          <w:numId w:val="5"/>
-        </w:numPr>
-        <w:rPr>
-          <w:rFonts w:ascii="Times New Roman" w:hAnsi="Times New Roman" w:cs="Times New Roman"/>
-          <w:sz w:val="32"/>
-          <w:szCs w:val="32"/>
-        </w:rPr>
-      </w:pPr>
-      <w:r>
-        <w:rPr>
-          <w:rFonts w:ascii="Times New Roman" w:hAnsi="Times New Roman" w:cs="Times New Roman"/>
-          <w:b/>
-          <w:sz w:val="32"/>
-          <w:szCs w:val="32"/>
-        </w:rPr>
-        <w:t>Configuration &amp; Change Management Workflow:</w:t>
-      </w:r>
-      <w:r>
-        <w:rPr>
-          <w:rFonts w:ascii="Times New Roman" w:hAnsi="Times New Roman" w:cs="Times New Roman"/>
-          <w:sz w:val="32"/>
-          <w:szCs w:val="32"/>
-          <w:lang w:val="vi-VN"/>
-        </w:rPr>
-        <w:t xml:space="preserve"> </w:t>
-      </w:r>
-      <w:r>
-        <w:rPr>
-          <w:rFonts w:ascii="Times New Roman" w:hAnsi="Times New Roman" w:cs="Times New Roman"/>
-          <w:sz w:val="32"/>
-          <w:szCs w:val="32"/>
-          <w:lang w:val="vi-VN"/>
-        </w:rPr>
-        <w:t>Được sử dụng để mô tả các hiện vật khác nhau do nhóm phát triển tạo ra, lý tưởng là đảm bảo rằng có những hoạt động chồng chéo hoặc lãng phí tối thiểu thực hiện các hoạt động tương tự dẫn đến các hiện vật trùng hoặc mâu thuẫn nhau.</w:t>
-      </w:r>
-    </w:p>
-    <w:p>
-      <w:pPr>
-        <w:pStyle w:val="ListParagraph"/>
-        <w:numPr>
-          <w:ilvl w:val="0"/>
-          <w:numId w:val="5"/>
-        </w:numPr>
-        <w:rPr>
-          <w:rFonts w:ascii="Times New Roman" w:hAnsi="Times New Roman" w:cs="Times New Roman"/>
-          <w:sz w:val="32"/>
-          <w:szCs w:val="32"/>
-        </w:rPr>
-      </w:pPr>
-      <w:r>
-        <w:rPr>
-          <w:rFonts w:ascii="Times New Roman" w:hAnsi="Times New Roman" w:cs="Times New Roman"/>
-          <w:b/>
-          <w:sz w:val="32"/>
-          <w:szCs w:val="32"/>
-        </w:rPr>
-        <w:t>Environment Workflow:</w:t>
-      </w:r>
-      <w:r>
-        <w:rPr>
-          <w:rFonts w:ascii="Times New Roman" w:hAnsi="Times New Roman" w:cs="Times New Roman"/>
-          <w:sz w:val="32"/>
-          <w:szCs w:val="32"/>
-          <w:lang w:val="vi-VN"/>
-        </w:rPr>
-        <w:t xml:space="preserve"> </w:t>
-      </w:r>
-      <w:r>
-        <w:rPr>
-          <w:rFonts w:ascii="Times New Roman" w:hAnsi="Times New Roman" w:cs="Times New Roman"/>
-          <w:sz w:val="32"/>
-          <w:szCs w:val="32"/>
-          <w:lang w:val="vi-VN"/>
-        </w:rPr>
-        <w:t>Cuối cùng, luồng công việc này xử lý việc thiết lập và quản lý tất cả các môi trường phát triển phần mềm trong toàn bộ nhóm, bao gồm các quy trình, cũng như các công cụ, được sử dụng trong suốt vòng đời phát triển phần mềm.</w:t>
-      </w:r>
-    </w:p>
-    <w:p>
-      <w:pPr>
-        <w:rPr>
-          <w:rFonts w:ascii="Times New Roman" w:hAnsi="Times New Roman" w:cs="Times New Roman"/>
-          <w:sz w:val="32"/>
-          <w:szCs w:val="32"/>
-        </w:rPr>
-      </w:pPr>
-    </w:p>
-    <w:p>
-      <w:pPr>
-        <w:pStyle w:val="Heading2"/>
-        <w:rPr>
-          <w:sz w:val="32"/>
-          <w:szCs w:val="32"/>
-        </w:rPr>
-      </w:pPr>
-    </w:p>
-    <w:p>
-      <w:pPr>
-        <w:pStyle w:val="Heading2"/>
-        <w:rPr>
-          <w:sz w:val="32"/>
-          <w:szCs w:val="32"/>
-        </w:rPr>
-      </w:pPr>
-      <w:r>
-        <w:rPr>
-          <w:sz w:val="32"/>
-          <w:szCs w:val="32"/>
-        </w:rPr>
-        <w:t>The Four Life Cycle Phases</w:t>
-      </w:r>
-    </w:p>
-    <w:p>
-      <w:pPr>
-        <w:rPr>
-          <w:rFonts w:ascii="Times New Roman" w:hAnsi="Times New Roman" w:cs="Times New Roman"/>
-          <w:sz w:val="32"/>
-          <w:szCs w:val="32"/>
-        </w:rPr>
-      </w:pPr>
-      <w:r>
-        <w:rPr>
-          <w:rFonts w:ascii="Times New Roman" w:hAnsi="Times New Roman" w:cs="Times New Roman"/>
-          <w:sz w:val="32"/>
-          <w:szCs w:val="32"/>
-        </w:rPr>
-        <w:t xml:space="preserve">RUP </w:t>
-      </w:r>
-      <w:r>
-        <w:rPr>
-          <w:rFonts w:ascii="Times New Roman" w:hAnsi="Times New Roman" w:cs="Times New Roman"/>
-          <w:sz w:val="32"/>
-          <w:szCs w:val="32"/>
-        </w:rPr>
-        <w:t>chia phương pháp phát triển phần mềm làm 4 giai đoạn và mỗi giai đoạn đều liên quan tới mô hình kinh doanh,Phân tích và thiết kế,thực hiện, kiểm nghiệm và triển khai. 4 giai đoạn gồm:</w:t>
-      </w:r>
-    </w:p>
-    <w:p>
-      <w:pPr>
-        <w:pStyle w:val="ListParagraph"/>
-        <w:numPr>
-          <w:ilvl w:val="0"/>
-          <w:numId w:val="1"/>
-        </w:numPr>
-        <w:rPr>
-          <w:rFonts w:ascii="Times New Roman" w:hAnsi="Times New Roman" w:cs="Times New Roman"/>
-          <w:sz w:val="32"/>
-          <w:szCs w:val="32"/>
-        </w:rPr>
-      </w:pPr>
-      <w:r>
-        <w:rPr>
-          <w:rFonts w:ascii="Times New Roman" w:hAnsi="Times New Roman" w:cs="Times New Roman"/>
-          <w:sz w:val="32"/>
-          <w:szCs w:val="32"/>
-        </w:rPr>
-        <w:lastRenderedPageBreak/>
-        <w:t>Khởi đầu: ý tưởng của dự án được biết rõ ràng. Đội phát triển sẽ quyết định nếu dự án có giá trị theo đuổi và nguồn lực nào sẽ là cần thiết.</w:t>
-      </w:r>
-    </w:p>
-    <w:p>
-      <w:pPr>
-        <w:pStyle w:val="ListParagraph"/>
-        <w:numPr>
-          <w:ilvl w:val="0"/>
-          <w:numId w:val="1"/>
-        </w:numPr>
-        <w:rPr>
-          <w:rFonts w:ascii="Times New Roman" w:hAnsi="Times New Roman" w:cs="Times New Roman"/>
-          <w:sz w:val="32"/>
-          <w:szCs w:val="32"/>
-        </w:rPr>
-      </w:pPr>
-      <w:r>
-        <w:rPr>
-          <w:rFonts w:ascii="Times New Roman" w:hAnsi="Times New Roman" w:cs="Times New Roman"/>
-          <w:sz w:val="32"/>
-          <w:szCs w:val="32"/>
-        </w:rPr>
-        <w:t>Chi tiết hóa: kiến trúc của dự án và tài nguyên cần thiết.Các nhà phát triển xem xét các ứng dụng có thể của phần mềm và chi phí liên quan tới sự phát triển.</w:t>
-      </w:r>
-    </w:p>
-    <w:p>
-      <w:pPr>
-        <w:pStyle w:val="ListParagraph"/>
-        <w:numPr>
-          <w:ilvl w:val="0"/>
-          <w:numId w:val="1"/>
-        </w:numPr>
-        <w:rPr>
-          <w:rFonts w:ascii="Times New Roman" w:hAnsi="Times New Roman" w:cs="Times New Roman"/>
-          <w:sz w:val="32"/>
-          <w:szCs w:val="32"/>
-        </w:rPr>
-      </w:pPr>
-      <w:r>
-        <w:rPr>
-          <w:rFonts w:ascii="Times New Roman" w:hAnsi="Times New Roman" w:cs="Times New Roman"/>
-          <w:sz w:val="32"/>
-          <w:szCs w:val="32"/>
-        </w:rPr>
-        <w:t>Xây dựng : dự án được khai triển và hoàn thành.Phần mềm được thiết kế, viết và kiểm nghiệm</w:t>
-      </w:r>
-    </w:p>
-    <w:p>
-      <w:pPr>
-        <w:pStyle w:val="ListParagraph"/>
-        <w:numPr>
-          <w:ilvl w:val="0"/>
-          <w:numId w:val="1"/>
-        </w:numPr>
-        <w:rPr>
-          <w:rFonts w:ascii="Times New Roman" w:hAnsi="Times New Roman" w:cs="Times New Roman"/>
-          <w:sz w:val="32"/>
-          <w:szCs w:val="32"/>
-        </w:rPr>
-      </w:pPr>
-      <w:r>
-        <w:rPr>
-          <w:rFonts w:ascii="Times New Roman" w:hAnsi="Times New Roman" w:cs="Times New Roman"/>
-          <w:sz w:val="32"/>
-          <w:szCs w:val="32"/>
-        </w:rPr>
-        <w:t xml:space="preserve">Chuyển tiếp:Phần mềm được phát hành công khai. Lần cuối </w:t>
-      </w:r>
-      <w:r>
-        <w:rPr>
-          <w:rFonts w:ascii="Times New Roman" w:hAnsi="Times New Roman" w:cs="Times New Roman"/>
-          <w:sz w:val="32"/>
-          <w:szCs w:val="32"/>
-        </w:rPr>
-        <w:t>điều chỉnh và sửa đổi được làm dựa vào các phản hồi của người sử dụng.</w:t>
-      </w:r>
+      </w:pPr>
     </w:p>
     <w:p>
       <w:pPr>
@@ -1293,6 +2279,7 @@
           <w:szCs w:val="32"/>
           <w:lang w:val="vi-VN"/>
         </w:rPr>
+        <w:lastRenderedPageBreak/>
         <w:t>Cho phép khả năng thích ứng để đối phó với các yêu cầu thay đổi trong suốt vòng đời phát triển, dù là từ khách hàng hay từ chính bản thân dự án.</w:t>
       </w:r>
     </w:p>
@@ -1339,16 +2326,7 @@
           <w:szCs w:val="32"/>
           <w:lang w:val="vi-VN"/>
         </w:rPr>
-        <w:t> </w:t>
-      </w:r>
-      <w:r>
-        <w:rPr>
-          <w:rFonts w:ascii="Times New Roman" w:hAnsi="Times New Roman" w:cs="Times New Roman"/>
-          <w:sz w:val="32"/>
-          <w:szCs w:val="32"/>
-          <w:lang w:val="vi-VN"/>
-        </w:rPr>
-        <w:t>Giải quyết các vấn đề nhức đầu hội nhập tiềm ẩn bằng cách bắt buộc sự hội nhập xảy ra trong suốt quá trình phát triển, cụ thể là trong giai đoạn xây dựng, nơi tất cả các mã hóa và phát triển khác đang diễn ra.</w:t>
+        <w:t> Giải quyết các vấn đề nhức đầu hội nhập tiềm ẩn bằng cách bắt buộc sự hội nhập xảy ra trong suốt quá trình phát triển, cụ thể là trong giai đoạn xây dựng, nơi tất cả các mã hóa và phát triển khác đang diễn ra.</w:t>
       </w:r>
     </w:p>
     <w:p>
@@ -1424,8 +2402,6 @@
         </w:rPr>
         <w:t xml:space="preserve"> RUP:</w:t>
       </w:r>
-      <w:bookmarkStart w:id="0" w:name="_GoBack"/>
-      <w:bookmarkEnd w:id="0"/>
     </w:p>
     <w:p>
       <w:pPr>
@@ -1447,7 +2423,6 @@
           <w:szCs w:val="32"/>
           <w:lang w:val="vi-VN"/>
         </w:rPr>
-        <w:lastRenderedPageBreak/>
         <w:t>Cố gắng dựa vào các thành viên giỏi và chuyên gia, vì việc phân công các hoạt động cho từng cá nhân sẽ tạo ra kết quả hữu hình, trước khi lên kế hoạch theo hình thức hiện vật.</w:t>
       </w:r>
     </w:p>
@@ -1471,16 +2446,7 @@
           <w:szCs w:val="32"/>
           <w:lang w:val="vi-VN"/>
         </w:rPr>
-        <w:t>  </w:t>
-      </w:r>
-      <w:r>
-        <w:rPr>
-          <w:rFonts w:ascii="Times New Roman" w:hAnsi="Times New Roman" w:cs="Times New Roman"/>
-          <w:sz w:val="32"/>
-          <w:szCs w:val="32"/>
-          <w:lang w:val="vi-VN"/>
-        </w:rPr>
-        <w:t>Với sự nhấn mạnh về hội nhập trong suốt quá trình phát triển, điều này cũng có thể gây bất lợi trong quá trình thử nghiệm hoặc các giai đoạn khác, nơi mà sự tích hợp đang mâu thuẫn và trở thành một trong những hoạt động cơ bản khác.</w:t>
+        <w:t>  Với sự nhấn mạnh về hội nhập trong suốt quá trình phát triển, điều này cũng có thể gây bất lợi trong quá trình thử nghiệm hoặc các giai đoạn khác, nơi mà sự tích hợp đang mâu thuẫn và trở thành một trong những hoạt động cơ bản khác.</w:t>
       </w:r>
     </w:p>
     <w:p>
@@ -1536,6 +2502,304 @@
 <file path=word/numbering.xml><?xml version="1.0" encoding="utf-8"?>
 <w:numbering xmlns:wpc="http://schemas.microsoft.com/office/word/2010/wordprocessingCanvas" xmlns:mc="http://schemas.openxmlformats.org/markup-compatibility/2006" xmlns:o="urn:schemas-microsoft-com:office:office" xmlns:r="http://schemas.openxmlformats.org/officeDocument/2006/relationships" xmlns:m="http://schemas.openxmlformats.org/officeDocument/2006/math" xmlns:v="urn:schemas-microsoft-com:vml" xmlns:wp14="http://schemas.microsoft.com/office/word/2010/wordprocessingDrawing" xmlns:wp="http://schemas.openxmlformats.org/drawingml/2006/wordprocessingDrawing" xmlns:w10="urn:schemas-microsoft-com:office:word" xmlns:w="http://schemas.openxmlformats.org/wordprocessingml/2006/main" xmlns:w14="http://schemas.microsoft.com/office/word/2010/wordml" xmlns:wpg="http://schemas.microsoft.com/office/word/2010/wordprocessingGroup" xmlns:wpi="http://schemas.microsoft.com/office/word/2010/wordprocessingInk" xmlns:wne="http://schemas.microsoft.com/office/word/2006/wordml" xmlns:wps="http://schemas.microsoft.com/office/word/2010/wordprocessingShape" mc:Ignorable="w14 wp14">
   <w:abstractNum w:abstractNumId="0">
+    <w:nsid w:val="048D3DD9"/>
+    <w:multiLevelType w:val="multilevel"/>
+    <w:tmpl w:val="DB3E8C60"/>
+    <w:lvl w:ilvl="0">
+      <w:start w:val="1"/>
+      <w:numFmt w:val="bullet"/>
+      <w:lvlText w:val=""/>
+      <w:lvlJc w:val="left"/>
+      <w:pPr>
+        <w:tabs>
+          <w:tab w:val="num" w:pos="720"/>
+        </w:tabs>
+        <w:ind w:left="720" w:hanging="360"/>
+      </w:pPr>
+      <w:rPr>
+        <w:rFonts w:ascii="Symbol" w:hAnsi="Symbol" w:hint="default"/>
+        <w:sz w:val="20"/>
+      </w:rPr>
+    </w:lvl>
+    <w:lvl w:ilvl="1" w:tentative="1">
+      <w:start w:val="1"/>
+      <w:numFmt w:val="bullet"/>
+      <w:lvlText w:val="o"/>
+      <w:lvlJc w:val="left"/>
+      <w:pPr>
+        <w:tabs>
+          <w:tab w:val="num" w:pos="1440"/>
+        </w:tabs>
+        <w:ind w:left="1440" w:hanging="360"/>
+      </w:pPr>
+      <w:rPr>
+        <w:rFonts w:ascii="Courier New" w:hAnsi="Courier New" w:hint="default"/>
+        <w:sz w:val="20"/>
+      </w:rPr>
+    </w:lvl>
+    <w:lvl w:ilvl="2" w:tentative="1">
+      <w:start w:val="1"/>
+      <w:numFmt w:val="bullet"/>
+      <w:lvlText w:val=""/>
+      <w:lvlJc w:val="left"/>
+      <w:pPr>
+        <w:tabs>
+          <w:tab w:val="num" w:pos="2160"/>
+        </w:tabs>
+        <w:ind w:left="2160" w:hanging="360"/>
+      </w:pPr>
+      <w:rPr>
+        <w:rFonts w:ascii="Wingdings" w:hAnsi="Wingdings" w:hint="default"/>
+        <w:sz w:val="20"/>
+      </w:rPr>
+    </w:lvl>
+    <w:lvl w:ilvl="3" w:tentative="1">
+      <w:start w:val="1"/>
+      <w:numFmt w:val="bullet"/>
+      <w:lvlText w:val=""/>
+      <w:lvlJc w:val="left"/>
+      <w:pPr>
+        <w:tabs>
+          <w:tab w:val="num" w:pos="2880"/>
+        </w:tabs>
+        <w:ind w:left="2880" w:hanging="360"/>
+      </w:pPr>
+      <w:rPr>
+        <w:rFonts w:ascii="Wingdings" w:hAnsi="Wingdings" w:hint="default"/>
+        <w:sz w:val="20"/>
+      </w:rPr>
+    </w:lvl>
+    <w:lvl w:ilvl="4" w:tentative="1">
+      <w:start w:val="1"/>
+      <w:numFmt w:val="bullet"/>
+      <w:lvlText w:val=""/>
+      <w:lvlJc w:val="left"/>
+      <w:pPr>
+        <w:tabs>
+          <w:tab w:val="num" w:pos="3600"/>
+        </w:tabs>
+        <w:ind w:left="3600" w:hanging="360"/>
+      </w:pPr>
+      <w:rPr>
+        <w:rFonts w:ascii="Wingdings" w:hAnsi="Wingdings" w:hint="default"/>
+        <w:sz w:val="20"/>
+      </w:rPr>
+    </w:lvl>
+    <w:lvl w:ilvl="5" w:tentative="1">
+      <w:start w:val="1"/>
+      <w:numFmt w:val="bullet"/>
+      <w:lvlText w:val=""/>
+      <w:lvlJc w:val="left"/>
+      <w:pPr>
+        <w:tabs>
+          <w:tab w:val="num" w:pos="4320"/>
+        </w:tabs>
+        <w:ind w:left="4320" w:hanging="360"/>
+      </w:pPr>
+      <w:rPr>
+        <w:rFonts w:ascii="Wingdings" w:hAnsi="Wingdings" w:hint="default"/>
+        <w:sz w:val="20"/>
+      </w:rPr>
+    </w:lvl>
+    <w:lvl w:ilvl="6" w:tentative="1">
+      <w:start w:val="1"/>
+      <w:numFmt w:val="bullet"/>
+      <w:lvlText w:val=""/>
+      <w:lvlJc w:val="left"/>
+      <w:pPr>
+        <w:tabs>
+          <w:tab w:val="num" w:pos="5040"/>
+        </w:tabs>
+        <w:ind w:left="5040" w:hanging="360"/>
+      </w:pPr>
+      <w:rPr>
+        <w:rFonts w:ascii="Wingdings" w:hAnsi="Wingdings" w:hint="default"/>
+        <w:sz w:val="20"/>
+      </w:rPr>
+    </w:lvl>
+    <w:lvl w:ilvl="7" w:tentative="1">
+      <w:start w:val="1"/>
+      <w:numFmt w:val="bullet"/>
+      <w:lvlText w:val=""/>
+      <w:lvlJc w:val="left"/>
+      <w:pPr>
+        <w:tabs>
+          <w:tab w:val="num" w:pos="5760"/>
+        </w:tabs>
+        <w:ind w:left="5760" w:hanging="360"/>
+      </w:pPr>
+      <w:rPr>
+        <w:rFonts w:ascii="Wingdings" w:hAnsi="Wingdings" w:hint="default"/>
+        <w:sz w:val="20"/>
+      </w:rPr>
+    </w:lvl>
+    <w:lvl w:ilvl="8" w:tentative="1">
+      <w:start w:val="1"/>
+      <w:numFmt w:val="bullet"/>
+      <w:lvlText w:val=""/>
+      <w:lvlJc w:val="left"/>
+      <w:pPr>
+        <w:tabs>
+          <w:tab w:val="num" w:pos="6480"/>
+        </w:tabs>
+        <w:ind w:left="6480" w:hanging="360"/>
+      </w:pPr>
+      <w:rPr>
+        <w:rFonts w:ascii="Wingdings" w:hAnsi="Wingdings" w:hint="default"/>
+        <w:sz w:val="20"/>
+      </w:rPr>
+    </w:lvl>
+  </w:abstractNum>
+  <w:abstractNum w:abstractNumId="1">
+    <w:nsid w:val="101E7F56"/>
+    <w:multiLevelType w:val="multilevel"/>
+    <w:tmpl w:val="C898070C"/>
+    <w:lvl w:ilvl="0">
+      <w:start w:val="1"/>
+      <w:numFmt w:val="bullet"/>
+      <w:lvlText w:val=""/>
+      <w:lvlJc w:val="left"/>
+      <w:pPr>
+        <w:tabs>
+          <w:tab w:val="num" w:pos="720"/>
+        </w:tabs>
+        <w:ind w:left="720" w:hanging="360"/>
+      </w:pPr>
+      <w:rPr>
+        <w:rFonts w:ascii="Symbol" w:hAnsi="Symbol" w:hint="default"/>
+        <w:sz w:val="20"/>
+      </w:rPr>
+    </w:lvl>
+    <w:lvl w:ilvl="1" w:tentative="1">
+      <w:start w:val="1"/>
+      <w:numFmt w:val="bullet"/>
+      <w:lvlText w:val="o"/>
+      <w:lvlJc w:val="left"/>
+      <w:pPr>
+        <w:tabs>
+          <w:tab w:val="num" w:pos="1440"/>
+        </w:tabs>
+        <w:ind w:left="1440" w:hanging="360"/>
+      </w:pPr>
+      <w:rPr>
+        <w:rFonts w:ascii="Courier New" w:hAnsi="Courier New" w:hint="default"/>
+        <w:sz w:val="20"/>
+      </w:rPr>
+    </w:lvl>
+    <w:lvl w:ilvl="2" w:tentative="1">
+      <w:start w:val="1"/>
+      <w:numFmt w:val="bullet"/>
+      <w:lvlText w:val=""/>
+      <w:lvlJc w:val="left"/>
+      <w:pPr>
+        <w:tabs>
+          <w:tab w:val="num" w:pos="2160"/>
+        </w:tabs>
+        <w:ind w:left="2160" w:hanging="360"/>
+      </w:pPr>
+      <w:rPr>
+        <w:rFonts w:ascii="Wingdings" w:hAnsi="Wingdings" w:hint="default"/>
+        <w:sz w:val="20"/>
+      </w:rPr>
+    </w:lvl>
+    <w:lvl w:ilvl="3" w:tentative="1">
+      <w:start w:val="1"/>
+      <w:numFmt w:val="bullet"/>
+      <w:lvlText w:val=""/>
+      <w:lvlJc w:val="left"/>
+      <w:pPr>
+        <w:tabs>
+          <w:tab w:val="num" w:pos="2880"/>
+        </w:tabs>
+        <w:ind w:left="2880" w:hanging="360"/>
+      </w:pPr>
+      <w:rPr>
+        <w:rFonts w:ascii="Wingdings" w:hAnsi="Wingdings" w:hint="default"/>
+        <w:sz w:val="20"/>
+      </w:rPr>
+    </w:lvl>
+    <w:lvl w:ilvl="4" w:tentative="1">
+      <w:start w:val="1"/>
+      <w:numFmt w:val="bullet"/>
+      <w:lvlText w:val=""/>
+      <w:lvlJc w:val="left"/>
+      <w:pPr>
+        <w:tabs>
+          <w:tab w:val="num" w:pos="3600"/>
+        </w:tabs>
+        <w:ind w:left="3600" w:hanging="360"/>
+      </w:pPr>
+      <w:rPr>
+        <w:rFonts w:ascii="Wingdings" w:hAnsi="Wingdings" w:hint="default"/>
+        <w:sz w:val="20"/>
+      </w:rPr>
+    </w:lvl>
+    <w:lvl w:ilvl="5" w:tentative="1">
+      <w:start w:val="1"/>
+      <w:numFmt w:val="bullet"/>
+      <w:lvlText w:val=""/>
+      <w:lvlJc w:val="left"/>
+      <w:pPr>
+        <w:tabs>
+          <w:tab w:val="num" w:pos="4320"/>
+        </w:tabs>
+        <w:ind w:left="4320" w:hanging="360"/>
+      </w:pPr>
+      <w:rPr>
+        <w:rFonts w:ascii="Wingdings" w:hAnsi="Wingdings" w:hint="default"/>
+        <w:sz w:val="20"/>
+      </w:rPr>
+    </w:lvl>
+    <w:lvl w:ilvl="6" w:tentative="1">
+      <w:start w:val="1"/>
+      <w:numFmt w:val="bullet"/>
+      <w:lvlText w:val=""/>
+      <w:lvlJc w:val="left"/>
+      <w:pPr>
+        <w:tabs>
+          <w:tab w:val="num" w:pos="5040"/>
+        </w:tabs>
+        <w:ind w:left="5040" w:hanging="360"/>
+      </w:pPr>
+      <w:rPr>
+        <w:rFonts w:ascii="Wingdings" w:hAnsi="Wingdings" w:hint="default"/>
+        <w:sz w:val="20"/>
+      </w:rPr>
+    </w:lvl>
+    <w:lvl w:ilvl="7" w:tentative="1">
+      <w:start w:val="1"/>
+      <w:numFmt w:val="bullet"/>
+      <w:lvlText w:val=""/>
+      <w:lvlJc w:val="left"/>
+      <w:pPr>
+        <w:tabs>
+          <w:tab w:val="num" w:pos="5760"/>
+        </w:tabs>
+        <w:ind w:left="5760" w:hanging="360"/>
+      </w:pPr>
+      <w:rPr>
+        <w:rFonts w:ascii="Wingdings" w:hAnsi="Wingdings" w:hint="default"/>
+        <w:sz w:val="20"/>
+      </w:rPr>
+    </w:lvl>
+    <w:lvl w:ilvl="8" w:tentative="1">
+      <w:start w:val="1"/>
+      <w:numFmt w:val="bullet"/>
+      <w:lvlText w:val=""/>
+      <w:lvlJc w:val="left"/>
+      <w:pPr>
+        <w:tabs>
+          <w:tab w:val="num" w:pos="6480"/>
+        </w:tabs>
+        <w:ind w:left="6480" w:hanging="360"/>
+      </w:pPr>
+      <w:rPr>
+        <w:rFonts w:ascii="Wingdings" w:hAnsi="Wingdings" w:hint="default"/>
+        <w:sz w:val="20"/>
+      </w:rPr>
+    </w:lvl>
+  </w:abstractNum>
+  <w:abstractNum w:abstractNumId="2">
     <w:nsid w:val="2D9B42E4"/>
     <w:multiLevelType w:val="hybridMultilevel"/>
     <w:tmpl w:val="DD3E2408"/>
@@ -1648,7 +2912,7 @@
       </w:rPr>
     </w:lvl>
   </w:abstractNum>
-  <w:abstractNum w:abstractNumId="1">
+  <w:abstractNum w:abstractNumId="3">
     <w:nsid w:val="33411505"/>
     <w:multiLevelType w:val="hybridMultilevel"/>
     <w:tmpl w:val="0A2EE3DC"/>
@@ -1734,7 +2998,156 @@
       </w:pPr>
     </w:lvl>
   </w:abstractNum>
-  <w:abstractNum w:abstractNumId="2">
+  <w:abstractNum w:abstractNumId="4">
+    <w:nsid w:val="3C930450"/>
+    <w:multiLevelType w:val="multilevel"/>
+    <w:tmpl w:val="4476EB46"/>
+    <w:lvl w:ilvl="0">
+      <w:start w:val="1"/>
+      <w:numFmt w:val="bullet"/>
+      <w:lvlText w:val=""/>
+      <w:lvlJc w:val="left"/>
+      <w:pPr>
+        <w:tabs>
+          <w:tab w:val="num" w:pos="720"/>
+        </w:tabs>
+        <w:ind w:left="720" w:hanging="360"/>
+      </w:pPr>
+      <w:rPr>
+        <w:rFonts w:ascii="Symbol" w:hAnsi="Symbol" w:hint="default"/>
+        <w:sz w:val="20"/>
+      </w:rPr>
+    </w:lvl>
+    <w:lvl w:ilvl="1" w:tentative="1">
+      <w:start w:val="1"/>
+      <w:numFmt w:val="bullet"/>
+      <w:lvlText w:val="o"/>
+      <w:lvlJc w:val="left"/>
+      <w:pPr>
+        <w:tabs>
+          <w:tab w:val="num" w:pos="1440"/>
+        </w:tabs>
+        <w:ind w:left="1440" w:hanging="360"/>
+      </w:pPr>
+      <w:rPr>
+        <w:rFonts w:ascii="Courier New" w:hAnsi="Courier New" w:hint="default"/>
+        <w:sz w:val="20"/>
+      </w:rPr>
+    </w:lvl>
+    <w:lvl w:ilvl="2" w:tentative="1">
+      <w:start w:val="1"/>
+      <w:numFmt w:val="bullet"/>
+      <w:lvlText w:val=""/>
+      <w:lvlJc w:val="left"/>
+      <w:pPr>
+        <w:tabs>
+          <w:tab w:val="num" w:pos="2160"/>
+        </w:tabs>
+        <w:ind w:left="2160" w:hanging="360"/>
+      </w:pPr>
+      <w:rPr>
+        <w:rFonts w:ascii="Wingdings" w:hAnsi="Wingdings" w:hint="default"/>
+        <w:sz w:val="20"/>
+      </w:rPr>
+    </w:lvl>
+    <w:lvl w:ilvl="3" w:tentative="1">
+      <w:start w:val="1"/>
+      <w:numFmt w:val="bullet"/>
+      <w:lvlText w:val=""/>
+      <w:lvlJc w:val="left"/>
+      <w:pPr>
+        <w:tabs>
+          <w:tab w:val="num" w:pos="2880"/>
+        </w:tabs>
+        <w:ind w:left="2880" w:hanging="360"/>
+      </w:pPr>
+      <w:rPr>
+        <w:rFonts w:ascii="Wingdings" w:hAnsi="Wingdings" w:hint="default"/>
+        <w:sz w:val="20"/>
+      </w:rPr>
+    </w:lvl>
+    <w:lvl w:ilvl="4" w:tentative="1">
+      <w:start w:val="1"/>
+      <w:numFmt w:val="bullet"/>
+      <w:lvlText w:val=""/>
+      <w:lvlJc w:val="left"/>
+      <w:pPr>
+        <w:tabs>
+          <w:tab w:val="num" w:pos="3600"/>
+        </w:tabs>
+        <w:ind w:left="3600" w:hanging="360"/>
+      </w:pPr>
+      <w:rPr>
+        <w:rFonts w:ascii="Wingdings" w:hAnsi="Wingdings" w:hint="default"/>
+        <w:sz w:val="20"/>
+      </w:rPr>
+    </w:lvl>
+    <w:lvl w:ilvl="5" w:tentative="1">
+      <w:start w:val="1"/>
+      <w:numFmt w:val="bullet"/>
+      <w:lvlText w:val=""/>
+      <w:lvlJc w:val="left"/>
+      <w:pPr>
+        <w:tabs>
+          <w:tab w:val="num" w:pos="4320"/>
+        </w:tabs>
+        <w:ind w:left="4320" w:hanging="360"/>
+      </w:pPr>
+      <w:rPr>
+        <w:rFonts w:ascii="Wingdings" w:hAnsi="Wingdings" w:hint="default"/>
+        <w:sz w:val="20"/>
+      </w:rPr>
+    </w:lvl>
+    <w:lvl w:ilvl="6" w:tentative="1">
+      <w:start w:val="1"/>
+      <w:numFmt w:val="bullet"/>
+      <w:lvlText w:val=""/>
+      <w:lvlJc w:val="left"/>
+      <w:pPr>
+        <w:tabs>
+          <w:tab w:val="num" w:pos="5040"/>
+        </w:tabs>
+        <w:ind w:left="5040" w:hanging="360"/>
+      </w:pPr>
+      <w:rPr>
+        <w:rFonts w:ascii="Wingdings" w:hAnsi="Wingdings" w:hint="default"/>
+        <w:sz w:val="20"/>
+      </w:rPr>
+    </w:lvl>
+    <w:lvl w:ilvl="7" w:tentative="1">
+      <w:start w:val="1"/>
+      <w:numFmt w:val="bullet"/>
+      <w:lvlText w:val=""/>
+      <w:lvlJc w:val="left"/>
+      <w:pPr>
+        <w:tabs>
+          <w:tab w:val="num" w:pos="5760"/>
+        </w:tabs>
+        <w:ind w:left="5760" w:hanging="360"/>
+      </w:pPr>
+      <w:rPr>
+        <w:rFonts w:ascii="Wingdings" w:hAnsi="Wingdings" w:hint="default"/>
+        <w:sz w:val="20"/>
+      </w:rPr>
+    </w:lvl>
+    <w:lvl w:ilvl="8" w:tentative="1">
+      <w:start w:val="1"/>
+      <w:numFmt w:val="bullet"/>
+      <w:lvlText w:val=""/>
+      <w:lvlJc w:val="left"/>
+      <w:pPr>
+        <w:tabs>
+          <w:tab w:val="num" w:pos="6480"/>
+        </w:tabs>
+        <w:ind w:left="6480" w:hanging="360"/>
+      </w:pPr>
+      <w:rPr>
+        <w:rFonts w:ascii="Wingdings" w:hAnsi="Wingdings" w:hint="default"/>
+        <w:sz w:val="20"/>
+      </w:rPr>
+    </w:lvl>
+  </w:abstractNum>
+  <w:abstractNum w:abstractNumId="5">
     <w:nsid w:val="3D3F63C8"/>
     <w:multiLevelType w:val="hybridMultilevel"/>
     <w:tmpl w:val="5E3EE6F6"/>
@@ -1820,7 +3233,156 @@
       </w:pPr>
     </w:lvl>
   </w:abstractNum>
-  <w:abstractNum w:abstractNumId="3">
+  <w:abstractNum w:abstractNumId="6">
+    <w:nsid w:val="3E1C00F9"/>
+    <w:multiLevelType w:val="multilevel"/>
+    <w:tmpl w:val="EA820ECA"/>
+    <w:lvl w:ilvl="0">
+      <w:start w:val="1"/>
+      <w:numFmt w:val="bullet"/>
+      <w:lvlText w:val=""/>
+      <w:lvlJc w:val="left"/>
+      <w:pPr>
+        <w:tabs>
+          <w:tab w:val="num" w:pos="720"/>
+        </w:tabs>
+        <w:ind w:left="720" w:hanging="360"/>
+      </w:pPr>
+      <w:rPr>
+        <w:rFonts w:ascii="Symbol" w:hAnsi="Symbol" w:hint="default"/>
+        <w:sz w:val="20"/>
+      </w:rPr>
+    </w:lvl>
+    <w:lvl w:ilvl="1" w:tentative="1">
+      <w:start w:val="1"/>
+      <w:numFmt w:val="bullet"/>
+      <w:lvlText w:val="o"/>
+      <w:lvlJc w:val="left"/>
+      <w:pPr>
+        <w:tabs>
+          <w:tab w:val="num" w:pos="1440"/>
+        </w:tabs>
+        <w:ind w:left="1440" w:hanging="360"/>
+      </w:pPr>
+      <w:rPr>
+        <w:rFonts w:ascii="Courier New" w:hAnsi="Courier New" w:hint="default"/>
+        <w:sz w:val="20"/>
+      </w:rPr>
+    </w:lvl>
+    <w:lvl w:ilvl="2" w:tentative="1">
+      <w:start w:val="1"/>
+      <w:numFmt w:val="bullet"/>
+      <w:lvlText w:val=""/>
+      <w:lvlJc w:val="left"/>
+      <w:pPr>
+        <w:tabs>
+          <w:tab w:val="num" w:pos="2160"/>
+        </w:tabs>
+        <w:ind w:left="2160" w:hanging="360"/>
+      </w:pPr>
+      <w:rPr>
+        <w:rFonts w:ascii="Wingdings" w:hAnsi="Wingdings" w:hint="default"/>
+        <w:sz w:val="20"/>
+      </w:rPr>
+    </w:lvl>
+    <w:lvl w:ilvl="3" w:tentative="1">
+      <w:start w:val="1"/>
+      <w:numFmt w:val="bullet"/>
+      <w:lvlText w:val=""/>
+      <w:lvlJc w:val="left"/>
+      <w:pPr>
+        <w:tabs>
+          <w:tab w:val="num" w:pos="2880"/>
+        </w:tabs>
+        <w:ind w:left="2880" w:hanging="360"/>
+      </w:pPr>
+      <w:rPr>
+        <w:rFonts w:ascii="Wingdings" w:hAnsi="Wingdings" w:hint="default"/>
+        <w:sz w:val="20"/>
+      </w:rPr>
+    </w:lvl>
+    <w:lvl w:ilvl="4" w:tentative="1">
+      <w:start w:val="1"/>
+      <w:numFmt w:val="bullet"/>
+      <w:lvlText w:val=""/>
+      <w:lvlJc w:val="left"/>
+      <w:pPr>
+        <w:tabs>
+          <w:tab w:val="num" w:pos="3600"/>
+        </w:tabs>
+        <w:ind w:left="3600" w:hanging="360"/>
+      </w:pPr>
+      <w:rPr>
+        <w:rFonts w:ascii="Wingdings" w:hAnsi="Wingdings" w:hint="default"/>
+        <w:sz w:val="20"/>
+      </w:rPr>
+    </w:lvl>
+    <w:lvl w:ilvl="5" w:tentative="1">
+      <w:start w:val="1"/>
+      <w:numFmt w:val="bullet"/>
+      <w:lvlText w:val=""/>
+      <w:lvlJc w:val="left"/>
+      <w:pPr>
+        <w:tabs>
+          <w:tab w:val="num" w:pos="4320"/>
+        </w:tabs>
+        <w:ind w:left="4320" w:hanging="360"/>
+      </w:pPr>
+      <w:rPr>
+        <w:rFonts w:ascii="Wingdings" w:hAnsi="Wingdings" w:hint="default"/>
+        <w:sz w:val="20"/>
+      </w:rPr>
+    </w:lvl>
+    <w:lvl w:ilvl="6" w:tentative="1">
+      <w:start w:val="1"/>
+      <w:numFmt w:val="bullet"/>
+      <w:lvlText w:val=""/>
+      <w:lvlJc w:val="left"/>
+      <w:pPr>
+        <w:tabs>
+          <w:tab w:val="num" w:pos="5040"/>
+        </w:tabs>
+        <w:ind w:left="5040" w:hanging="360"/>
+      </w:pPr>
+      <w:rPr>
+        <w:rFonts w:ascii="Wingdings" w:hAnsi="Wingdings" w:hint="default"/>
+        <w:sz w:val="20"/>
+      </w:rPr>
+    </w:lvl>
+    <w:lvl w:ilvl="7" w:tentative="1">
+      <w:start w:val="1"/>
+      <w:numFmt w:val="bullet"/>
+      <w:lvlText w:val=""/>
+      <w:lvlJc w:val="left"/>
+      <w:pPr>
+        <w:tabs>
+          <w:tab w:val="num" w:pos="5760"/>
+        </w:tabs>
+        <w:ind w:left="5760" w:hanging="360"/>
+      </w:pPr>
+      <w:rPr>
+        <w:rFonts w:ascii="Wingdings" w:hAnsi="Wingdings" w:hint="default"/>
+        <w:sz w:val="20"/>
+      </w:rPr>
+    </w:lvl>
+    <w:lvl w:ilvl="8" w:tentative="1">
+      <w:start w:val="1"/>
+      <w:numFmt w:val="bullet"/>
+      <w:lvlText w:val=""/>
+      <w:lvlJc w:val="left"/>
+      <w:pPr>
+        <w:tabs>
+          <w:tab w:val="num" w:pos="6480"/>
+        </w:tabs>
+        <w:ind w:left="6480" w:hanging="360"/>
+      </w:pPr>
+      <w:rPr>
+        <w:rFonts w:ascii="Wingdings" w:hAnsi="Wingdings" w:hint="default"/>
+        <w:sz w:val="20"/>
+      </w:rPr>
+    </w:lvl>
+  </w:abstractNum>
+  <w:abstractNum w:abstractNumId="7">
     <w:nsid w:val="3E8A71DC"/>
     <w:multiLevelType w:val="hybridMultilevel"/>
     <w:tmpl w:val="C6E49540"/>
@@ -1906,7 +3468,156 @@
       </w:pPr>
     </w:lvl>
   </w:abstractNum>
-  <w:abstractNum w:abstractNumId="4">
+  <w:abstractNum w:abstractNumId="8">
+    <w:nsid w:val="3FF54E9F"/>
+    <w:multiLevelType w:val="multilevel"/>
+    <w:tmpl w:val="C72EB956"/>
+    <w:lvl w:ilvl="0">
+      <w:start w:val="1"/>
+      <w:numFmt w:val="bullet"/>
+      <w:lvlText w:val=""/>
+      <w:lvlJc w:val="left"/>
+      <w:pPr>
+        <w:tabs>
+          <w:tab w:val="num" w:pos="720"/>
+        </w:tabs>
+        <w:ind w:left="720" w:hanging="360"/>
+      </w:pPr>
+      <w:rPr>
+        <w:rFonts w:ascii="Symbol" w:hAnsi="Symbol" w:hint="default"/>
+        <w:sz w:val="20"/>
+      </w:rPr>
+    </w:lvl>
+    <w:lvl w:ilvl="1" w:tentative="1">
+      <w:start w:val="1"/>
+      <w:numFmt w:val="bullet"/>
+      <w:lvlText w:val="o"/>
+      <w:lvlJc w:val="left"/>
+      <w:pPr>
+        <w:tabs>
+          <w:tab w:val="num" w:pos="1440"/>
+        </w:tabs>
+        <w:ind w:left="1440" w:hanging="360"/>
+      </w:pPr>
+      <w:rPr>
+        <w:rFonts w:ascii="Courier New" w:hAnsi="Courier New" w:hint="default"/>
+        <w:sz w:val="20"/>
+      </w:rPr>
+    </w:lvl>
+    <w:lvl w:ilvl="2" w:tentative="1">
+      <w:start w:val="1"/>
+      <w:numFmt w:val="bullet"/>
+      <w:lvlText w:val=""/>
+      <w:lvlJc w:val="left"/>
+      <w:pPr>
+        <w:tabs>
+          <w:tab w:val="num" w:pos="2160"/>
+        </w:tabs>
+        <w:ind w:left="2160" w:hanging="360"/>
+      </w:pPr>
+      <w:rPr>
+        <w:rFonts w:ascii="Wingdings" w:hAnsi="Wingdings" w:hint="default"/>
+        <w:sz w:val="20"/>
+      </w:rPr>
+    </w:lvl>
+    <w:lvl w:ilvl="3" w:tentative="1">
+      <w:start w:val="1"/>
+      <w:numFmt w:val="bullet"/>
+      <w:lvlText w:val=""/>
+      <w:lvlJc w:val="left"/>
+      <w:pPr>
+        <w:tabs>
+          <w:tab w:val="num" w:pos="2880"/>
+        </w:tabs>
+        <w:ind w:left="2880" w:hanging="360"/>
+      </w:pPr>
+      <w:rPr>
+        <w:rFonts w:ascii="Wingdings" w:hAnsi="Wingdings" w:hint="default"/>
+        <w:sz w:val="20"/>
+      </w:rPr>
+    </w:lvl>
+    <w:lvl w:ilvl="4" w:tentative="1">
+      <w:start w:val="1"/>
+      <w:numFmt w:val="bullet"/>
+      <w:lvlText w:val=""/>
+      <w:lvlJc w:val="left"/>
+      <w:pPr>
+        <w:tabs>
+          <w:tab w:val="num" w:pos="3600"/>
+        </w:tabs>
+        <w:ind w:left="3600" w:hanging="360"/>
+      </w:pPr>
+      <w:rPr>
+        <w:rFonts w:ascii="Wingdings" w:hAnsi="Wingdings" w:hint="default"/>
+        <w:sz w:val="20"/>
+      </w:rPr>
+    </w:lvl>
+    <w:lvl w:ilvl="5" w:tentative="1">
+      <w:start w:val="1"/>
+      <w:numFmt w:val="bullet"/>
+      <w:lvlText w:val=""/>
+      <w:lvlJc w:val="left"/>
+      <w:pPr>
+        <w:tabs>
+          <w:tab w:val="num" w:pos="4320"/>
+        </w:tabs>
+        <w:ind w:left="4320" w:hanging="360"/>
+      </w:pPr>
+      <w:rPr>
+        <w:rFonts w:ascii="Wingdings" w:hAnsi="Wingdings" w:hint="default"/>
+        <w:sz w:val="20"/>
+      </w:rPr>
+    </w:lvl>
+    <w:lvl w:ilvl="6" w:tentative="1">
+      <w:start w:val="1"/>
+      <w:numFmt w:val="bullet"/>
+      <w:lvlText w:val=""/>
+      <w:lvlJc w:val="left"/>
+      <w:pPr>
+        <w:tabs>
+          <w:tab w:val="num" w:pos="5040"/>
+        </w:tabs>
+        <w:ind w:left="5040" w:hanging="360"/>
+      </w:pPr>
+      <w:rPr>
+        <w:rFonts w:ascii="Wingdings" w:hAnsi="Wingdings" w:hint="default"/>
+        <w:sz w:val="20"/>
+      </w:rPr>
+    </w:lvl>
+    <w:lvl w:ilvl="7" w:tentative="1">
+      <w:start w:val="1"/>
+      <w:numFmt w:val="bullet"/>
+      <w:lvlText w:val=""/>
+      <w:lvlJc w:val="left"/>
+      <w:pPr>
+        <w:tabs>
+          <w:tab w:val="num" w:pos="5760"/>
+        </w:tabs>
+        <w:ind w:left="5760" w:hanging="360"/>
+      </w:pPr>
+      <w:rPr>
+        <w:rFonts w:ascii="Wingdings" w:hAnsi="Wingdings" w:hint="default"/>
+        <w:sz w:val="20"/>
+      </w:rPr>
+    </w:lvl>
+    <w:lvl w:ilvl="8" w:tentative="1">
+      <w:start w:val="1"/>
+      <w:numFmt w:val="bullet"/>
+      <w:lvlText w:val=""/>
+      <w:lvlJc w:val="left"/>
+      <w:pPr>
+        <w:tabs>
+          <w:tab w:val="num" w:pos="6480"/>
+        </w:tabs>
+        <w:ind w:left="6480" w:hanging="360"/>
+      </w:pPr>
+      <w:rPr>
+        <w:rFonts w:ascii="Wingdings" w:hAnsi="Wingdings" w:hint="default"/>
+        <w:sz w:val="20"/>
+      </w:rPr>
+    </w:lvl>
+  </w:abstractNum>
+  <w:abstractNum w:abstractNumId="9">
     <w:nsid w:val="42C427A8"/>
     <w:multiLevelType w:val="hybridMultilevel"/>
     <w:tmpl w:val="3F7036BA"/>
@@ -1992,7 +3703,305 @@
       </w:pPr>
     </w:lvl>
   </w:abstractNum>
-  <w:abstractNum w:abstractNumId="5">
+  <w:abstractNum w:abstractNumId="10">
+    <w:nsid w:val="43A01142"/>
+    <w:multiLevelType w:val="multilevel"/>
+    <w:tmpl w:val="8B6C111E"/>
+    <w:lvl w:ilvl="0">
+      <w:start w:val="1"/>
+      <w:numFmt w:val="bullet"/>
+      <w:lvlText w:val=""/>
+      <w:lvlJc w:val="left"/>
+      <w:pPr>
+        <w:tabs>
+          <w:tab w:val="num" w:pos="720"/>
+        </w:tabs>
+        <w:ind w:left="720" w:hanging="360"/>
+      </w:pPr>
+      <w:rPr>
+        <w:rFonts w:ascii="Symbol" w:hAnsi="Symbol" w:hint="default"/>
+        <w:sz w:val="20"/>
+      </w:rPr>
+    </w:lvl>
+    <w:lvl w:ilvl="1" w:tentative="1">
+      <w:start w:val="1"/>
+      <w:numFmt w:val="bullet"/>
+      <w:lvlText w:val="o"/>
+      <w:lvlJc w:val="left"/>
+      <w:pPr>
+        <w:tabs>
+          <w:tab w:val="num" w:pos="1440"/>
+        </w:tabs>
+        <w:ind w:left="1440" w:hanging="360"/>
+      </w:pPr>
+      <w:rPr>
+        <w:rFonts w:ascii="Courier New" w:hAnsi="Courier New" w:hint="default"/>
+        <w:sz w:val="20"/>
+      </w:rPr>
+    </w:lvl>
+    <w:lvl w:ilvl="2" w:tentative="1">
+      <w:start w:val="1"/>
+      <w:numFmt w:val="bullet"/>
+      <w:lvlText w:val=""/>
+      <w:lvlJc w:val="left"/>
+      <w:pPr>
+        <w:tabs>
+          <w:tab w:val="num" w:pos="2160"/>
+        </w:tabs>
+        <w:ind w:left="2160" w:hanging="360"/>
+      </w:pPr>
+      <w:rPr>
+        <w:rFonts w:ascii="Wingdings" w:hAnsi="Wingdings" w:hint="default"/>
+        <w:sz w:val="20"/>
+      </w:rPr>
+    </w:lvl>
+    <w:lvl w:ilvl="3" w:tentative="1">
+      <w:start w:val="1"/>
+      <w:numFmt w:val="bullet"/>
+      <w:lvlText w:val=""/>
+      <w:lvlJc w:val="left"/>
+      <w:pPr>
+        <w:tabs>
+          <w:tab w:val="num" w:pos="2880"/>
+        </w:tabs>
+        <w:ind w:left="2880" w:hanging="360"/>
+      </w:pPr>
+      <w:rPr>
+        <w:rFonts w:ascii="Wingdings" w:hAnsi="Wingdings" w:hint="default"/>
+        <w:sz w:val="20"/>
+      </w:rPr>
+    </w:lvl>
+    <w:lvl w:ilvl="4" w:tentative="1">
+      <w:start w:val="1"/>
+      <w:numFmt w:val="bullet"/>
+      <w:lvlText w:val=""/>
+      <w:lvlJc w:val="left"/>
+      <w:pPr>
+        <w:tabs>
+          <w:tab w:val="num" w:pos="3600"/>
+        </w:tabs>
+        <w:ind w:left="3600" w:hanging="360"/>
+      </w:pPr>
+      <w:rPr>
+        <w:rFonts w:ascii="Wingdings" w:hAnsi="Wingdings" w:hint="default"/>
+        <w:sz w:val="20"/>
+      </w:rPr>
+    </w:lvl>
+    <w:lvl w:ilvl="5" w:tentative="1">
+      <w:start w:val="1"/>
+      <w:numFmt w:val="bullet"/>
+      <w:lvlText w:val=""/>
+      <w:lvlJc w:val="left"/>
+      <w:pPr>
+        <w:tabs>
+          <w:tab w:val="num" w:pos="4320"/>
+        </w:tabs>
+        <w:ind w:left="4320" w:hanging="360"/>
+      </w:pPr>
+      <w:rPr>
+        <w:rFonts w:ascii="Wingdings" w:hAnsi="Wingdings" w:hint="default"/>
+        <w:sz w:val="20"/>
+      </w:rPr>
+    </w:lvl>
+    <w:lvl w:ilvl="6" w:tentative="1">
+      <w:start w:val="1"/>
+      <w:numFmt w:val="bullet"/>
+      <w:lvlText w:val=""/>
+      <w:lvlJc w:val="left"/>
+      <w:pPr>
+        <w:tabs>
+          <w:tab w:val="num" w:pos="5040"/>
+        </w:tabs>
+        <w:ind w:left="5040" w:hanging="360"/>
+      </w:pPr>
+      <w:rPr>
+        <w:rFonts w:ascii="Wingdings" w:hAnsi="Wingdings" w:hint="default"/>
+        <w:sz w:val="20"/>
+      </w:rPr>
+    </w:lvl>
+    <w:lvl w:ilvl="7" w:tentative="1">
+      <w:start w:val="1"/>
+      <w:numFmt w:val="bullet"/>
+      <w:lvlText w:val=""/>
+      <w:lvlJc w:val="left"/>
+      <w:pPr>
+        <w:tabs>
+          <w:tab w:val="num" w:pos="5760"/>
+        </w:tabs>
+        <w:ind w:left="5760" w:hanging="360"/>
+      </w:pPr>
+      <w:rPr>
+        <w:rFonts w:ascii="Wingdings" w:hAnsi="Wingdings" w:hint="default"/>
+        <w:sz w:val="20"/>
+      </w:rPr>
+    </w:lvl>
+    <w:lvl w:ilvl="8" w:tentative="1">
+      <w:start w:val="1"/>
+      <w:numFmt w:val="bullet"/>
+      <w:lvlText w:val=""/>
+      <w:lvlJc w:val="left"/>
+      <w:pPr>
+        <w:tabs>
+          <w:tab w:val="num" w:pos="6480"/>
+        </w:tabs>
+        <w:ind w:left="6480" w:hanging="360"/>
+      </w:pPr>
+      <w:rPr>
+        <w:rFonts w:ascii="Wingdings" w:hAnsi="Wingdings" w:hint="default"/>
+        <w:sz w:val="20"/>
+      </w:rPr>
+    </w:lvl>
+  </w:abstractNum>
+  <w:abstractNum w:abstractNumId="11">
+    <w:nsid w:val="4F972057"/>
+    <w:multiLevelType w:val="multilevel"/>
+    <w:tmpl w:val="A2B0B8A0"/>
+    <w:lvl w:ilvl="0">
+      <w:start w:val="1"/>
+      <w:numFmt w:val="bullet"/>
+      <w:lvlText w:val=""/>
+      <w:lvlJc w:val="left"/>
+      <w:pPr>
+        <w:tabs>
+          <w:tab w:val="num" w:pos="720"/>
+        </w:tabs>
+        <w:ind w:left="720" w:hanging="360"/>
+      </w:pPr>
+      <w:rPr>
+        <w:rFonts w:ascii="Symbol" w:hAnsi="Symbol" w:hint="default"/>
+        <w:sz w:val="20"/>
+      </w:rPr>
+    </w:lvl>
+    <w:lvl w:ilvl="1" w:tentative="1">
+      <w:start w:val="1"/>
+      <w:numFmt w:val="bullet"/>
+      <w:lvlText w:val="o"/>
+      <w:lvlJc w:val="left"/>
+      <w:pPr>
+        <w:tabs>
+          <w:tab w:val="num" w:pos="1440"/>
+        </w:tabs>
+        <w:ind w:left="1440" w:hanging="360"/>
+      </w:pPr>
+      <w:rPr>
+        <w:rFonts w:ascii="Courier New" w:hAnsi="Courier New" w:hint="default"/>
+        <w:sz w:val="20"/>
+      </w:rPr>
+    </w:lvl>
+    <w:lvl w:ilvl="2" w:tentative="1">
+      <w:start w:val="1"/>
+      <w:numFmt w:val="bullet"/>
+      <w:lvlText w:val=""/>
+      <w:lvlJc w:val="left"/>
+      <w:pPr>
+        <w:tabs>
+          <w:tab w:val="num" w:pos="2160"/>
+        </w:tabs>
+        <w:ind w:left="2160" w:hanging="360"/>
+      </w:pPr>
+      <w:rPr>
+        <w:rFonts w:ascii="Wingdings" w:hAnsi="Wingdings" w:hint="default"/>
+        <w:sz w:val="20"/>
+      </w:rPr>
+    </w:lvl>
+    <w:lvl w:ilvl="3" w:tentative="1">
+      <w:start w:val="1"/>
+      <w:numFmt w:val="bullet"/>
+      <w:lvlText w:val=""/>
+      <w:lvlJc w:val="left"/>
+      <w:pPr>
+        <w:tabs>
+          <w:tab w:val="num" w:pos="2880"/>
+        </w:tabs>
+        <w:ind w:left="2880" w:hanging="360"/>
+      </w:pPr>
+      <w:rPr>
+        <w:rFonts w:ascii="Wingdings" w:hAnsi="Wingdings" w:hint="default"/>
+        <w:sz w:val="20"/>
+      </w:rPr>
+    </w:lvl>
+    <w:lvl w:ilvl="4" w:tentative="1">
+      <w:start w:val="1"/>
+      <w:numFmt w:val="bullet"/>
+      <w:lvlText w:val=""/>
+      <w:lvlJc w:val="left"/>
+      <w:pPr>
+        <w:tabs>
+          <w:tab w:val="num" w:pos="3600"/>
+        </w:tabs>
+        <w:ind w:left="3600" w:hanging="360"/>
+      </w:pPr>
+      <w:rPr>
+        <w:rFonts w:ascii="Wingdings" w:hAnsi="Wingdings" w:hint="default"/>
+        <w:sz w:val="20"/>
+      </w:rPr>
+    </w:lvl>
+    <w:lvl w:ilvl="5" w:tentative="1">
+      <w:start w:val="1"/>
+      <w:numFmt w:val="bullet"/>
+      <w:lvlText w:val=""/>
+      <w:lvlJc w:val="left"/>
+      <w:pPr>
+        <w:tabs>
+          <w:tab w:val="num" w:pos="4320"/>
+        </w:tabs>
+        <w:ind w:left="4320" w:hanging="360"/>
+      </w:pPr>
+      <w:rPr>
+        <w:rFonts w:ascii="Wingdings" w:hAnsi="Wingdings" w:hint="default"/>
+        <w:sz w:val="20"/>
+      </w:rPr>
+    </w:lvl>
+    <w:lvl w:ilvl="6" w:tentative="1">
+      <w:start w:val="1"/>
+      <w:numFmt w:val="bullet"/>
+      <w:lvlText w:val=""/>
+      <w:lvlJc w:val="left"/>
+      <w:pPr>
+        <w:tabs>
+          <w:tab w:val="num" w:pos="5040"/>
+        </w:tabs>
+        <w:ind w:left="5040" w:hanging="360"/>
+      </w:pPr>
+      <w:rPr>
+        <w:rFonts w:ascii="Wingdings" w:hAnsi="Wingdings" w:hint="default"/>
+        <w:sz w:val="20"/>
+      </w:rPr>
+    </w:lvl>
+    <w:lvl w:ilvl="7" w:tentative="1">
+      <w:start w:val="1"/>
+      <w:numFmt w:val="bullet"/>
+      <w:lvlText w:val=""/>
+      <w:lvlJc w:val="left"/>
+      <w:pPr>
+        <w:tabs>
+          <w:tab w:val="num" w:pos="5760"/>
+        </w:tabs>
+        <w:ind w:left="5760" w:hanging="360"/>
+      </w:pPr>
+      <w:rPr>
+        <w:rFonts w:ascii="Wingdings" w:hAnsi="Wingdings" w:hint="default"/>
+        <w:sz w:val="20"/>
+      </w:rPr>
+    </w:lvl>
+    <w:lvl w:ilvl="8" w:tentative="1">
+      <w:start w:val="1"/>
+      <w:numFmt w:val="bullet"/>
+      <w:lvlText w:val=""/>
+      <w:lvlJc w:val="left"/>
+      <w:pPr>
+        <w:tabs>
+          <w:tab w:val="num" w:pos="6480"/>
+        </w:tabs>
+        <w:ind w:left="6480" w:hanging="360"/>
+      </w:pPr>
+      <w:rPr>
+        <w:rFonts w:ascii="Wingdings" w:hAnsi="Wingdings" w:hint="default"/>
+        <w:sz w:val="20"/>
+      </w:rPr>
+    </w:lvl>
+  </w:abstractNum>
+  <w:abstractNum w:abstractNumId="12">
     <w:nsid w:val="56FC3E77"/>
     <w:multiLevelType w:val="hybridMultilevel"/>
     <w:tmpl w:val="5DD89BB6"/>
@@ -2105,7 +4114,603 @@
       </w:rPr>
     </w:lvl>
   </w:abstractNum>
-  <w:abstractNum w:abstractNumId="6">
+  <w:abstractNum w:abstractNumId="13">
+    <w:nsid w:val="5A8313AC"/>
+    <w:multiLevelType w:val="multilevel"/>
+    <w:tmpl w:val="AF4C82CE"/>
+    <w:lvl w:ilvl="0">
+      <w:start w:val="1"/>
+      <w:numFmt w:val="bullet"/>
+      <w:lvlText w:val=""/>
+      <w:lvlJc w:val="left"/>
+      <w:pPr>
+        <w:tabs>
+          <w:tab w:val="num" w:pos="720"/>
+        </w:tabs>
+        <w:ind w:left="720" w:hanging="360"/>
+      </w:pPr>
+      <w:rPr>
+        <w:rFonts w:ascii="Symbol" w:hAnsi="Symbol" w:hint="default"/>
+        <w:sz w:val="20"/>
+      </w:rPr>
+    </w:lvl>
+    <w:lvl w:ilvl="1" w:tentative="1">
+      <w:start w:val="1"/>
+      <w:numFmt w:val="bullet"/>
+      <w:lvlText w:val="o"/>
+      <w:lvlJc w:val="left"/>
+      <w:pPr>
+        <w:tabs>
+          <w:tab w:val="num" w:pos="1440"/>
+        </w:tabs>
+        <w:ind w:left="1440" w:hanging="360"/>
+      </w:pPr>
+      <w:rPr>
+        <w:rFonts w:ascii="Courier New" w:hAnsi="Courier New" w:hint="default"/>
+        <w:sz w:val="20"/>
+      </w:rPr>
+    </w:lvl>
+    <w:lvl w:ilvl="2" w:tentative="1">
+      <w:start w:val="1"/>
+      <w:numFmt w:val="bullet"/>
+      <w:lvlText w:val=""/>
+      <w:lvlJc w:val="left"/>
+      <w:pPr>
+        <w:tabs>
+          <w:tab w:val="num" w:pos="2160"/>
+        </w:tabs>
+        <w:ind w:left="2160" w:hanging="360"/>
+      </w:pPr>
+      <w:rPr>
+        <w:rFonts w:ascii="Wingdings" w:hAnsi="Wingdings" w:hint="default"/>
+        <w:sz w:val="20"/>
+      </w:rPr>
+    </w:lvl>
+    <w:lvl w:ilvl="3" w:tentative="1">
+      <w:start w:val="1"/>
+      <w:numFmt w:val="bullet"/>
+      <w:lvlText w:val=""/>
+      <w:lvlJc w:val="left"/>
+      <w:pPr>
+        <w:tabs>
+          <w:tab w:val="num" w:pos="2880"/>
+        </w:tabs>
+        <w:ind w:left="2880" w:hanging="360"/>
+      </w:pPr>
+      <w:rPr>
+        <w:rFonts w:ascii="Wingdings" w:hAnsi="Wingdings" w:hint="default"/>
+        <w:sz w:val="20"/>
+      </w:rPr>
+    </w:lvl>
+    <w:lvl w:ilvl="4" w:tentative="1">
+      <w:start w:val="1"/>
+      <w:numFmt w:val="bullet"/>
+      <w:lvlText w:val=""/>
+      <w:lvlJc w:val="left"/>
+      <w:pPr>
+        <w:tabs>
+          <w:tab w:val="num" w:pos="3600"/>
+        </w:tabs>
+        <w:ind w:left="3600" w:hanging="360"/>
+      </w:pPr>
+      <w:rPr>
+        <w:rFonts w:ascii="Wingdings" w:hAnsi="Wingdings" w:hint="default"/>
+        <w:sz w:val="20"/>
+      </w:rPr>
+    </w:lvl>
+    <w:lvl w:ilvl="5" w:tentative="1">
+      <w:start w:val="1"/>
+      <w:numFmt w:val="bullet"/>
+      <w:lvlText w:val=""/>
+      <w:lvlJc w:val="left"/>
+      <w:pPr>
+        <w:tabs>
+          <w:tab w:val="num" w:pos="4320"/>
+        </w:tabs>
+        <w:ind w:left="4320" w:hanging="360"/>
+      </w:pPr>
+      <w:rPr>
+        <w:rFonts w:ascii="Wingdings" w:hAnsi="Wingdings" w:hint="default"/>
+        <w:sz w:val="20"/>
+      </w:rPr>
+    </w:lvl>
+    <w:lvl w:ilvl="6" w:tentative="1">
+      <w:start w:val="1"/>
+      <w:numFmt w:val="bullet"/>
+      <w:lvlText w:val=""/>
+      <w:lvlJc w:val="left"/>
+      <w:pPr>
+        <w:tabs>
+          <w:tab w:val="num" w:pos="5040"/>
+        </w:tabs>
+        <w:ind w:left="5040" w:hanging="360"/>
+      </w:pPr>
+      <w:rPr>
+        <w:rFonts w:ascii="Wingdings" w:hAnsi="Wingdings" w:hint="default"/>
+        <w:sz w:val="20"/>
+      </w:rPr>
+    </w:lvl>
+    <w:lvl w:ilvl="7" w:tentative="1">
+      <w:start w:val="1"/>
+      <w:numFmt w:val="bullet"/>
+      <w:lvlText w:val=""/>
+      <w:lvlJc w:val="left"/>
+      <w:pPr>
+        <w:tabs>
+          <w:tab w:val="num" w:pos="5760"/>
+        </w:tabs>
+        <w:ind w:left="5760" w:hanging="360"/>
+      </w:pPr>
+      <w:rPr>
+        <w:rFonts w:ascii="Wingdings" w:hAnsi="Wingdings" w:hint="default"/>
+        <w:sz w:val="20"/>
+      </w:rPr>
+    </w:lvl>
+    <w:lvl w:ilvl="8" w:tentative="1">
+      <w:start w:val="1"/>
+      <w:numFmt w:val="bullet"/>
+      <w:lvlText w:val=""/>
+      <w:lvlJc w:val="left"/>
+      <w:pPr>
+        <w:tabs>
+          <w:tab w:val="num" w:pos="6480"/>
+        </w:tabs>
+        <w:ind w:left="6480" w:hanging="360"/>
+      </w:pPr>
+      <w:rPr>
+        <w:rFonts w:ascii="Wingdings" w:hAnsi="Wingdings" w:hint="default"/>
+        <w:sz w:val="20"/>
+      </w:rPr>
+    </w:lvl>
+  </w:abstractNum>
+  <w:abstractNum w:abstractNumId="14">
+    <w:nsid w:val="5B825CFE"/>
+    <w:multiLevelType w:val="multilevel"/>
+    <w:tmpl w:val="9AF8B64C"/>
+    <w:lvl w:ilvl="0">
+      <w:start w:val="1"/>
+      <w:numFmt w:val="bullet"/>
+      <w:lvlText w:val=""/>
+      <w:lvlJc w:val="left"/>
+      <w:pPr>
+        <w:tabs>
+          <w:tab w:val="num" w:pos="720"/>
+        </w:tabs>
+        <w:ind w:left="720" w:hanging="360"/>
+      </w:pPr>
+      <w:rPr>
+        <w:rFonts w:ascii="Symbol" w:hAnsi="Symbol" w:hint="default"/>
+        <w:sz w:val="20"/>
+      </w:rPr>
+    </w:lvl>
+    <w:lvl w:ilvl="1" w:tentative="1">
+      <w:start w:val="1"/>
+      <w:numFmt w:val="bullet"/>
+      <w:lvlText w:val="o"/>
+      <w:lvlJc w:val="left"/>
+      <w:pPr>
+        <w:tabs>
+          <w:tab w:val="num" w:pos="1440"/>
+        </w:tabs>
+        <w:ind w:left="1440" w:hanging="360"/>
+      </w:pPr>
+      <w:rPr>
+        <w:rFonts w:ascii="Courier New" w:hAnsi="Courier New" w:hint="default"/>
+        <w:sz w:val="20"/>
+      </w:rPr>
+    </w:lvl>
+    <w:lvl w:ilvl="2" w:tentative="1">
+      <w:start w:val="1"/>
+      <w:numFmt w:val="bullet"/>
+      <w:lvlText w:val=""/>
+      <w:lvlJc w:val="left"/>
+      <w:pPr>
+        <w:tabs>
+          <w:tab w:val="num" w:pos="2160"/>
+        </w:tabs>
+        <w:ind w:left="2160" w:hanging="360"/>
+      </w:pPr>
+      <w:rPr>
+        <w:rFonts w:ascii="Wingdings" w:hAnsi="Wingdings" w:hint="default"/>
+        <w:sz w:val="20"/>
+      </w:rPr>
+    </w:lvl>
+    <w:lvl w:ilvl="3" w:tentative="1">
+      <w:start w:val="1"/>
+      <w:numFmt w:val="bullet"/>
+      <w:lvlText w:val=""/>
+      <w:lvlJc w:val="left"/>
+      <w:pPr>
+        <w:tabs>
+          <w:tab w:val="num" w:pos="2880"/>
+        </w:tabs>
+        <w:ind w:left="2880" w:hanging="360"/>
+      </w:pPr>
+      <w:rPr>
+        <w:rFonts w:ascii="Wingdings" w:hAnsi="Wingdings" w:hint="default"/>
+        <w:sz w:val="20"/>
+      </w:rPr>
+    </w:lvl>
+    <w:lvl w:ilvl="4" w:tentative="1">
+      <w:start w:val="1"/>
+      <w:numFmt w:val="bullet"/>
+      <w:lvlText w:val=""/>
+      <w:lvlJc w:val="left"/>
+      <w:pPr>
+        <w:tabs>
+          <w:tab w:val="num" w:pos="3600"/>
+        </w:tabs>
+        <w:ind w:left="3600" w:hanging="360"/>
+      </w:pPr>
+      <w:rPr>
+        <w:rFonts w:ascii="Wingdings" w:hAnsi="Wingdings" w:hint="default"/>
+        <w:sz w:val="20"/>
+      </w:rPr>
+    </w:lvl>
+    <w:lvl w:ilvl="5" w:tentative="1">
+      <w:start w:val="1"/>
+      <w:numFmt w:val="bullet"/>
+      <w:lvlText w:val=""/>
+      <w:lvlJc w:val="left"/>
+      <w:pPr>
+        <w:tabs>
+          <w:tab w:val="num" w:pos="4320"/>
+        </w:tabs>
+        <w:ind w:left="4320" w:hanging="360"/>
+      </w:pPr>
+      <w:rPr>
+        <w:rFonts w:ascii="Wingdings" w:hAnsi="Wingdings" w:hint="default"/>
+        <w:sz w:val="20"/>
+      </w:rPr>
+    </w:lvl>
+    <w:lvl w:ilvl="6" w:tentative="1">
+      <w:start w:val="1"/>
+      <w:numFmt w:val="bullet"/>
+      <w:lvlText w:val=""/>
+      <w:lvlJc w:val="left"/>
+      <w:pPr>
+        <w:tabs>
+          <w:tab w:val="num" w:pos="5040"/>
+        </w:tabs>
+        <w:ind w:left="5040" w:hanging="360"/>
+      </w:pPr>
+      <w:rPr>
+        <w:rFonts w:ascii="Wingdings" w:hAnsi="Wingdings" w:hint="default"/>
+        <w:sz w:val="20"/>
+      </w:rPr>
+    </w:lvl>
+    <w:lvl w:ilvl="7" w:tentative="1">
+      <w:start w:val="1"/>
+      <w:numFmt w:val="bullet"/>
+      <w:lvlText w:val=""/>
+      <w:lvlJc w:val="left"/>
+      <w:pPr>
+        <w:tabs>
+          <w:tab w:val="num" w:pos="5760"/>
+        </w:tabs>
+        <w:ind w:left="5760" w:hanging="360"/>
+      </w:pPr>
+      <w:rPr>
+        <w:rFonts w:ascii="Wingdings" w:hAnsi="Wingdings" w:hint="default"/>
+        <w:sz w:val="20"/>
+      </w:rPr>
+    </w:lvl>
+    <w:lvl w:ilvl="8" w:tentative="1">
+      <w:start w:val="1"/>
+      <w:numFmt w:val="bullet"/>
+      <w:lvlText w:val=""/>
+      <w:lvlJc w:val="left"/>
+      <w:pPr>
+        <w:tabs>
+          <w:tab w:val="num" w:pos="6480"/>
+        </w:tabs>
+        <w:ind w:left="6480" w:hanging="360"/>
+      </w:pPr>
+      <w:rPr>
+        <w:rFonts w:ascii="Wingdings" w:hAnsi="Wingdings" w:hint="default"/>
+        <w:sz w:val="20"/>
+      </w:rPr>
+    </w:lvl>
+  </w:abstractNum>
+  <w:abstractNum w:abstractNumId="15">
+    <w:nsid w:val="5EC1682A"/>
+    <w:multiLevelType w:val="multilevel"/>
+    <w:tmpl w:val="D4E4A60E"/>
+    <w:lvl w:ilvl="0">
+      <w:start w:val="1"/>
+      <w:numFmt w:val="bullet"/>
+      <w:lvlText w:val=""/>
+      <w:lvlJc w:val="left"/>
+      <w:pPr>
+        <w:tabs>
+          <w:tab w:val="num" w:pos="720"/>
+        </w:tabs>
+        <w:ind w:left="720" w:hanging="360"/>
+      </w:pPr>
+      <w:rPr>
+        <w:rFonts w:ascii="Symbol" w:hAnsi="Symbol" w:hint="default"/>
+        <w:sz w:val="20"/>
+      </w:rPr>
+    </w:lvl>
+    <w:lvl w:ilvl="1" w:tentative="1">
+      <w:start w:val="1"/>
+      <w:numFmt w:val="bullet"/>
+      <w:lvlText w:val="o"/>
+      <w:lvlJc w:val="left"/>
+      <w:pPr>
+        <w:tabs>
+          <w:tab w:val="num" w:pos="1440"/>
+        </w:tabs>
+        <w:ind w:left="1440" w:hanging="360"/>
+      </w:pPr>
+      <w:rPr>
+        <w:rFonts w:ascii="Courier New" w:hAnsi="Courier New" w:hint="default"/>
+        <w:sz w:val="20"/>
+      </w:rPr>
+    </w:lvl>
+    <w:lvl w:ilvl="2" w:tentative="1">
+      <w:start w:val="1"/>
+      <w:numFmt w:val="bullet"/>
+      <w:lvlText w:val=""/>
+      <w:lvlJc w:val="left"/>
+      <w:pPr>
+        <w:tabs>
+          <w:tab w:val="num" w:pos="2160"/>
+        </w:tabs>
+        <w:ind w:left="2160" w:hanging="360"/>
+      </w:pPr>
+      <w:rPr>
+        <w:rFonts w:ascii="Wingdings" w:hAnsi="Wingdings" w:hint="default"/>
+        <w:sz w:val="20"/>
+      </w:rPr>
+    </w:lvl>
+    <w:lvl w:ilvl="3" w:tentative="1">
+      <w:start w:val="1"/>
+      <w:numFmt w:val="bullet"/>
+      <w:lvlText w:val=""/>
+      <w:lvlJc w:val="left"/>
+      <w:pPr>
+        <w:tabs>
+          <w:tab w:val="num" w:pos="2880"/>
+        </w:tabs>
+        <w:ind w:left="2880" w:hanging="360"/>
+      </w:pPr>
+      <w:rPr>
+        <w:rFonts w:ascii="Wingdings" w:hAnsi="Wingdings" w:hint="default"/>
+        <w:sz w:val="20"/>
+      </w:rPr>
+    </w:lvl>
+    <w:lvl w:ilvl="4" w:tentative="1">
+      <w:start w:val="1"/>
+      <w:numFmt w:val="bullet"/>
+      <w:lvlText w:val=""/>
+      <w:lvlJc w:val="left"/>
+      <w:pPr>
+        <w:tabs>
+          <w:tab w:val="num" w:pos="3600"/>
+        </w:tabs>
+        <w:ind w:left="3600" w:hanging="360"/>
+      </w:pPr>
+      <w:rPr>
+        <w:rFonts w:ascii="Wingdings" w:hAnsi="Wingdings" w:hint="default"/>
+        <w:sz w:val="20"/>
+      </w:rPr>
+    </w:lvl>
+    <w:lvl w:ilvl="5" w:tentative="1">
+      <w:start w:val="1"/>
+      <w:numFmt w:val="bullet"/>
+      <w:lvlText w:val=""/>
+      <w:lvlJc w:val="left"/>
+      <w:pPr>
+        <w:tabs>
+          <w:tab w:val="num" w:pos="4320"/>
+        </w:tabs>
+        <w:ind w:left="4320" w:hanging="360"/>
+      </w:pPr>
+      <w:rPr>
+        <w:rFonts w:ascii="Wingdings" w:hAnsi="Wingdings" w:hint="default"/>
+        <w:sz w:val="20"/>
+      </w:rPr>
+    </w:lvl>
+    <w:lvl w:ilvl="6" w:tentative="1">
+      <w:start w:val="1"/>
+      <w:numFmt w:val="bullet"/>
+      <w:lvlText w:val=""/>
+      <w:lvlJc w:val="left"/>
+      <w:pPr>
+        <w:tabs>
+          <w:tab w:val="num" w:pos="5040"/>
+        </w:tabs>
+        <w:ind w:left="5040" w:hanging="360"/>
+      </w:pPr>
+      <w:rPr>
+        <w:rFonts w:ascii="Wingdings" w:hAnsi="Wingdings" w:hint="default"/>
+        <w:sz w:val="20"/>
+      </w:rPr>
+    </w:lvl>
+    <w:lvl w:ilvl="7" w:tentative="1">
+      <w:start w:val="1"/>
+      <w:numFmt w:val="bullet"/>
+      <w:lvlText w:val=""/>
+      <w:lvlJc w:val="left"/>
+      <w:pPr>
+        <w:tabs>
+          <w:tab w:val="num" w:pos="5760"/>
+        </w:tabs>
+        <w:ind w:left="5760" w:hanging="360"/>
+      </w:pPr>
+      <w:rPr>
+        <w:rFonts w:ascii="Wingdings" w:hAnsi="Wingdings" w:hint="default"/>
+        <w:sz w:val="20"/>
+      </w:rPr>
+    </w:lvl>
+    <w:lvl w:ilvl="8" w:tentative="1">
+      <w:start w:val="1"/>
+      <w:numFmt w:val="bullet"/>
+      <w:lvlText w:val=""/>
+      <w:lvlJc w:val="left"/>
+      <w:pPr>
+        <w:tabs>
+          <w:tab w:val="num" w:pos="6480"/>
+        </w:tabs>
+        <w:ind w:left="6480" w:hanging="360"/>
+      </w:pPr>
+      <w:rPr>
+        <w:rFonts w:ascii="Wingdings" w:hAnsi="Wingdings" w:hint="default"/>
+        <w:sz w:val="20"/>
+      </w:rPr>
+    </w:lvl>
+  </w:abstractNum>
+  <w:abstractNum w:abstractNumId="16">
+    <w:nsid w:val="73071CB0"/>
+    <w:multiLevelType w:val="multilevel"/>
+    <w:tmpl w:val="6F046F42"/>
+    <w:lvl w:ilvl="0">
+      <w:start w:val="1"/>
+      <w:numFmt w:val="bullet"/>
+      <w:lvlText w:val=""/>
+      <w:lvlJc w:val="left"/>
+      <w:pPr>
+        <w:tabs>
+          <w:tab w:val="num" w:pos="720"/>
+        </w:tabs>
+        <w:ind w:left="720" w:hanging="360"/>
+      </w:pPr>
+      <w:rPr>
+        <w:rFonts w:ascii="Symbol" w:hAnsi="Symbol" w:hint="default"/>
+        <w:sz w:val="20"/>
+      </w:rPr>
+    </w:lvl>
+    <w:lvl w:ilvl="1" w:tentative="1">
+      <w:start w:val="1"/>
+      <w:numFmt w:val="bullet"/>
+      <w:lvlText w:val="o"/>
+      <w:lvlJc w:val="left"/>
+      <w:pPr>
+        <w:tabs>
+          <w:tab w:val="num" w:pos="1440"/>
+        </w:tabs>
+        <w:ind w:left="1440" w:hanging="360"/>
+      </w:pPr>
+      <w:rPr>
+        <w:rFonts w:ascii="Courier New" w:hAnsi="Courier New" w:hint="default"/>
+        <w:sz w:val="20"/>
+      </w:rPr>
+    </w:lvl>
+    <w:lvl w:ilvl="2" w:tentative="1">
+      <w:start w:val="1"/>
+      <w:numFmt w:val="bullet"/>
+      <w:lvlText w:val=""/>
+      <w:lvlJc w:val="left"/>
+      <w:pPr>
+        <w:tabs>
+          <w:tab w:val="num" w:pos="2160"/>
+        </w:tabs>
+        <w:ind w:left="2160" w:hanging="360"/>
+      </w:pPr>
+      <w:rPr>
+        <w:rFonts w:ascii="Wingdings" w:hAnsi="Wingdings" w:hint="default"/>
+        <w:sz w:val="20"/>
+      </w:rPr>
+    </w:lvl>
+    <w:lvl w:ilvl="3" w:tentative="1">
+      <w:start w:val="1"/>
+      <w:numFmt w:val="bullet"/>
+      <w:lvlText w:val=""/>
+      <w:lvlJc w:val="left"/>
+      <w:pPr>
+        <w:tabs>
+          <w:tab w:val="num" w:pos="2880"/>
+        </w:tabs>
+        <w:ind w:left="2880" w:hanging="360"/>
+      </w:pPr>
+      <w:rPr>
+        <w:rFonts w:ascii="Wingdings" w:hAnsi="Wingdings" w:hint="default"/>
+        <w:sz w:val="20"/>
+      </w:rPr>
+    </w:lvl>
+    <w:lvl w:ilvl="4" w:tentative="1">
+      <w:start w:val="1"/>
+      <w:numFmt w:val="bullet"/>
+      <w:lvlText w:val=""/>
+      <w:lvlJc w:val="left"/>
+      <w:pPr>
+        <w:tabs>
+          <w:tab w:val="num" w:pos="3600"/>
+        </w:tabs>
+        <w:ind w:left="3600" w:hanging="360"/>
+      </w:pPr>
+      <w:rPr>
+        <w:rFonts w:ascii="Wingdings" w:hAnsi="Wingdings" w:hint="default"/>
+        <w:sz w:val="20"/>
+      </w:rPr>
+    </w:lvl>
+    <w:lvl w:ilvl="5" w:tentative="1">
+      <w:start w:val="1"/>
+      <w:numFmt w:val="bullet"/>
+      <w:lvlText w:val=""/>
+      <w:lvlJc w:val="left"/>
+      <w:pPr>
+        <w:tabs>
+          <w:tab w:val="num" w:pos="4320"/>
+        </w:tabs>
+        <w:ind w:left="4320" w:hanging="360"/>
+      </w:pPr>
+      <w:rPr>
+        <w:rFonts w:ascii="Wingdings" w:hAnsi="Wingdings" w:hint="default"/>
+        <w:sz w:val="20"/>
+      </w:rPr>
+    </w:lvl>
+    <w:lvl w:ilvl="6" w:tentative="1">
+      <w:start w:val="1"/>
+      <w:numFmt w:val="bullet"/>
+      <w:lvlText w:val=""/>
+      <w:lvlJc w:val="left"/>
+      <w:pPr>
+        <w:tabs>
+          <w:tab w:val="num" w:pos="5040"/>
+        </w:tabs>
+        <w:ind w:left="5040" w:hanging="360"/>
+      </w:pPr>
+      <w:rPr>
+        <w:rFonts w:ascii="Wingdings" w:hAnsi="Wingdings" w:hint="default"/>
+        <w:sz w:val="20"/>
+      </w:rPr>
+    </w:lvl>
+    <w:lvl w:ilvl="7" w:tentative="1">
+      <w:start w:val="1"/>
+      <w:numFmt w:val="bullet"/>
+      <w:lvlText w:val=""/>
+      <w:lvlJc w:val="left"/>
+      <w:pPr>
+        <w:tabs>
+          <w:tab w:val="num" w:pos="5760"/>
+        </w:tabs>
+        <w:ind w:left="5760" w:hanging="360"/>
+      </w:pPr>
+      <w:rPr>
+        <w:rFonts w:ascii="Wingdings" w:hAnsi="Wingdings" w:hint="default"/>
+        <w:sz w:val="20"/>
+      </w:rPr>
+    </w:lvl>
+    <w:lvl w:ilvl="8" w:tentative="1">
+      <w:start w:val="1"/>
+      <w:numFmt w:val="bullet"/>
+      <w:lvlText w:val=""/>
+      <w:lvlJc w:val="left"/>
+      <w:pPr>
+        <w:tabs>
+          <w:tab w:val="num" w:pos="6480"/>
+        </w:tabs>
+        <w:ind w:left="6480" w:hanging="360"/>
+      </w:pPr>
+      <w:rPr>
+        <w:rFonts w:ascii="Wingdings" w:hAnsi="Wingdings" w:hint="default"/>
+        <w:sz w:val="20"/>
+      </w:rPr>
+    </w:lvl>
+  </w:abstractNum>
+  <w:abstractNum w:abstractNumId="17">
     <w:nsid w:val="799C3597"/>
     <w:multiLevelType w:val="hybridMultilevel"/>
     <w:tmpl w:val="357C6062"/>
@@ -2192,25 +4797,58 @@
     </w:lvl>
   </w:abstractNum>
   <w:num w:numId="1">
+    <w:abstractNumId w:val="17"/>
+  </w:num>
+  <w:num w:numId="2">
+    <w:abstractNumId w:val="5"/>
+  </w:num>
+  <w:num w:numId="3">
+    <w:abstractNumId w:val="7"/>
+  </w:num>
+  <w:num w:numId="4">
+    <w:abstractNumId w:val="3"/>
+  </w:num>
+  <w:num w:numId="5">
+    <w:abstractNumId w:val="9"/>
+  </w:num>
+  <w:num w:numId="6">
+    <w:abstractNumId w:val="12"/>
+  </w:num>
+  <w:num w:numId="7">
+    <w:abstractNumId w:val="2"/>
+  </w:num>
+  <w:num w:numId="8">
     <w:abstractNumId w:val="6"/>
   </w:num>
-  <w:num w:numId="2">
-    <w:abstractNumId w:val="2"/>
+  <w:num w:numId="9">
+    <w:abstractNumId w:val="13"/>
   </w:num>
-  <w:num w:numId="3">
-    <w:abstractNumId w:val="3"/>
+  <w:num w:numId="10">
+    <w:abstractNumId w:val="4"/>
   </w:num>
-  <w:num w:numId="4">
+  <w:num w:numId="11">
+    <w:abstractNumId w:val="8"/>
+  </w:num>
+  <w:num w:numId="12">
+    <w:abstractNumId w:val="10"/>
+  </w:num>
+  <w:num w:numId="13">
     <w:abstractNumId w:val="1"/>
   </w:num>
-  <w:num w:numId="5">
-    <w:abstractNumId w:val="4"/>
+  <w:num w:numId="14">
+    <w:abstractNumId w:val="14"/>
   </w:num>
-  <w:num w:numId="6">
-    <w:abstractNumId w:val="5"/>
+  <w:num w:numId="15">
+    <w:abstractNumId w:val="0"/>
   </w:num>
-  <w:num w:numId="7">
-    <w:abstractNumId w:val="0"/>
+  <w:num w:numId="16">
+    <w:abstractNumId w:val="15"/>
+  </w:num>
+  <w:num w:numId="17">
+    <w:abstractNumId w:val="16"/>
+  </w:num>
+  <w:num w:numId="18">
+    <w:abstractNumId w:val="11"/>
   </w:num>
 </w:numbering>
 </file>
@@ -2474,6 +5112,47 @@
     <w:basedOn w:val="DefaultParagraphFont"/>
     <w:rsid w:val="009E227D"/>
   </w:style>
+  <w:style w:type="paragraph" w:styleId="BalloonText">
+    <w:name w:val="Balloon Text"/>
+    <w:basedOn w:val="Normal"/>
+    <w:link w:val="BalloonTextChar"/>
+    <w:uiPriority w:val="99"/>
+    <w:semiHidden/>
+    <w:unhideWhenUsed/>
+    <w:rsid w:val="00AA1B28"/>
+    <w:pPr>
+      <w:spacing w:after="0" w:line="240" w:lineRule="auto"/>
+    </w:pPr>
+    <w:rPr>
+      <w:rFonts w:ascii="Tahoma" w:hAnsi="Tahoma" w:cs="Tahoma"/>
+      <w:sz w:val="16"/>
+      <w:szCs w:val="16"/>
+    </w:rPr>
+  </w:style>
+  <w:style w:type="character" w:customStyle="1" w:styleId="BalloonTextChar">
+    <w:name w:val="Balloon Text Char"/>
+    <w:basedOn w:val="DefaultParagraphFont"/>
+    <w:link w:val="BalloonText"/>
+    <w:uiPriority w:val="99"/>
+    <w:semiHidden/>
+    <w:rsid w:val="00AA1B28"/>
+    <w:rPr>
+      <w:rFonts w:ascii="Tahoma" w:hAnsi="Tahoma" w:cs="Tahoma"/>
+      <w:sz w:val="16"/>
+      <w:szCs w:val="16"/>
+    </w:rPr>
+  </w:style>
+  <w:style w:type="character" w:styleId="Emphasis">
+    <w:name w:val="Emphasis"/>
+    <w:basedOn w:val="DefaultParagraphFont"/>
+    <w:uiPriority w:val="20"/>
+    <w:qFormat/>
+    <w:rsid w:val="00AA1B28"/>
+    <w:rPr>
+      <w:i/>
+      <w:iCs/>
+    </w:rPr>
+  </w:style>
 </w:styles>
 </file>
 
@@ -2735,6 +5414,47 @@
     <w:name w:val="short_text"/>
     <w:basedOn w:val="DefaultParagraphFont"/>
     <w:rsid w:val="009E227D"/>
+  </w:style>
+  <w:style w:type="paragraph" w:styleId="BalloonText">
+    <w:name w:val="Balloon Text"/>
+    <w:basedOn w:val="Normal"/>
+    <w:link w:val="BalloonTextChar"/>
+    <w:uiPriority w:val="99"/>
+    <w:semiHidden/>
+    <w:unhideWhenUsed/>
+    <w:rsid w:val="00AA1B28"/>
+    <w:pPr>
+      <w:spacing w:after="0" w:line="240" w:lineRule="auto"/>
+    </w:pPr>
+    <w:rPr>
+      <w:rFonts w:ascii="Tahoma" w:hAnsi="Tahoma" w:cs="Tahoma"/>
+      <w:sz w:val="16"/>
+      <w:szCs w:val="16"/>
+    </w:rPr>
+  </w:style>
+  <w:style w:type="character" w:customStyle="1" w:styleId="BalloonTextChar">
+    <w:name w:val="Balloon Text Char"/>
+    <w:basedOn w:val="DefaultParagraphFont"/>
+    <w:link w:val="BalloonText"/>
+    <w:uiPriority w:val="99"/>
+    <w:semiHidden/>
+    <w:rsid w:val="00AA1B28"/>
+    <w:rPr>
+      <w:rFonts w:ascii="Tahoma" w:hAnsi="Tahoma" w:cs="Tahoma"/>
+      <w:sz w:val="16"/>
+      <w:szCs w:val="16"/>
+    </w:rPr>
+  </w:style>
+  <w:style w:type="character" w:styleId="Emphasis">
+    <w:name w:val="Emphasis"/>
+    <w:basedOn w:val="DefaultParagraphFont"/>
+    <w:uiPriority w:val="20"/>
+    <w:qFormat/>
+    <w:rsid w:val="00AA1B28"/>
+    <w:rPr>
+      <w:i/>
+      <w:iCs/>
+    </w:rPr>
   </w:style>
 </w:styles>
 </file>
